--- a/documents/Marty_Resume.docx
+++ b/documents/Marty_Resume.docx
@@ -193,13 +193,7 @@
         <w:rPr>
           <w:rFonts w:ascii="Times New Roman" w:eastAsia="Times New Roman" w:hAnsi="Times New Roman" w:cs="Times New Roman"/>
         </w:rPr>
-        <w:t>GPA:</w:t>
-      </w:r>
-      <w:r>
-        <w:rPr>
-          <w:rFonts w:ascii="Times New Roman" w:eastAsia="Times New Roman" w:hAnsi="Times New Roman" w:cs="Times New Roman"/>
-        </w:rPr>
-        <w:t xml:space="preserve"> 3.24/4.0</w:t>
+        <w:t>GPA: 3.24/4.0</w:t>
       </w:r>
     </w:p>
     <w:p>
@@ -260,15 +254,7 @@
         <w:rPr>
           <w:rFonts w:ascii="Times New Roman" w:eastAsia="Times New Roman" w:hAnsi="Times New Roman" w:cs="Times New Roman"/>
         </w:rPr>
-        <w:t>Computer Science with Applications, Algorithms and Data Structures, Analysis of Algorithms, Applied Regression Analys</w:t>
-      </w:r>
-      <w:bookmarkStart w:id="0" w:name="_GoBack"/>
-      <w:bookmarkEnd w:id="0"/>
-      <w:r>
-        <w:rPr>
-          <w:rFonts w:ascii="Times New Roman" w:eastAsia="Times New Roman" w:hAnsi="Times New Roman" w:cs="Times New Roman"/>
-        </w:rPr>
-        <w:t xml:space="preserve">is, Statistical Theory and Methods, Numerical Linear Algebra </w:t>
+        <w:t xml:space="preserve">Computer Science with Applications, Algorithms and Data Structures, Analysis of Algorithms, Applied Regression Analysis, Statistical Theory and Methods, Numerical Linear Algebra </w:t>
       </w:r>
     </w:p>
     <w:p>
@@ -282,8 +268,8 @@
           <w:szCs w:val="26"/>
         </w:rPr>
       </w:pPr>
-      <w:bookmarkStart w:id="1" w:name="_f2o4bob2rj2r" w:colFirst="0" w:colLast="0"/>
-      <w:bookmarkEnd w:id="1"/>
+      <w:bookmarkStart w:id="0" w:name="_f2o4bob2rj2r" w:colFirst="0" w:colLast="0"/>
+      <w:bookmarkEnd w:id="0"/>
       <w:r>
         <w:rPr>
           <w:rFonts w:ascii="Times New Roman" w:eastAsia="Times New Roman" w:hAnsi="Times New Roman" w:cs="Times New Roman"/>
@@ -293,6 +279,8 @@
         </w:rPr>
         <w:t>Skills</w:t>
       </w:r>
+      <w:bookmarkStart w:id="1" w:name="_GoBack"/>
+      <w:bookmarkEnd w:id="1"/>
     </w:p>
     <w:tbl>
       <w:tblPr>
@@ -716,21 +704,7 @@
             <w:rStyle w:val="Hyperlink"/>
             <w:rFonts w:ascii="Times New Roman" w:hAnsi="Times New Roman" w:cs="Times New Roman"/>
           </w:rPr>
-          <w:t>h</w:t>
-        </w:r>
-        <w:r>
-          <w:rPr>
-            <w:rStyle w:val="Hyperlink"/>
-            <w:rFonts w:ascii="Times New Roman" w:hAnsi="Times New Roman" w:cs="Times New Roman"/>
-          </w:rPr>
-          <w:t>t</w:t>
-        </w:r>
-        <w:r>
-          <w:rPr>
-            <w:rStyle w:val="Hyperlink"/>
-            <w:rFonts w:ascii="Times New Roman" w:hAnsi="Times New Roman" w:cs="Times New Roman"/>
-          </w:rPr>
-          <w:t>tps://github.com/marty-jiffar/triplets</w:t>
+          <w:t>https://github.com/marty-jiffar/triplets</w:t>
         </w:r>
       </w:hyperlink>
     </w:p>
@@ -874,31 +848,7 @@
         <w:rPr>
           <w:rFonts w:ascii="Times New Roman" w:eastAsia="Times New Roman" w:hAnsi="Times New Roman" w:cs="Times New Roman"/>
         </w:rPr>
-        <w:t xml:space="preserve"> JavaScript</w:t>
-      </w:r>
-      <w:r>
-        <w:rPr>
-          <w:rFonts w:ascii="Times New Roman" w:eastAsia="Times New Roman" w:hAnsi="Times New Roman" w:cs="Times New Roman"/>
-        </w:rPr>
-        <w:t xml:space="preserve"> and </w:t>
-      </w:r>
-      <w:r>
-        <w:rPr>
-          <w:rFonts w:ascii="Times New Roman" w:eastAsia="Times New Roman" w:hAnsi="Times New Roman" w:cs="Times New Roman"/>
-        </w:rPr>
-        <w:t>HTML</w:t>
-      </w:r>
-      <w:r>
-        <w:rPr>
-          <w:rFonts w:ascii="Times New Roman" w:eastAsia="Times New Roman" w:hAnsi="Times New Roman" w:cs="Times New Roman"/>
-        </w:rPr>
-        <w:t>/</w:t>
-      </w:r>
-      <w:r>
-        <w:rPr>
-          <w:rFonts w:ascii="Times New Roman" w:eastAsia="Times New Roman" w:hAnsi="Times New Roman" w:cs="Times New Roman"/>
-        </w:rPr>
-        <w:t>CSS</w:t>
+        <w:t xml:space="preserve"> JavaScript and HTML/CSS</w:t>
       </w:r>
     </w:p>
     <w:p>
@@ -1608,13 +1558,6 @@
           <w:color w:val="000000" w:themeColor="text1"/>
         </w:rPr>
         <w:tab/>
-      </w:r>
-      <w:r>
-        <w:rPr>
-          <w:rFonts w:ascii="Times New Roman" w:hAnsi="Times New Roman" w:cs="Times New Roman"/>
-          <w:b/>
-          <w:color w:val="000000" w:themeColor="text1"/>
-        </w:rPr>
         <w:t xml:space="preserve"> </w:t>
       </w:r>
       <w:r>
@@ -1951,6 +1894,62 @@
       <w:t xml:space="preserve"> </w:t>
     </w:r>
     <w:hyperlink r:id="rId1" w:history="1">
+      <w:r>
+        <w:rPr>
+          <w:rStyle w:val="Hyperlink"/>
+          <w:rFonts w:ascii="Times New Roman" w:eastAsia="Times New Roman" w:hAnsi="Times New Roman" w:cs="Times New Roman"/>
+          <w:sz w:val="20"/>
+          <w:szCs w:val="20"/>
+        </w:rPr>
+        <w:t>https://marty-</w:t>
+      </w:r>
+      <w:r>
+        <w:rPr>
+          <w:rStyle w:val="Hyperlink"/>
+          <w:rFonts w:ascii="Times New Roman" w:eastAsia="Times New Roman" w:hAnsi="Times New Roman" w:cs="Times New Roman"/>
+          <w:sz w:val="20"/>
+          <w:szCs w:val="20"/>
+        </w:rPr>
+        <w:t>j</w:t>
+      </w:r>
+      <w:r>
+        <w:rPr>
+          <w:rStyle w:val="Hyperlink"/>
+          <w:rFonts w:ascii="Times New Roman" w:eastAsia="Times New Roman" w:hAnsi="Times New Roman" w:cs="Times New Roman"/>
+          <w:sz w:val="20"/>
+          <w:szCs w:val="20"/>
+        </w:rPr>
+        <w:t>iffar.github.io</w:t>
+      </w:r>
+    </w:hyperlink>
+    <w:r>
+      <w:rPr>
+        <w:rFonts w:ascii="Times New Roman" w:eastAsia="Times New Roman" w:hAnsi="Times New Roman" w:cs="Times New Roman"/>
+        <w:color w:val="AEAAAA" w:themeColor="background2" w:themeShade="BF"/>
+        <w:sz w:val="20"/>
+        <w:szCs w:val="20"/>
+      </w:rPr>
+      <w:t xml:space="preserve"> </w:t>
+    </w:r>
+    <w:r>
+      <w:rPr>
+        <w:rFonts w:ascii="Times New Roman" w:eastAsia="Times New Roman" w:hAnsi="Times New Roman" w:cs="Times New Roman"/>
+        <w:color w:val="AEAAAA" w:themeColor="background2" w:themeShade="BF"/>
+        <w:sz w:val="20"/>
+        <w:szCs w:val="20"/>
+      </w:rPr>
+      <w:t>•</w:t>
+    </w:r>
+    <w:r>
+      <w:rPr>
+        <w:rFonts w:ascii="Times New Roman" w:eastAsia="Times New Roman" w:hAnsi="Times New Roman" w:cs="Times New Roman"/>
+        <w:color w:val="AEAAAA" w:themeColor="background2" w:themeShade="BF"/>
+        <w:sz w:val="20"/>
+        <w:szCs w:val="20"/>
+      </w:rPr>
+      <w:t xml:space="preserve"> </w:t>
+    </w:r>
+    <w:hyperlink r:id="rId2" w:history="1">
       <w:r>
         <w:rPr>
           <w:rStyle w:val="Hyperlink"/>

--- a/documents/Marty_Resume.docx
+++ b/documents/Marty_Resume.docx
@@ -9,16 +9,12 @@
         <w:rPr>
           <w:rFonts w:ascii="Times New Roman" w:eastAsia="Times New Roman" w:hAnsi="Times New Roman" w:cs="Times New Roman"/>
           <w:b/>
-          <w:sz w:val="26"/>
-          <w:szCs w:val="26"/>
         </w:rPr>
       </w:pPr>
       <w:r>
         <w:rPr>
           <w:rFonts w:ascii="Times New Roman" w:eastAsia="Times New Roman" w:hAnsi="Times New Roman" w:cs="Times New Roman"/>
           <w:b/>
-          <w:sz w:val="26"/>
-          <w:szCs w:val="26"/>
         </w:rPr>
         <w:t>Education</w:t>
       </w:r>
@@ -30,53 +26,71 @@
         <w:rPr>
           <w:rFonts w:ascii="Times New Roman" w:eastAsia="Times New Roman" w:hAnsi="Times New Roman" w:cs="Times New Roman"/>
           <w:i/>
-        </w:rPr>
-      </w:pPr>
-      <w:r>
-        <w:rPr>
-          <w:rFonts w:ascii="Times New Roman" w:eastAsia="Times New Roman" w:hAnsi="Times New Roman" w:cs="Times New Roman"/>
+          <w:sz w:val="20"/>
+          <w:szCs w:val="20"/>
+        </w:rPr>
+      </w:pPr>
+      <w:r>
+        <w:rPr>
+          <w:rFonts w:ascii="Times New Roman" w:eastAsia="Times New Roman" w:hAnsi="Times New Roman" w:cs="Times New Roman"/>
+          <w:sz w:val="20"/>
+          <w:szCs w:val="20"/>
         </w:rPr>
         <w:t>University of Chicago (Chicago, IL)</w:t>
       </w:r>
       <w:r>
         <w:rPr>
           <w:rFonts w:ascii="Times New Roman" w:eastAsia="Times New Roman" w:hAnsi="Times New Roman" w:cs="Times New Roman"/>
+          <w:sz w:val="20"/>
+          <w:szCs w:val="20"/>
         </w:rPr>
         <w:tab/>
       </w:r>
       <w:r>
         <w:rPr>
           <w:rFonts w:ascii="Times New Roman" w:eastAsia="Times New Roman" w:hAnsi="Times New Roman" w:cs="Times New Roman"/>
+          <w:sz w:val="20"/>
+          <w:szCs w:val="20"/>
         </w:rPr>
         <w:tab/>
       </w:r>
       <w:r>
         <w:rPr>
           <w:rFonts w:ascii="Times New Roman" w:eastAsia="Times New Roman" w:hAnsi="Times New Roman" w:cs="Times New Roman"/>
+          <w:sz w:val="20"/>
+          <w:szCs w:val="20"/>
         </w:rPr>
         <w:tab/>
       </w:r>
       <w:r>
         <w:rPr>
           <w:rFonts w:ascii="Times New Roman" w:eastAsia="Times New Roman" w:hAnsi="Times New Roman" w:cs="Times New Roman"/>
+          <w:sz w:val="20"/>
+          <w:szCs w:val="20"/>
         </w:rPr>
         <w:tab/>
       </w:r>
       <w:r>
         <w:rPr>
           <w:rFonts w:ascii="Times New Roman" w:eastAsia="Times New Roman" w:hAnsi="Times New Roman" w:cs="Times New Roman"/>
+          <w:sz w:val="20"/>
+          <w:szCs w:val="20"/>
         </w:rPr>
         <w:tab/>
       </w:r>
       <w:r>
         <w:rPr>
           <w:rFonts w:ascii="Times New Roman" w:eastAsia="Times New Roman" w:hAnsi="Times New Roman" w:cs="Times New Roman"/>
+          <w:sz w:val="20"/>
+          <w:szCs w:val="20"/>
         </w:rPr>
         <w:tab/>
       </w:r>
       <w:r>
         <w:rPr>
           <w:rFonts w:ascii="Times New Roman" w:eastAsia="Times New Roman" w:hAnsi="Times New Roman" w:cs="Times New Roman"/>
+          <w:sz w:val="20"/>
+          <w:szCs w:val="20"/>
         </w:rPr>
         <w:tab/>
         <w:t xml:space="preserve">       </w:t>
@@ -84,12 +98,16 @@
       <w:r>
         <w:rPr>
           <w:rFonts w:ascii="Times New Roman" w:eastAsia="Times New Roman" w:hAnsi="Times New Roman" w:cs="Times New Roman"/>
+          <w:sz w:val="20"/>
+          <w:szCs w:val="20"/>
         </w:rPr>
         <w:t xml:space="preserve"> </w:t>
       </w:r>
       <w:r>
         <w:rPr>
           <w:rFonts w:ascii="Times New Roman" w:eastAsia="Times New Roman" w:hAnsi="Times New Roman" w:cs="Times New Roman"/>
+          <w:sz w:val="20"/>
+          <w:szCs w:val="20"/>
         </w:rPr>
         <w:tab/>
         <w:t xml:space="preserve">       </w:t>
@@ -98,6 +116,8 @@
         <w:rPr>
           <w:rFonts w:ascii="Times New Roman" w:eastAsia="Times New Roman" w:hAnsi="Times New Roman" w:cs="Times New Roman"/>
           <w:i/>
+          <w:sz w:val="20"/>
+          <w:szCs w:val="20"/>
         </w:rPr>
         <w:t>Expected June 2020</w:t>
       </w:r>
@@ -112,65 +132,87 @@
         <w:spacing w:after="4" w:line="312" w:lineRule="auto"/>
         <w:rPr>
           <w:rFonts w:ascii="Times New Roman" w:eastAsia="Times New Roman" w:hAnsi="Times New Roman" w:cs="Times New Roman"/>
-        </w:rPr>
-      </w:pPr>
-      <w:r>
-        <w:rPr>
-          <w:rFonts w:ascii="Times New Roman" w:eastAsia="Times New Roman" w:hAnsi="Times New Roman" w:cs="Times New Roman"/>
+          <w:sz w:val="20"/>
+          <w:szCs w:val="20"/>
+        </w:rPr>
+      </w:pPr>
+      <w:r>
+        <w:rPr>
+          <w:rFonts w:ascii="Times New Roman" w:eastAsia="Times New Roman" w:hAnsi="Times New Roman" w:cs="Times New Roman"/>
+          <w:sz w:val="20"/>
+          <w:szCs w:val="20"/>
         </w:rPr>
         <w:t>B</w:t>
       </w:r>
       <w:r>
         <w:rPr>
           <w:rFonts w:ascii="Times New Roman" w:eastAsia="Times New Roman" w:hAnsi="Times New Roman" w:cs="Times New Roman"/>
+          <w:sz w:val="20"/>
+          <w:szCs w:val="20"/>
         </w:rPr>
         <w:t>.A.</w:t>
       </w:r>
       <w:r>
         <w:rPr>
           <w:rFonts w:ascii="Times New Roman" w:eastAsia="Times New Roman" w:hAnsi="Times New Roman" w:cs="Times New Roman"/>
+          <w:sz w:val="20"/>
+          <w:szCs w:val="20"/>
         </w:rPr>
         <w:t xml:space="preserve"> in </w:t>
       </w:r>
       <w:r>
         <w:rPr>
           <w:rFonts w:ascii="Times New Roman" w:eastAsia="Times New Roman" w:hAnsi="Times New Roman" w:cs="Times New Roman"/>
+          <w:sz w:val="20"/>
+          <w:szCs w:val="20"/>
         </w:rPr>
         <w:t xml:space="preserve">Statistics, </w:t>
       </w:r>
       <w:r>
         <w:rPr>
           <w:rFonts w:ascii="Times New Roman" w:eastAsia="Times New Roman" w:hAnsi="Times New Roman" w:cs="Times New Roman"/>
+          <w:sz w:val="20"/>
+          <w:szCs w:val="20"/>
         </w:rPr>
         <w:t>Minor in Computer Science</w:t>
       </w:r>
       <w:r>
         <w:rPr>
           <w:rFonts w:ascii="Times New Roman" w:eastAsia="Times New Roman" w:hAnsi="Times New Roman" w:cs="Times New Roman"/>
+          <w:sz w:val="20"/>
+          <w:szCs w:val="20"/>
         </w:rPr>
         <w:tab/>
       </w:r>
       <w:r>
         <w:rPr>
           <w:rFonts w:ascii="Times New Roman" w:eastAsia="Times New Roman" w:hAnsi="Times New Roman" w:cs="Times New Roman"/>
+          <w:sz w:val="20"/>
+          <w:szCs w:val="20"/>
         </w:rPr>
         <w:tab/>
       </w:r>
       <w:r>
         <w:rPr>
           <w:rFonts w:ascii="Times New Roman" w:eastAsia="Times New Roman" w:hAnsi="Times New Roman" w:cs="Times New Roman"/>
+          <w:sz w:val="20"/>
+          <w:szCs w:val="20"/>
         </w:rPr>
         <w:tab/>
       </w:r>
       <w:r>
         <w:rPr>
           <w:rFonts w:ascii="Times New Roman" w:eastAsia="Times New Roman" w:hAnsi="Times New Roman" w:cs="Times New Roman"/>
+          <w:sz w:val="20"/>
+          <w:szCs w:val="20"/>
         </w:rPr>
         <w:tab/>
       </w:r>
       <w:r>
         <w:rPr>
           <w:rFonts w:ascii="Times New Roman" w:eastAsia="Times New Roman" w:hAnsi="Times New Roman" w:cs="Times New Roman"/>
+          <w:sz w:val="20"/>
+          <w:szCs w:val="20"/>
         </w:rPr>
         <w:tab/>
         <w:t xml:space="preserve"> </w:t>
@@ -178,6 +220,8 @@
       <w:r>
         <w:rPr>
           <w:rFonts w:ascii="Times New Roman" w:eastAsia="Times New Roman" w:hAnsi="Times New Roman" w:cs="Times New Roman"/>
+          <w:sz w:val="20"/>
+          <w:szCs w:val="20"/>
         </w:rPr>
         <w:tab/>
         <w:t xml:space="preserve">  </w:t>
@@ -185,6 +229,8 @@
       <w:r>
         <w:rPr>
           <w:rFonts w:ascii="Times New Roman" w:eastAsia="Times New Roman" w:hAnsi="Times New Roman" w:cs="Times New Roman"/>
+          <w:sz w:val="20"/>
+          <w:szCs w:val="20"/>
         </w:rPr>
         <w:tab/>
         <w:t xml:space="preserve">  </w:t>
@@ -192,6 +238,8 @@
       <w:r>
         <w:rPr>
           <w:rFonts w:ascii="Times New Roman" w:eastAsia="Times New Roman" w:hAnsi="Times New Roman" w:cs="Times New Roman"/>
+          <w:sz w:val="20"/>
+          <w:szCs w:val="20"/>
         </w:rPr>
         <w:t>GPA: 3.24/4.0</w:t>
       </w:r>
@@ -205,6 +253,8 @@
         <w:spacing w:after="4" w:line="271" w:lineRule="auto"/>
         <w:rPr>
           <w:rFonts w:ascii="Times New Roman" w:eastAsia="Times New Roman" w:hAnsi="Times New Roman" w:cs="Times New Roman"/>
+          <w:sz w:val="20"/>
+          <w:szCs w:val="20"/>
           <w:highlight w:val="white"/>
         </w:rPr>
       </w:pPr>
@@ -212,6 +262,8 @@
         <w:rPr>
           <w:rFonts w:ascii="Times New Roman" w:eastAsia="Times New Roman" w:hAnsi="Times New Roman" w:cs="Times New Roman"/>
           <w:i/>
+          <w:sz w:val="20"/>
+          <w:szCs w:val="20"/>
           <w:highlight w:val="white"/>
         </w:rPr>
         <w:t>Honors Include:</w:t>
@@ -219,6 +271,8 @@
       <w:r>
         <w:rPr>
           <w:rFonts w:ascii="Times New Roman" w:eastAsia="Times New Roman" w:hAnsi="Times New Roman" w:cs="Times New Roman"/>
+          <w:sz w:val="20"/>
+          <w:szCs w:val="20"/>
           <w:highlight w:val="white"/>
         </w:rPr>
         <w:t xml:space="preserve"> Dean’s List (2017, 2018)</w:t>
@@ -233,12 +287,16 @@
         <w:spacing w:after="4" w:line="271" w:lineRule="auto"/>
         <w:rPr>
           <w:rFonts w:ascii="Times New Roman" w:eastAsia="Times New Roman" w:hAnsi="Times New Roman" w:cs="Times New Roman"/>
+          <w:sz w:val="20"/>
+          <w:szCs w:val="20"/>
         </w:rPr>
       </w:pPr>
       <w:r>
         <w:rPr>
           <w:rFonts w:ascii="Times New Roman" w:eastAsia="Times New Roman" w:hAnsi="Times New Roman" w:cs="Times New Roman"/>
           <w:i/>
+          <w:sz w:val="20"/>
+          <w:szCs w:val="20"/>
           <w:highlight w:val="white"/>
         </w:rPr>
         <w:t>Relevant Coursework:</w:t>
@@ -246,6 +304,8 @@
       <w:r>
         <w:rPr>
           <w:rFonts w:ascii="Times New Roman" w:eastAsia="Times New Roman" w:hAnsi="Times New Roman" w:cs="Times New Roman"/>
+          <w:sz w:val="20"/>
+          <w:szCs w:val="20"/>
           <w:highlight w:val="white"/>
         </w:rPr>
         <w:t xml:space="preserve"> </w:t>
@@ -253,8 +313,27 @@
       <w:r>
         <w:rPr>
           <w:rFonts w:ascii="Times New Roman" w:eastAsia="Times New Roman" w:hAnsi="Times New Roman" w:cs="Times New Roman"/>
-        </w:rPr>
-        <w:t xml:space="preserve">Computer Science with Applications, Algorithms and Data Structures, Analysis of Algorithms, Applied Regression Analysis, Statistical Theory and Methods, Numerical Linear Algebra </w:t>
+          <w:sz w:val="20"/>
+          <w:szCs w:val="20"/>
+        </w:rPr>
+        <w:t>Algorithms and Data Structures, Analysis of Algorithms, Applied Regression Analysis, Statistical Theory and Methods, Numerical Linear Algebra</w:t>
+      </w:r>
+      <w:r>
+        <w:rPr>
+          <w:rFonts w:ascii="Times New Roman" w:eastAsia="Times New Roman" w:hAnsi="Times New Roman" w:cs="Times New Roman"/>
+          <w:sz w:val="20"/>
+          <w:szCs w:val="20"/>
+        </w:rPr>
+        <w:t xml:space="preserve">, Machine Learning in Medicine </w:t>
+      </w:r>
+      <w:r>
+        <w:rPr>
+          <w:rFonts w:ascii="Times New Roman" w:eastAsia="Times New Roman" w:hAnsi="Times New Roman" w:cs="Times New Roman"/>
+          <w:i/>
+          <w:sz w:val="20"/>
+          <w:szCs w:val="20"/>
+        </w:rPr>
+        <w:t>(current)</w:t>
       </w:r>
     </w:p>
     <w:p>
@@ -264,8 +343,6 @@
         <w:rPr>
           <w:rFonts w:ascii="Times New Roman" w:eastAsia="Times New Roman" w:hAnsi="Times New Roman" w:cs="Times New Roman"/>
           <w:b/>
-          <w:sz w:val="26"/>
-          <w:szCs w:val="26"/>
         </w:rPr>
       </w:pPr>
       <w:bookmarkStart w:id="0" w:name="_f2o4bob2rj2r" w:colFirst="0" w:colLast="0"/>
@@ -274,13 +351,9 @@
         <w:rPr>
           <w:rFonts w:ascii="Times New Roman" w:eastAsia="Times New Roman" w:hAnsi="Times New Roman" w:cs="Times New Roman"/>
           <w:b/>
-          <w:sz w:val="26"/>
-          <w:szCs w:val="26"/>
         </w:rPr>
         <w:t>Skills</w:t>
       </w:r>
-      <w:bookmarkStart w:id="1" w:name="_GoBack"/>
-      <w:bookmarkEnd w:id="1"/>
     </w:p>
     <w:tbl>
       <w:tblPr>
@@ -315,36 +388,48 @@
               <w:spacing w:before="100" w:beforeAutospacing="1" w:after="200"/>
               <w:rPr>
                 <w:rFonts w:ascii="Times New Roman" w:eastAsia="Times New Roman" w:hAnsi="Times New Roman" w:cs="Times New Roman"/>
+                <w:sz w:val="20"/>
+                <w:szCs w:val="20"/>
               </w:rPr>
             </w:pPr>
             <w:r>
               <w:rPr>
                 <w:rFonts w:ascii="Times New Roman" w:eastAsia="Times New Roman" w:hAnsi="Times New Roman" w:cs="Times New Roman"/>
                 <w:i/>
+                <w:sz w:val="20"/>
+                <w:szCs w:val="20"/>
               </w:rPr>
               <w:t>Backend:</w:t>
             </w:r>
             <w:r>
               <w:rPr>
                 <w:rFonts w:ascii="Times New Roman" w:eastAsia="Times New Roman" w:hAnsi="Times New Roman" w:cs="Times New Roman"/>
+                <w:sz w:val="20"/>
+                <w:szCs w:val="20"/>
               </w:rPr>
               <w:t xml:space="preserve"> </w:t>
             </w:r>
             <w:r>
               <w:rPr>
                 <w:rFonts w:ascii="Times New Roman" w:eastAsia="Times New Roman" w:hAnsi="Times New Roman" w:cs="Times New Roman"/>
+                <w:sz w:val="20"/>
+                <w:szCs w:val="20"/>
               </w:rPr>
               <w:t>Python</w:t>
             </w:r>
             <w:r>
               <w:rPr>
                 <w:rFonts w:ascii="Times New Roman" w:eastAsia="Times New Roman" w:hAnsi="Times New Roman" w:cs="Times New Roman"/>
+                <w:sz w:val="20"/>
+                <w:szCs w:val="20"/>
               </w:rPr>
               <w:t xml:space="preserve"> (NumPy, Pandas)</w:t>
             </w:r>
             <w:r>
               <w:rPr>
                 <w:rFonts w:ascii="Times New Roman" w:eastAsia="Times New Roman" w:hAnsi="Times New Roman" w:cs="Times New Roman"/>
+                <w:sz w:val="20"/>
+                <w:szCs w:val="20"/>
               </w:rPr>
               <w:t>, Java, C</w:t>
             </w:r>
@@ -364,18 +449,24 @@
               <w:spacing w:before="100" w:beforeAutospacing="1" w:after="200"/>
               <w:rPr>
                 <w:rFonts w:ascii="Times New Roman" w:eastAsia="Times New Roman" w:hAnsi="Times New Roman" w:cs="Times New Roman"/>
+                <w:sz w:val="20"/>
+                <w:szCs w:val="20"/>
               </w:rPr>
             </w:pPr>
             <w:r>
               <w:rPr>
                 <w:rFonts w:ascii="Times New Roman" w:eastAsia="Times New Roman" w:hAnsi="Times New Roman" w:cs="Times New Roman"/>
                 <w:i/>
+                <w:sz w:val="20"/>
+                <w:szCs w:val="20"/>
               </w:rPr>
               <w:t>Data:</w:t>
             </w:r>
             <w:r>
               <w:rPr>
                 <w:rFonts w:ascii="Times New Roman" w:eastAsia="Times New Roman" w:hAnsi="Times New Roman" w:cs="Times New Roman"/>
+                <w:sz w:val="20"/>
+                <w:szCs w:val="20"/>
               </w:rPr>
               <w:t xml:space="preserve"> R, SQL, CSV/JSON manipulation</w:t>
             </w:r>
@@ -397,36 +488,48 @@
               <w:spacing w:before="100" w:beforeAutospacing="1" w:after="120"/>
               <w:rPr>
                 <w:rFonts w:ascii="Times New Roman" w:eastAsia="Times New Roman" w:hAnsi="Times New Roman" w:cs="Times New Roman"/>
+                <w:sz w:val="20"/>
+                <w:szCs w:val="20"/>
               </w:rPr>
             </w:pPr>
             <w:r>
               <w:rPr>
                 <w:rFonts w:ascii="Times New Roman" w:eastAsia="Times New Roman" w:hAnsi="Times New Roman" w:cs="Times New Roman"/>
                 <w:i/>
+                <w:sz w:val="20"/>
+                <w:szCs w:val="20"/>
               </w:rPr>
               <w:t>Frontend:</w:t>
             </w:r>
             <w:r>
               <w:rPr>
                 <w:rFonts w:ascii="Times New Roman" w:eastAsia="Times New Roman" w:hAnsi="Times New Roman" w:cs="Times New Roman"/>
+                <w:sz w:val="20"/>
+                <w:szCs w:val="20"/>
               </w:rPr>
               <w:t xml:space="preserve"> </w:t>
             </w:r>
             <w:r>
               <w:rPr>
                 <w:rFonts w:ascii="Times New Roman" w:eastAsia="Times New Roman" w:hAnsi="Times New Roman" w:cs="Times New Roman"/>
+                <w:sz w:val="20"/>
+                <w:szCs w:val="20"/>
               </w:rPr>
               <w:t>JavaScript</w:t>
             </w:r>
             <w:r>
               <w:rPr>
                 <w:rFonts w:ascii="Times New Roman" w:eastAsia="Times New Roman" w:hAnsi="Times New Roman" w:cs="Times New Roman"/>
+                <w:sz w:val="20"/>
+                <w:szCs w:val="20"/>
               </w:rPr>
               <w:t>, HTML</w:t>
             </w:r>
             <w:r>
               <w:rPr>
                 <w:rFonts w:ascii="Times New Roman" w:eastAsia="Times New Roman" w:hAnsi="Times New Roman" w:cs="Times New Roman"/>
+                <w:sz w:val="20"/>
+                <w:szCs w:val="20"/>
               </w:rPr>
               <w:t>, CSS</w:t>
             </w:r>
@@ -446,18 +549,24 @@
               <w:spacing w:before="100" w:beforeAutospacing="1" w:after="120"/>
               <w:rPr>
                 <w:rFonts w:ascii="Times New Roman" w:eastAsia="Times New Roman" w:hAnsi="Times New Roman" w:cs="Times New Roman"/>
+                <w:sz w:val="20"/>
+                <w:szCs w:val="20"/>
               </w:rPr>
             </w:pPr>
             <w:r>
               <w:rPr>
                 <w:rFonts w:ascii="Times New Roman" w:eastAsia="Times New Roman" w:hAnsi="Times New Roman" w:cs="Times New Roman"/>
                 <w:i/>
+                <w:sz w:val="20"/>
+                <w:szCs w:val="20"/>
               </w:rPr>
               <w:t>Teamwork:</w:t>
             </w:r>
             <w:r>
               <w:rPr>
                 <w:rFonts w:ascii="Times New Roman" w:eastAsia="Times New Roman" w:hAnsi="Times New Roman" w:cs="Times New Roman"/>
+                <w:sz w:val="20"/>
+                <w:szCs w:val="20"/>
               </w:rPr>
               <w:t xml:space="preserve"> Git repository collaboration</w:t>
             </w:r>
@@ -472,16 +581,12 @@
         <w:rPr>
           <w:rFonts w:ascii="Times New Roman" w:eastAsia="Times New Roman" w:hAnsi="Times New Roman" w:cs="Times New Roman"/>
           <w:b/>
-          <w:sz w:val="26"/>
-          <w:szCs w:val="26"/>
         </w:rPr>
       </w:pPr>
       <w:r>
         <w:rPr>
           <w:rFonts w:ascii="Times New Roman" w:eastAsia="Times New Roman" w:hAnsi="Times New Roman" w:cs="Times New Roman"/>
           <w:b/>
-          <w:sz w:val="26"/>
-          <w:szCs w:val="26"/>
         </w:rPr>
         <w:t>Work Experience</w:t>
       </w:r>
@@ -492,12 +597,16 @@
         <w:ind w:firstLine="0"/>
         <w:rPr>
           <w:rFonts w:ascii="Times New Roman" w:eastAsia="Times New Roman" w:hAnsi="Times New Roman" w:cs="Times New Roman"/>
+          <w:sz w:val="20"/>
+          <w:szCs w:val="20"/>
         </w:rPr>
       </w:pPr>
       <w:r>
         <w:rPr>
           <w:rFonts w:ascii="Times New Roman" w:eastAsia="Times New Roman" w:hAnsi="Times New Roman" w:cs="Times New Roman"/>
           <w:b/>
+          <w:sz w:val="20"/>
+          <w:szCs w:val="20"/>
         </w:rPr>
         <w:t>American University</w:t>
       </w:r>
@@ -505,12 +614,16 @@
         <w:rPr>
           <w:rFonts w:ascii="Times New Roman" w:eastAsia="Times New Roman" w:hAnsi="Times New Roman" w:cs="Times New Roman"/>
           <w:b/>
+          <w:sz w:val="20"/>
+          <w:szCs w:val="20"/>
         </w:rPr>
         <w:t xml:space="preserve"> (Xiao Lab),</w:t>
       </w:r>
       <w:r>
         <w:rPr>
           <w:rFonts w:ascii="Times New Roman" w:eastAsia="Times New Roman" w:hAnsi="Times New Roman" w:cs="Times New Roman"/>
+          <w:sz w:val="20"/>
+          <w:szCs w:val="20"/>
         </w:rPr>
         <w:t xml:space="preserve"> Washington, DC</w:t>
       </w:r>
@@ -522,12 +635,16 @@
         <w:rPr>
           <w:rFonts w:ascii="Times New Roman" w:eastAsia="Times New Roman" w:hAnsi="Times New Roman" w:cs="Times New Roman"/>
           <w:color w:val="000000" w:themeColor="text1"/>
+          <w:sz w:val="20"/>
+          <w:szCs w:val="20"/>
         </w:rPr>
       </w:pPr>
       <w:r>
         <w:rPr>
           <w:rFonts w:ascii="Times New Roman" w:eastAsia="Times New Roman" w:hAnsi="Times New Roman" w:cs="Times New Roman"/>
           <w:i/>
+          <w:sz w:val="20"/>
+          <w:szCs w:val="20"/>
         </w:rPr>
         <w:t xml:space="preserve">Computer Science </w:t>
       </w:r>
@@ -536,6 +653,8 @@
           <w:rFonts w:ascii="Times New Roman" w:eastAsia="Times New Roman" w:hAnsi="Times New Roman" w:cs="Times New Roman"/>
           <w:i/>
           <w:color w:val="000000" w:themeColor="text1"/>
+          <w:sz w:val="20"/>
+          <w:szCs w:val="20"/>
         </w:rPr>
         <w:t>Research Intern</w:t>
       </w:r>
@@ -544,6 +663,8 @@
           <w:rFonts w:ascii="Times New Roman" w:eastAsia="Times New Roman" w:hAnsi="Times New Roman" w:cs="Times New Roman"/>
           <w:i/>
           <w:color w:val="000000" w:themeColor="text1"/>
+          <w:sz w:val="20"/>
+          <w:szCs w:val="20"/>
         </w:rPr>
         <w:tab/>
       </w:r>
@@ -552,6 +673,8 @@
           <w:rFonts w:ascii="Times New Roman" w:eastAsia="Times New Roman" w:hAnsi="Times New Roman" w:cs="Times New Roman"/>
           <w:i/>
           <w:color w:val="000000" w:themeColor="text1"/>
+          <w:sz w:val="20"/>
+          <w:szCs w:val="20"/>
         </w:rPr>
         <w:tab/>
       </w:r>
@@ -560,6 +683,8 @@
           <w:rFonts w:ascii="Times New Roman" w:eastAsia="Times New Roman" w:hAnsi="Times New Roman" w:cs="Times New Roman"/>
           <w:i/>
           <w:color w:val="000000" w:themeColor="text1"/>
+          <w:sz w:val="20"/>
+          <w:szCs w:val="20"/>
         </w:rPr>
         <w:tab/>
       </w:r>
@@ -568,6 +693,8 @@
           <w:rFonts w:ascii="Times New Roman" w:eastAsia="Times New Roman" w:hAnsi="Times New Roman" w:cs="Times New Roman"/>
           <w:i/>
           <w:color w:val="000000" w:themeColor="text1"/>
+          <w:sz w:val="20"/>
+          <w:szCs w:val="20"/>
         </w:rPr>
         <w:tab/>
       </w:r>
@@ -576,6 +703,8 @@
           <w:rFonts w:ascii="Times New Roman" w:eastAsia="Times New Roman" w:hAnsi="Times New Roman" w:cs="Times New Roman"/>
           <w:i/>
           <w:color w:val="000000" w:themeColor="text1"/>
+          <w:sz w:val="20"/>
+          <w:szCs w:val="20"/>
         </w:rPr>
         <w:tab/>
       </w:r>
@@ -584,6 +713,8 @@
           <w:rFonts w:ascii="Times New Roman" w:eastAsia="Times New Roman" w:hAnsi="Times New Roman" w:cs="Times New Roman"/>
           <w:i/>
           <w:color w:val="000000" w:themeColor="text1"/>
+          <w:sz w:val="20"/>
+          <w:szCs w:val="20"/>
         </w:rPr>
         <w:tab/>
       </w:r>
@@ -592,6 +723,8 @@
           <w:rFonts w:ascii="Times New Roman" w:eastAsia="Times New Roman" w:hAnsi="Times New Roman" w:cs="Times New Roman"/>
           <w:i/>
           <w:color w:val="000000" w:themeColor="text1"/>
+          <w:sz w:val="20"/>
+          <w:szCs w:val="20"/>
         </w:rPr>
         <w:tab/>
       </w:r>
@@ -600,6 +733,8 @@
           <w:rFonts w:ascii="Times New Roman" w:eastAsia="Times New Roman" w:hAnsi="Times New Roman" w:cs="Times New Roman"/>
           <w:i/>
           <w:color w:val="000000" w:themeColor="text1"/>
+          <w:sz w:val="20"/>
+          <w:szCs w:val="20"/>
         </w:rPr>
         <w:t xml:space="preserve">   </w:t>
       </w:r>
@@ -608,6 +743,8 @@
           <w:rFonts w:ascii="Times New Roman" w:eastAsia="Times New Roman" w:hAnsi="Times New Roman" w:cs="Times New Roman"/>
           <w:i/>
           <w:color w:val="000000" w:themeColor="text1"/>
+          <w:sz w:val="20"/>
+          <w:szCs w:val="20"/>
         </w:rPr>
         <w:tab/>
         <w:t xml:space="preserve">   </w:t>
@@ -617,6 +754,19 @@
           <w:rFonts w:ascii="Times New Roman" w:eastAsia="Times New Roman" w:hAnsi="Times New Roman" w:cs="Times New Roman"/>
           <w:i/>
           <w:color w:val="000000" w:themeColor="text1"/>
+          <w:sz w:val="20"/>
+          <w:szCs w:val="20"/>
+        </w:rPr>
+        <w:tab/>
+        <w:t xml:space="preserve">       </w:t>
+      </w:r>
+      <w:r>
+        <w:rPr>
+          <w:rFonts w:ascii="Times New Roman" w:eastAsia="Times New Roman" w:hAnsi="Times New Roman" w:cs="Times New Roman"/>
+          <w:i/>
+          <w:color w:val="000000" w:themeColor="text1"/>
+          <w:sz w:val="20"/>
+          <w:szCs w:val="20"/>
         </w:rPr>
         <w:t>August 2019 – present</w:t>
       </w:r>
@@ -632,12 +782,16 @@
         <w:rPr>
           <w:rFonts w:ascii="Times New Roman" w:hAnsi="Times New Roman" w:cs="Times New Roman"/>
           <w:color w:val="000000" w:themeColor="text1"/>
-        </w:rPr>
-      </w:pPr>
-      <w:r>
-        <w:rPr>
-          <w:rFonts w:ascii="Times New Roman" w:eastAsia="Times New Roman" w:hAnsi="Times New Roman" w:cs="Times New Roman"/>
-          <w:color w:val="000000" w:themeColor="text1"/>
+          <w:sz w:val="20"/>
+          <w:szCs w:val="20"/>
+        </w:rPr>
+      </w:pPr>
+      <w:r>
+        <w:rPr>
+          <w:rFonts w:ascii="Times New Roman" w:eastAsia="Times New Roman" w:hAnsi="Times New Roman" w:cs="Times New Roman"/>
+          <w:color w:val="000000" w:themeColor="text1"/>
+          <w:sz w:val="20"/>
+          <w:szCs w:val="20"/>
         </w:rPr>
         <w:t xml:space="preserve">Cloth Video Experiment </w:t>
       </w:r>
@@ -645,6 +799,8 @@
         <w:rPr>
           <w:rFonts w:ascii="Times New Roman" w:eastAsia="Times New Roman" w:hAnsi="Times New Roman" w:cs="Times New Roman"/>
           <w:color w:val="000000" w:themeColor="text1"/>
+          <w:sz w:val="20"/>
+          <w:szCs w:val="20"/>
         </w:rPr>
         <w:tab/>
       </w:r>
@@ -652,6 +808,8 @@
         <w:rPr>
           <w:rFonts w:ascii="Times New Roman" w:eastAsia="Times New Roman" w:hAnsi="Times New Roman" w:cs="Times New Roman"/>
           <w:color w:val="000000" w:themeColor="text1"/>
+          <w:sz w:val="20"/>
+          <w:szCs w:val="20"/>
         </w:rPr>
         <w:tab/>
       </w:r>
@@ -659,6 +817,8 @@
         <w:rPr>
           <w:rFonts w:ascii="Times New Roman" w:eastAsia="Times New Roman" w:hAnsi="Times New Roman" w:cs="Times New Roman"/>
           <w:color w:val="000000" w:themeColor="text1"/>
+          <w:sz w:val="20"/>
+          <w:szCs w:val="20"/>
         </w:rPr>
         <w:tab/>
       </w:r>
@@ -666,6 +826,8 @@
         <w:rPr>
           <w:rFonts w:ascii="Times New Roman" w:eastAsia="Times New Roman" w:hAnsi="Times New Roman" w:cs="Times New Roman"/>
           <w:color w:val="000000" w:themeColor="text1"/>
+          <w:sz w:val="20"/>
+          <w:szCs w:val="20"/>
         </w:rPr>
         <w:tab/>
       </w:r>
@@ -673,6 +835,8 @@
         <w:rPr>
           <w:rFonts w:ascii="Times New Roman" w:eastAsia="Times New Roman" w:hAnsi="Times New Roman" w:cs="Times New Roman"/>
           <w:color w:val="000000" w:themeColor="text1"/>
+          <w:sz w:val="20"/>
+          <w:szCs w:val="20"/>
         </w:rPr>
         <w:tab/>
       </w:r>
@@ -680,6 +844,8 @@
         <w:rPr>
           <w:rFonts w:ascii="Times New Roman" w:eastAsia="Times New Roman" w:hAnsi="Times New Roman" w:cs="Times New Roman"/>
           <w:color w:val="000000" w:themeColor="text1"/>
+          <w:sz w:val="20"/>
+          <w:szCs w:val="20"/>
         </w:rPr>
         <w:t xml:space="preserve">  </w:t>
       </w:r>
@@ -687,6 +853,8 @@
         <w:rPr>
           <w:rFonts w:ascii="Times New Roman" w:eastAsia="Times New Roman" w:hAnsi="Times New Roman" w:cs="Times New Roman"/>
           <w:color w:val="000000" w:themeColor="text1"/>
+          <w:sz w:val="20"/>
+          <w:szCs w:val="20"/>
         </w:rPr>
         <w:tab/>
         <w:t xml:space="preserve">  </w:t>
@@ -695,14 +863,28 @@
         <w:rPr>
           <w:rFonts w:ascii="Times New Roman" w:eastAsia="Times New Roman" w:hAnsi="Times New Roman" w:cs="Times New Roman"/>
           <w:color w:val="000000" w:themeColor="text1"/>
+          <w:sz w:val="20"/>
+          <w:szCs w:val="20"/>
         </w:rPr>
         <w:t xml:space="preserve">  </w:t>
+      </w:r>
+      <w:r>
+        <w:rPr>
+          <w:rFonts w:ascii="Times New Roman" w:eastAsia="Times New Roman" w:hAnsi="Times New Roman" w:cs="Times New Roman"/>
+          <w:color w:val="000000" w:themeColor="text1"/>
+          <w:sz w:val="20"/>
+          <w:szCs w:val="20"/>
+        </w:rPr>
+        <w:tab/>
+        <w:t xml:space="preserve">          </w:t>
       </w:r>
       <w:hyperlink r:id="rId7" w:history="1">
         <w:r>
           <w:rPr>
             <w:rStyle w:val="Hyperlink"/>
             <w:rFonts w:ascii="Times New Roman" w:hAnsi="Times New Roman" w:cs="Times New Roman"/>
+            <w:sz w:val="20"/>
+            <w:szCs w:val="20"/>
           </w:rPr>
           <w:t>https://github.com/marty-jiffar/triplets</w:t>
         </w:r>
@@ -720,12 +902,16 @@
         <w:rPr>
           <w:rFonts w:ascii="Times New Roman" w:eastAsia="Times New Roman" w:hAnsi="Times New Roman" w:cs="Times New Roman"/>
           <w:color w:val="000000" w:themeColor="text1"/>
-        </w:rPr>
-      </w:pPr>
-      <w:r>
-        <w:rPr>
-          <w:rFonts w:ascii="Times New Roman" w:eastAsia="Times New Roman" w:hAnsi="Times New Roman" w:cs="Times New Roman"/>
-          <w:color w:val="000000" w:themeColor="text1"/>
+          <w:sz w:val="20"/>
+          <w:szCs w:val="20"/>
+        </w:rPr>
+      </w:pPr>
+      <w:r>
+        <w:rPr>
+          <w:rFonts w:ascii="Times New Roman" w:eastAsia="Times New Roman" w:hAnsi="Times New Roman" w:cs="Times New Roman"/>
+          <w:color w:val="000000" w:themeColor="text1"/>
+          <w:sz w:val="20"/>
+          <w:szCs w:val="20"/>
         </w:rPr>
         <w:t>Built</w:t>
       </w:r>
@@ -733,6 +919,8 @@
         <w:rPr>
           <w:rFonts w:ascii="Times New Roman" w:eastAsia="Times New Roman" w:hAnsi="Times New Roman" w:cs="Times New Roman"/>
           <w:color w:val="000000" w:themeColor="text1"/>
+          <w:sz w:val="20"/>
+          <w:szCs w:val="20"/>
         </w:rPr>
         <w:t xml:space="preserve"> </w:t>
       </w:r>
@@ -740,13 +928,35 @@
         <w:rPr>
           <w:rFonts w:ascii="Times New Roman" w:eastAsia="Times New Roman" w:hAnsi="Times New Roman" w:cs="Times New Roman"/>
           <w:color w:val="000000" w:themeColor="text1"/>
-        </w:rPr>
-        <w:t xml:space="preserve">a sampling algorithm </w:t>
-      </w:r>
-      <w:r>
-        <w:rPr>
-          <w:rFonts w:ascii="Times New Roman" w:eastAsia="Times New Roman" w:hAnsi="Times New Roman" w:cs="Times New Roman"/>
-          <w:color w:val="000000" w:themeColor="text1"/>
+          <w:sz w:val="20"/>
+          <w:szCs w:val="20"/>
+        </w:rPr>
+        <w:t>a</w:t>
+      </w:r>
+      <w:r>
+        <w:rPr>
+          <w:rFonts w:ascii="Times New Roman" w:eastAsia="Times New Roman" w:hAnsi="Times New Roman" w:cs="Times New Roman"/>
+          <w:color w:val="000000" w:themeColor="text1"/>
+          <w:sz w:val="20"/>
+          <w:szCs w:val="20"/>
+        </w:rPr>
+        <w:t xml:space="preserve">n </w:t>
+      </w:r>
+      <w:r>
+        <w:rPr>
+          <w:rFonts w:ascii="Times New Roman" w:eastAsia="Times New Roman" w:hAnsi="Times New Roman" w:cs="Times New Roman"/>
+          <w:color w:val="000000" w:themeColor="text1"/>
+          <w:sz w:val="20"/>
+          <w:szCs w:val="20"/>
+        </w:rPr>
+        <w:t xml:space="preserve">algorithm </w:t>
+      </w:r>
+      <w:r>
+        <w:rPr>
+          <w:rFonts w:ascii="Times New Roman" w:eastAsia="Times New Roman" w:hAnsi="Times New Roman" w:cs="Times New Roman"/>
+          <w:color w:val="000000" w:themeColor="text1"/>
+          <w:sz w:val="20"/>
+          <w:szCs w:val="20"/>
         </w:rPr>
         <w:t>in</w:t>
       </w:r>
@@ -754,13 +964,44 @@
         <w:rPr>
           <w:rFonts w:ascii="Times New Roman" w:eastAsia="Times New Roman" w:hAnsi="Times New Roman" w:cs="Times New Roman"/>
           <w:color w:val="000000" w:themeColor="text1"/>
-        </w:rPr>
-        <w:t xml:space="preserve"> Python </w:t>
-      </w:r>
-      <w:r>
-        <w:rPr>
-          <w:rFonts w:ascii="Times New Roman" w:eastAsia="Times New Roman" w:hAnsi="Times New Roman" w:cs="Times New Roman"/>
-          <w:color w:val="000000" w:themeColor="text1"/>
+          <w:sz w:val="20"/>
+          <w:szCs w:val="20"/>
+        </w:rPr>
+        <w:t xml:space="preserve"> Python</w:t>
+      </w:r>
+      <w:r>
+        <w:rPr>
+          <w:rFonts w:ascii="Times New Roman" w:eastAsia="Times New Roman" w:hAnsi="Times New Roman" w:cs="Times New Roman"/>
+          <w:color w:val="000000" w:themeColor="text1"/>
+          <w:sz w:val="20"/>
+          <w:szCs w:val="20"/>
+        </w:rPr>
+        <w:t xml:space="preserve"> randomly</w:t>
+      </w:r>
+      <w:r>
+        <w:rPr>
+          <w:rFonts w:ascii="Times New Roman" w:eastAsia="Times New Roman" w:hAnsi="Times New Roman" w:cs="Times New Roman"/>
+          <w:color w:val="000000" w:themeColor="text1"/>
+          <w:sz w:val="20"/>
+          <w:szCs w:val="20"/>
+        </w:rPr>
+        <w:t xml:space="preserve"> </w:t>
+      </w:r>
+      <w:r>
+        <w:rPr>
+          <w:rFonts w:ascii="Times New Roman" w:eastAsia="Times New Roman" w:hAnsi="Times New Roman" w:cs="Times New Roman"/>
+          <w:color w:val="000000" w:themeColor="text1"/>
+          <w:sz w:val="20"/>
+          <w:szCs w:val="20"/>
+        </w:rPr>
+        <w:t xml:space="preserve">sampling videos from a space of over 95 million videos </w:t>
+      </w:r>
+      <w:r>
+        <w:rPr>
+          <w:rFonts w:ascii="Times New Roman" w:eastAsia="Times New Roman" w:hAnsi="Times New Roman" w:cs="Times New Roman"/>
+          <w:color w:val="000000" w:themeColor="text1"/>
+          <w:sz w:val="20"/>
+          <w:szCs w:val="20"/>
         </w:rPr>
         <w:t xml:space="preserve">for </w:t>
       </w:r>
@@ -768,6 +1009,8 @@
         <w:rPr>
           <w:rFonts w:ascii="Times New Roman" w:eastAsia="Times New Roman" w:hAnsi="Times New Roman" w:cs="Times New Roman"/>
           <w:color w:val="000000" w:themeColor="text1"/>
+          <w:sz w:val="20"/>
+          <w:szCs w:val="20"/>
         </w:rPr>
         <w:t>an experiment</w:t>
       </w:r>
@@ -775,6 +1018,8 @@
         <w:rPr>
           <w:rFonts w:ascii="Times New Roman" w:eastAsia="Times New Roman" w:hAnsi="Times New Roman" w:cs="Times New Roman"/>
           <w:color w:val="000000" w:themeColor="text1"/>
+          <w:sz w:val="20"/>
+          <w:szCs w:val="20"/>
         </w:rPr>
         <w:t xml:space="preserve"> studying human perception of </w:t>
       </w:r>
@@ -782,6 +1027,8 @@
         <w:rPr>
           <w:rFonts w:ascii="Times New Roman" w:eastAsia="Times New Roman" w:hAnsi="Times New Roman" w:cs="Times New Roman"/>
           <w:color w:val="000000" w:themeColor="text1"/>
+          <w:sz w:val="20"/>
+          <w:szCs w:val="20"/>
         </w:rPr>
         <w:t xml:space="preserve">simulated </w:t>
       </w:r>
@@ -789,6 +1036,8 @@
         <w:rPr>
           <w:rFonts w:ascii="Times New Roman" w:eastAsia="Times New Roman" w:hAnsi="Times New Roman" w:cs="Times New Roman"/>
           <w:color w:val="000000" w:themeColor="text1"/>
+          <w:sz w:val="20"/>
+          <w:szCs w:val="20"/>
         </w:rPr>
         <w:t>cloth video</w:t>
       </w:r>
@@ -796,6 +1045,8 @@
         <w:rPr>
           <w:rFonts w:ascii="Times New Roman" w:eastAsia="Times New Roman" w:hAnsi="Times New Roman" w:cs="Times New Roman"/>
           <w:color w:val="000000" w:themeColor="text1"/>
+          <w:sz w:val="20"/>
+          <w:szCs w:val="20"/>
         </w:rPr>
         <w:t>s</w:t>
       </w:r>
@@ -812,41 +1063,55 @@
         <w:rPr>
           <w:rFonts w:ascii="Times New Roman" w:eastAsia="Times New Roman" w:hAnsi="Times New Roman" w:cs="Times New Roman"/>
           <w:color w:val="000000" w:themeColor="text1"/>
-        </w:rPr>
-      </w:pPr>
-      <w:r>
-        <w:rPr>
-          <w:rFonts w:ascii="Times New Roman" w:eastAsia="Times New Roman" w:hAnsi="Times New Roman" w:cs="Times New Roman"/>
+          <w:sz w:val="20"/>
+          <w:szCs w:val="20"/>
+        </w:rPr>
+      </w:pPr>
+      <w:r>
+        <w:rPr>
+          <w:rFonts w:ascii="Times New Roman" w:eastAsia="Times New Roman" w:hAnsi="Times New Roman" w:cs="Times New Roman"/>
+          <w:sz w:val="20"/>
+          <w:szCs w:val="20"/>
         </w:rPr>
         <w:t>Built a website to administer the</w:t>
       </w:r>
       <w:r>
         <w:rPr>
           <w:rFonts w:ascii="Times New Roman" w:eastAsia="Times New Roman" w:hAnsi="Times New Roman" w:cs="Times New Roman"/>
+          <w:sz w:val="20"/>
+          <w:szCs w:val="20"/>
         </w:rPr>
         <w:t xml:space="preserve"> experiment </w:t>
       </w:r>
       <w:r>
         <w:rPr>
           <w:rFonts w:ascii="Times New Roman" w:eastAsia="Times New Roman" w:hAnsi="Times New Roman" w:cs="Times New Roman"/>
+          <w:sz w:val="20"/>
+          <w:szCs w:val="20"/>
         </w:rPr>
         <w:t xml:space="preserve">at a </w:t>
       </w:r>
       <w:r>
         <w:rPr>
           <w:rFonts w:ascii="Times New Roman" w:eastAsia="Times New Roman" w:hAnsi="Times New Roman" w:cs="Times New Roman"/>
+          <w:sz w:val="20"/>
+          <w:szCs w:val="20"/>
         </w:rPr>
         <w:t xml:space="preserve">significantly </w:t>
       </w:r>
       <w:r>
         <w:rPr>
           <w:rFonts w:ascii="Times New Roman" w:eastAsia="Times New Roman" w:hAnsi="Times New Roman" w:cs="Times New Roman"/>
+          <w:sz w:val="20"/>
+          <w:szCs w:val="20"/>
         </w:rPr>
         <w:t>faster speed in</w:t>
       </w:r>
       <w:r>
         <w:rPr>
           <w:rFonts w:ascii="Times New Roman" w:eastAsia="Times New Roman" w:hAnsi="Times New Roman" w:cs="Times New Roman"/>
+          <w:sz w:val="20"/>
+          <w:szCs w:val="20"/>
         </w:rPr>
         <w:t xml:space="preserve"> JavaScript and HTML/CSS</w:t>
       </w:r>
@@ -862,59 +1127,79 @@
         <w:ind w:left="936"/>
         <w:rPr>
           <w:rFonts w:ascii="Times New Roman" w:eastAsia="Times New Roman" w:hAnsi="Times New Roman" w:cs="Times New Roman"/>
-        </w:rPr>
-      </w:pPr>
-      <w:r>
-        <w:rPr>
-          <w:rFonts w:ascii="Times New Roman" w:eastAsia="Times New Roman" w:hAnsi="Times New Roman" w:cs="Times New Roman"/>
+          <w:sz w:val="20"/>
+          <w:szCs w:val="20"/>
+        </w:rPr>
+      </w:pPr>
+      <w:r>
+        <w:rPr>
+          <w:rFonts w:ascii="Times New Roman" w:eastAsia="Times New Roman" w:hAnsi="Times New Roman" w:cs="Times New Roman"/>
+          <w:sz w:val="20"/>
+          <w:szCs w:val="20"/>
         </w:rPr>
         <w:t>Implemented</w:t>
       </w:r>
       <w:r>
         <w:rPr>
           <w:rFonts w:ascii="Times New Roman" w:eastAsia="Times New Roman" w:hAnsi="Times New Roman" w:cs="Times New Roman"/>
+          <w:sz w:val="20"/>
+          <w:szCs w:val="20"/>
         </w:rPr>
         <w:t xml:space="preserve"> a </w:t>
       </w:r>
       <w:r>
         <w:rPr>
           <w:rFonts w:ascii="Times New Roman" w:eastAsia="Times New Roman" w:hAnsi="Times New Roman" w:cs="Times New Roman"/>
+          <w:sz w:val="20"/>
+          <w:szCs w:val="20"/>
         </w:rPr>
         <w:t xml:space="preserve">Python </w:t>
       </w:r>
       <w:r>
         <w:rPr>
           <w:rFonts w:ascii="Times New Roman" w:eastAsia="Times New Roman" w:hAnsi="Times New Roman" w:cs="Times New Roman"/>
+          <w:sz w:val="20"/>
+          <w:szCs w:val="20"/>
         </w:rPr>
         <w:t xml:space="preserve">metric to determine </w:t>
       </w:r>
       <w:r>
         <w:rPr>
           <w:rFonts w:ascii="Times New Roman" w:eastAsia="Times New Roman" w:hAnsi="Times New Roman" w:cs="Times New Roman"/>
+          <w:sz w:val="20"/>
+          <w:szCs w:val="20"/>
         </w:rPr>
         <w:t xml:space="preserve">trial </w:t>
       </w:r>
       <w:r>
         <w:rPr>
           <w:rFonts w:ascii="Times New Roman" w:eastAsia="Times New Roman" w:hAnsi="Times New Roman" w:cs="Times New Roman"/>
+          <w:sz w:val="20"/>
+          <w:szCs w:val="20"/>
         </w:rPr>
         <w:t xml:space="preserve">difficulty </w:t>
       </w:r>
       <w:r>
         <w:rPr>
           <w:rFonts w:ascii="Times New Roman" w:eastAsia="Times New Roman" w:hAnsi="Times New Roman" w:cs="Times New Roman"/>
+          <w:sz w:val="20"/>
+          <w:szCs w:val="20"/>
         </w:rPr>
         <w:t xml:space="preserve">and sample </w:t>
       </w:r>
       <w:r>
         <w:rPr>
           <w:rFonts w:ascii="Times New Roman" w:eastAsia="Times New Roman" w:hAnsi="Times New Roman" w:cs="Times New Roman"/>
+          <w:sz w:val="20"/>
+          <w:szCs w:val="20"/>
         </w:rPr>
         <w:t>for</w:t>
       </w:r>
       <w:r>
         <w:rPr>
           <w:rFonts w:ascii="Times New Roman" w:eastAsia="Times New Roman" w:hAnsi="Times New Roman" w:cs="Times New Roman"/>
+          <w:sz w:val="20"/>
+          <w:szCs w:val="20"/>
         </w:rPr>
         <w:t xml:space="preserve"> a Gaussian distribution of difficulties</w:t>
       </w:r>
@@ -929,35 +1214,47 @@
         <w:spacing w:line="312" w:lineRule="auto"/>
         <w:rPr>
           <w:rFonts w:ascii="Times New Roman" w:eastAsia="Times New Roman" w:hAnsi="Times New Roman" w:cs="Times New Roman"/>
-        </w:rPr>
-      </w:pPr>
-      <w:r>
-        <w:rPr>
-          <w:rFonts w:ascii="Times New Roman" w:eastAsia="Times New Roman" w:hAnsi="Times New Roman" w:cs="Times New Roman"/>
+          <w:sz w:val="20"/>
+          <w:szCs w:val="20"/>
+        </w:rPr>
+      </w:pPr>
+      <w:r>
+        <w:rPr>
+          <w:rFonts w:ascii="Times New Roman" w:eastAsia="Times New Roman" w:hAnsi="Times New Roman" w:cs="Times New Roman"/>
+          <w:sz w:val="20"/>
+          <w:szCs w:val="20"/>
         </w:rPr>
         <w:t xml:space="preserve">Administered </w:t>
       </w:r>
       <w:r>
         <w:rPr>
           <w:rFonts w:ascii="Times New Roman" w:eastAsia="Times New Roman" w:hAnsi="Times New Roman" w:cs="Times New Roman"/>
+          <w:sz w:val="20"/>
+          <w:szCs w:val="20"/>
         </w:rPr>
         <w:t xml:space="preserve">experiments using </w:t>
       </w:r>
       <w:r>
         <w:rPr>
           <w:rFonts w:ascii="Times New Roman" w:eastAsia="Times New Roman" w:hAnsi="Times New Roman" w:cs="Times New Roman"/>
+          <w:sz w:val="20"/>
+          <w:szCs w:val="20"/>
         </w:rPr>
         <w:t>virtual reality</w:t>
       </w:r>
       <w:r>
         <w:rPr>
           <w:rFonts w:ascii="Times New Roman" w:eastAsia="Times New Roman" w:hAnsi="Times New Roman" w:cs="Times New Roman"/>
+          <w:sz w:val="20"/>
+          <w:szCs w:val="20"/>
         </w:rPr>
         <w:t xml:space="preserve"> and haptic force-feedback</w:t>
       </w:r>
       <w:r>
         <w:rPr>
           <w:rFonts w:ascii="Times New Roman" w:eastAsia="Times New Roman" w:hAnsi="Times New Roman" w:cs="Times New Roman"/>
+          <w:sz w:val="20"/>
+          <w:szCs w:val="20"/>
         </w:rPr>
         <w:t xml:space="preserve"> to study perceived heaviness</w:t>
       </w:r>
@@ -969,6 +1266,8 @@
         <w:ind w:firstLine="0"/>
         <w:rPr>
           <w:rFonts w:ascii="Times New Roman" w:eastAsia="Times New Roman" w:hAnsi="Times New Roman" w:cs="Times New Roman"/>
+          <w:sz w:val="20"/>
+          <w:szCs w:val="20"/>
         </w:rPr>
       </w:pPr>
     </w:p>
@@ -978,18 +1277,24 @@
         <w:ind w:firstLine="0"/>
         <w:rPr>
           <w:rFonts w:ascii="Times New Roman" w:eastAsia="Times New Roman" w:hAnsi="Times New Roman" w:cs="Times New Roman"/>
+          <w:sz w:val="20"/>
+          <w:szCs w:val="20"/>
         </w:rPr>
       </w:pPr>
       <w:r>
         <w:rPr>
           <w:rFonts w:ascii="Times New Roman" w:eastAsia="Times New Roman" w:hAnsi="Times New Roman" w:cs="Times New Roman"/>
           <w:b/>
+          <w:sz w:val="20"/>
+          <w:szCs w:val="20"/>
         </w:rPr>
         <w:t>Digital Observer</w:t>
       </w:r>
       <w:r>
         <w:rPr>
           <w:rFonts w:ascii="Times New Roman" w:eastAsia="Times New Roman" w:hAnsi="Times New Roman" w:cs="Times New Roman"/>
+          <w:sz w:val="20"/>
+          <w:szCs w:val="20"/>
         </w:rPr>
         <w:t xml:space="preserve">, </w:t>
       </w:r>
@@ -997,6 +1302,8 @@
       <w:r>
         <w:rPr>
           <w:rFonts w:ascii="Times New Roman" w:eastAsia="Times New Roman" w:hAnsi="Times New Roman" w:cs="Times New Roman"/>
+          <w:sz w:val="20"/>
+          <w:szCs w:val="20"/>
         </w:rPr>
         <w:t>Naknek</w:t>
       </w:r>
@@ -1004,6 +1311,8 @@
       <w:r>
         <w:rPr>
           <w:rFonts w:ascii="Times New Roman" w:eastAsia="Times New Roman" w:hAnsi="Times New Roman" w:cs="Times New Roman"/>
+          <w:sz w:val="20"/>
+          <w:szCs w:val="20"/>
         </w:rPr>
         <w:t>, AK</w:t>
       </w:r>
@@ -1014,24 +1323,32 @@
         <w:ind w:firstLine="0"/>
         <w:rPr>
           <w:rFonts w:ascii="Times New Roman" w:eastAsia="Times New Roman" w:hAnsi="Times New Roman" w:cs="Times New Roman"/>
+          <w:sz w:val="20"/>
+          <w:szCs w:val="20"/>
         </w:rPr>
       </w:pPr>
       <w:r>
         <w:rPr>
           <w:rFonts w:ascii="Times New Roman" w:eastAsia="Times New Roman" w:hAnsi="Times New Roman" w:cs="Times New Roman"/>
           <w:i/>
+          <w:sz w:val="20"/>
+          <w:szCs w:val="20"/>
         </w:rPr>
         <w:t>Quality Control Technician</w:t>
       </w:r>
       <w:r>
         <w:rPr>
           <w:rFonts w:ascii="Times New Roman" w:eastAsia="Times New Roman" w:hAnsi="Times New Roman" w:cs="Times New Roman"/>
+          <w:sz w:val="20"/>
+          <w:szCs w:val="20"/>
         </w:rPr>
         <w:t xml:space="preserve">                                                                                             </w:t>
       </w:r>
       <w:r>
         <w:rPr>
           <w:rFonts w:ascii="Times New Roman" w:eastAsia="Times New Roman" w:hAnsi="Times New Roman" w:cs="Times New Roman"/>
+          <w:sz w:val="20"/>
+          <w:szCs w:val="20"/>
         </w:rPr>
         <w:tab/>
         <w:t xml:space="preserve">   </w:t>
@@ -1039,6 +1356,8 @@
       <w:r>
         <w:rPr>
           <w:rFonts w:ascii="Times New Roman" w:eastAsia="Times New Roman" w:hAnsi="Times New Roman" w:cs="Times New Roman"/>
+          <w:sz w:val="20"/>
+          <w:szCs w:val="20"/>
         </w:rPr>
         <w:tab/>
         <w:t xml:space="preserve">   </w:t>
@@ -1046,7 +1365,18 @@
       <w:r>
         <w:rPr>
           <w:rFonts w:ascii="Times New Roman" w:eastAsia="Times New Roman" w:hAnsi="Times New Roman" w:cs="Times New Roman"/>
+          <w:sz w:val="20"/>
+          <w:szCs w:val="20"/>
+        </w:rPr>
+        <w:tab/>
+        <w:t xml:space="preserve">      </w:t>
+      </w:r>
+      <w:r>
+        <w:rPr>
+          <w:rFonts w:ascii="Times New Roman" w:eastAsia="Times New Roman" w:hAnsi="Times New Roman" w:cs="Times New Roman"/>
           <w:i/>
+          <w:sz w:val="20"/>
+          <w:szCs w:val="20"/>
         </w:rPr>
         <w:t>June 2018 – July 2019</w:t>
       </w:r>
@@ -1061,41 +1391,55 @@
         <w:spacing w:after="200" w:line="312" w:lineRule="auto"/>
         <w:rPr>
           <w:rFonts w:ascii="Times New Roman" w:eastAsia="Times New Roman" w:hAnsi="Times New Roman" w:cs="Times New Roman"/>
-        </w:rPr>
-      </w:pPr>
-      <w:r>
-        <w:rPr>
-          <w:rFonts w:ascii="Times New Roman" w:eastAsia="Times New Roman" w:hAnsi="Times New Roman" w:cs="Times New Roman"/>
+          <w:sz w:val="20"/>
+          <w:szCs w:val="20"/>
+        </w:rPr>
+      </w:pPr>
+      <w:r>
+        <w:rPr>
+          <w:rFonts w:ascii="Times New Roman" w:eastAsia="Times New Roman" w:hAnsi="Times New Roman" w:cs="Times New Roman"/>
+          <w:sz w:val="20"/>
+          <w:szCs w:val="20"/>
         </w:rPr>
         <w:t xml:space="preserve">Assessed quality of </w:t>
       </w:r>
       <w:r>
         <w:rPr>
           <w:rFonts w:ascii="Times New Roman" w:eastAsia="Times New Roman" w:hAnsi="Times New Roman" w:cs="Times New Roman"/>
+          <w:sz w:val="20"/>
+          <w:szCs w:val="20"/>
         </w:rPr>
         <w:t xml:space="preserve">over </w:t>
       </w:r>
       <w:r>
         <w:rPr>
           <w:rFonts w:ascii="Times New Roman" w:eastAsia="Times New Roman" w:hAnsi="Times New Roman" w:cs="Times New Roman"/>
+          <w:sz w:val="20"/>
+          <w:szCs w:val="20"/>
         </w:rPr>
         <w:t>1 million pounds of</w:t>
       </w:r>
       <w:r>
         <w:rPr>
           <w:rFonts w:ascii="Times New Roman" w:eastAsia="Times New Roman" w:hAnsi="Times New Roman" w:cs="Times New Roman"/>
+          <w:sz w:val="20"/>
+          <w:szCs w:val="20"/>
         </w:rPr>
         <w:t xml:space="preserve"> salmon in Bristol Bay, the </w:t>
       </w:r>
       <w:r>
         <w:rPr>
           <w:rFonts w:ascii="Times New Roman" w:eastAsia="Times New Roman" w:hAnsi="Times New Roman" w:cs="Times New Roman"/>
+          <w:sz w:val="20"/>
+          <w:szCs w:val="20"/>
         </w:rPr>
         <w:t xml:space="preserve">world’s </w:t>
       </w:r>
       <w:r>
         <w:rPr>
           <w:rFonts w:ascii="Times New Roman" w:eastAsia="Times New Roman" w:hAnsi="Times New Roman" w:cs="Times New Roman"/>
+          <w:sz w:val="20"/>
+          <w:szCs w:val="20"/>
         </w:rPr>
         <w:t>largest sockeye salmon fishery</w:t>
       </w:r>
@@ -1106,12 +1450,16 @@
         <w:ind w:firstLine="0"/>
         <w:rPr>
           <w:rFonts w:ascii="Times New Roman" w:eastAsia="Times New Roman" w:hAnsi="Times New Roman" w:cs="Times New Roman"/>
+          <w:sz w:val="20"/>
+          <w:szCs w:val="20"/>
         </w:rPr>
       </w:pPr>
       <w:r>
         <w:rPr>
           <w:rFonts w:ascii="Times New Roman" w:eastAsia="Times New Roman" w:hAnsi="Times New Roman" w:cs="Times New Roman"/>
           <w:b/>
+          <w:sz w:val="20"/>
+          <w:szCs w:val="20"/>
         </w:rPr>
         <w:t>Georgetown University</w:t>
       </w:r>
@@ -1119,12 +1467,16 @@
         <w:rPr>
           <w:rFonts w:ascii="Times New Roman" w:eastAsia="Times New Roman" w:hAnsi="Times New Roman" w:cs="Times New Roman"/>
           <w:b/>
+          <w:sz w:val="20"/>
+          <w:szCs w:val="20"/>
         </w:rPr>
         <w:t xml:space="preserve"> (Hamilton Lab)</w:t>
       </w:r>
       <w:r>
         <w:rPr>
           <w:rFonts w:ascii="Times New Roman" w:eastAsia="Times New Roman" w:hAnsi="Times New Roman" w:cs="Times New Roman"/>
+          <w:sz w:val="20"/>
+          <w:szCs w:val="20"/>
         </w:rPr>
         <w:t>, Washington, DC</w:t>
       </w:r>
@@ -1135,12 +1487,16 @@
         <w:ind w:firstLine="0"/>
         <w:rPr>
           <w:rFonts w:ascii="Times New Roman" w:eastAsia="Times New Roman" w:hAnsi="Times New Roman" w:cs="Times New Roman"/>
+          <w:sz w:val="20"/>
+          <w:szCs w:val="20"/>
         </w:rPr>
       </w:pPr>
       <w:r>
         <w:rPr>
           <w:rFonts w:ascii="Times New Roman" w:eastAsia="Times New Roman" w:hAnsi="Times New Roman" w:cs="Times New Roman"/>
           <w:i/>
+          <w:sz w:val="20"/>
+          <w:szCs w:val="20"/>
           <w:highlight w:val="white"/>
         </w:rPr>
         <w:t xml:space="preserve">Population Genetics </w:t>
@@ -1149,6 +1505,8 @@
         <w:rPr>
           <w:rFonts w:ascii="Times New Roman" w:eastAsia="Times New Roman" w:hAnsi="Times New Roman" w:cs="Times New Roman"/>
           <w:i/>
+          <w:sz w:val="20"/>
+          <w:szCs w:val="20"/>
           <w:highlight w:val="white"/>
         </w:rPr>
         <w:t>Research Intern</w:t>
@@ -1156,12 +1514,16 @@
       <w:r>
         <w:rPr>
           <w:rFonts w:ascii="Times New Roman" w:eastAsia="Times New Roman" w:hAnsi="Times New Roman" w:cs="Times New Roman"/>
+          <w:sz w:val="20"/>
+          <w:szCs w:val="20"/>
         </w:rPr>
         <w:t xml:space="preserve">                                                                             </w:t>
       </w:r>
       <w:r>
         <w:rPr>
           <w:rFonts w:ascii="Times New Roman" w:eastAsia="Times New Roman" w:hAnsi="Times New Roman" w:cs="Times New Roman"/>
+          <w:sz w:val="20"/>
+          <w:szCs w:val="20"/>
         </w:rPr>
         <w:tab/>
         <w:t xml:space="preserve">     </w:t>
@@ -1169,7 +1531,18 @@
       <w:r>
         <w:rPr>
           <w:rFonts w:ascii="Times New Roman" w:eastAsia="Times New Roman" w:hAnsi="Times New Roman" w:cs="Times New Roman"/>
+          <w:sz w:val="20"/>
+          <w:szCs w:val="20"/>
+        </w:rPr>
+        <w:tab/>
+        <w:t xml:space="preserve">           </w:t>
+      </w:r>
+      <w:r>
+        <w:rPr>
+          <w:rFonts w:ascii="Times New Roman" w:eastAsia="Times New Roman" w:hAnsi="Times New Roman" w:cs="Times New Roman"/>
           <w:i/>
+          <w:sz w:val="20"/>
+          <w:szCs w:val="20"/>
         </w:rPr>
         <w:t xml:space="preserve">June </w:t>
       </w:r>
@@ -1177,6 +1550,8 @@
         <w:rPr>
           <w:rFonts w:ascii="Times New Roman" w:eastAsia="Times New Roman" w:hAnsi="Times New Roman" w:cs="Times New Roman"/>
           <w:i/>
+          <w:sz w:val="20"/>
+          <w:szCs w:val="20"/>
         </w:rPr>
         <w:t>2015</w:t>
       </w:r>
@@ -1184,6 +1559,8 @@
         <w:rPr>
           <w:rFonts w:ascii="Times New Roman" w:eastAsia="Times New Roman" w:hAnsi="Times New Roman" w:cs="Times New Roman"/>
           <w:i/>
+          <w:sz w:val="20"/>
+          <w:szCs w:val="20"/>
         </w:rPr>
         <w:t xml:space="preserve"> – September 2015</w:t>
       </w:r>
@@ -1198,28 +1575,48 @@
         <w:spacing w:after="200"/>
         <w:rPr>
           <w:rFonts w:ascii="Times New Roman" w:eastAsia="Times New Roman" w:hAnsi="Times New Roman" w:cs="Times New Roman"/>
+          <w:sz w:val="20"/>
+          <w:szCs w:val="20"/>
         </w:rPr>
       </w:pPr>
       <w:r>
         <w:rPr>
           <w:rFonts w:ascii="Times New Roman" w:eastAsia="Times New Roman" w:hAnsi="Times New Roman" w:cs="Times New Roman"/>
           <w:color w:val="000000"/>
+          <w:sz w:val="20"/>
+          <w:szCs w:val="20"/>
           <w:shd w:val="clear" w:color="auto" w:fill="FFFFFF"/>
         </w:rPr>
-        <w:t xml:space="preserve">Performed DNA fragment analysis to analyze genetic variation in </w:t>
-      </w:r>
+        <w:t>Performed DN</w:t>
+      </w:r>
+      <w:bookmarkStart w:id="1" w:name="_GoBack"/>
+      <w:bookmarkEnd w:id="1"/>
       <w:r>
         <w:rPr>
           <w:rFonts w:ascii="Times New Roman" w:eastAsia="Times New Roman" w:hAnsi="Times New Roman" w:cs="Times New Roman"/>
           <w:color w:val="000000"/>
+          <w:sz w:val="20"/>
+          <w:szCs w:val="20"/>
           <w:shd w:val="clear" w:color="auto" w:fill="FFFFFF"/>
         </w:rPr>
+        <w:t xml:space="preserve">A fragment analysis to analyze genetic variation in </w:t>
+      </w:r>
+      <w:r>
+        <w:rPr>
+          <w:rFonts w:ascii="Times New Roman" w:eastAsia="Times New Roman" w:hAnsi="Times New Roman" w:cs="Times New Roman"/>
+          <w:color w:val="000000"/>
+          <w:sz w:val="20"/>
+          <w:szCs w:val="20"/>
+          <w:shd w:val="clear" w:color="auto" w:fill="FFFFFF"/>
+        </w:rPr>
         <w:t xml:space="preserve">east coast populations of </w:t>
       </w:r>
       <w:r>
         <w:rPr>
           <w:rFonts w:ascii="Times New Roman" w:eastAsia="Times New Roman" w:hAnsi="Times New Roman" w:cs="Times New Roman"/>
           <w:color w:val="000000"/>
+          <w:sz w:val="20"/>
+          <w:szCs w:val="20"/>
           <w:shd w:val="clear" w:color="auto" w:fill="FFFFFF"/>
         </w:rPr>
         <w:t>striped bass</w:t>
@@ -1232,8 +1629,6 @@
         <w:rPr>
           <w:rFonts w:ascii="Times New Roman" w:eastAsia="Times New Roman" w:hAnsi="Times New Roman" w:cs="Times New Roman"/>
           <w:b/>
-          <w:sz w:val="26"/>
-          <w:szCs w:val="26"/>
         </w:rPr>
       </w:pPr>
       <w:bookmarkStart w:id="2" w:name="_p932hwi5822z" w:colFirst="0" w:colLast="0"/>
@@ -1242,8 +1637,6 @@
         <w:rPr>
           <w:rFonts w:ascii="Times New Roman" w:eastAsia="Times New Roman" w:hAnsi="Times New Roman" w:cs="Times New Roman"/>
           <w:b/>
-          <w:sz w:val="26"/>
-          <w:szCs w:val="26"/>
         </w:rPr>
         <w:t>Activities</w:t>
       </w:r>
@@ -1254,18 +1647,24 @@
         <w:ind w:firstLine="0"/>
         <w:rPr>
           <w:rFonts w:ascii="Times New Roman" w:eastAsia="Times New Roman" w:hAnsi="Times New Roman" w:cs="Times New Roman"/>
+          <w:sz w:val="20"/>
+          <w:szCs w:val="20"/>
         </w:rPr>
       </w:pPr>
       <w:r>
         <w:rPr>
           <w:rFonts w:ascii="Times New Roman" w:eastAsia="Times New Roman" w:hAnsi="Times New Roman" w:cs="Times New Roman"/>
           <w:b/>
-        </w:rPr>
-        <w:t>Hallowed Grounds</w:t>
-      </w:r>
-      <w:r>
-        <w:rPr>
-          <w:rFonts w:ascii="Times New Roman" w:eastAsia="Times New Roman" w:hAnsi="Times New Roman" w:cs="Times New Roman"/>
+          <w:sz w:val="20"/>
+          <w:szCs w:val="20"/>
+        </w:rPr>
+        <w:t>College Council</w:t>
+      </w:r>
+      <w:r>
+        <w:rPr>
+          <w:rFonts w:ascii="Times New Roman" w:eastAsia="Times New Roman" w:hAnsi="Times New Roman" w:cs="Times New Roman"/>
+          <w:sz w:val="20"/>
+          <w:szCs w:val="20"/>
         </w:rPr>
         <w:t>, Chicago, IL</w:t>
       </w:r>
@@ -1276,141 +1675,52 @@
         <w:ind w:firstLine="0"/>
         <w:rPr>
           <w:rFonts w:ascii="Times New Roman" w:eastAsia="Times New Roman" w:hAnsi="Times New Roman" w:cs="Times New Roman"/>
-        </w:rPr>
-      </w:pPr>
-      <w:r>
-        <w:rPr>
-          <w:rFonts w:ascii="Times New Roman" w:eastAsia="Times New Roman" w:hAnsi="Times New Roman" w:cs="Times New Roman"/>
           <w:i/>
-        </w:rPr>
-        <w:t>Barista</w:t>
-      </w:r>
-      <w:r>
-        <w:rPr>
-          <w:rFonts w:ascii="Times New Roman" w:eastAsia="Times New Roman" w:hAnsi="Times New Roman" w:cs="Times New Roman"/>
-        </w:rPr>
-        <w:t xml:space="preserve">                                                                                                                   </w:t>
-      </w:r>
-      <w:r>
-        <w:rPr>
-          <w:rFonts w:ascii="Times New Roman" w:eastAsia="Times New Roman" w:hAnsi="Times New Roman" w:cs="Times New Roman"/>
+          <w:sz w:val="20"/>
+          <w:szCs w:val="20"/>
+        </w:rPr>
+      </w:pPr>
+      <w:r>
+        <w:rPr>
+          <w:rFonts w:ascii="Times New Roman" w:eastAsia="Times New Roman" w:hAnsi="Times New Roman" w:cs="Times New Roman"/>
+          <w:i/>
+          <w:sz w:val="20"/>
+          <w:szCs w:val="20"/>
+        </w:rPr>
+        <w:t xml:space="preserve">Class of 2020 </w:t>
+      </w:r>
+      <w:r>
+        <w:rPr>
+          <w:rFonts w:ascii="Times New Roman" w:eastAsia="Times New Roman" w:hAnsi="Times New Roman" w:cs="Times New Roman"/>
+          <w:i/>
+          <w:sz w:val="20"/>
+          <w:szCs w:val="20"/>
+        </w:rPr>
+        <w:t>Representative</w:t>
+      </w:r>
+      <w:r>
+        <w:rPr>
+          <w:rFonts w:ascii="Times New Roman" w:eastAsia="Times New Roman" w:hAnsi="Times New Roman" w:cs="Times New Roman"/>
+          <w:sz w:val="20"/>
+          <w:szCs w:val="20"/>
+        </w:rPr>
+        <w:t xml:space="preserve">                                                                                                       </w:t>
+      </w:r>
+      <w:r>
+        <w:rPr>
+          <w:rFonts w:ascii="Times New Roman" w:eastAsia="Times New Roman" w:hAnsi="Times New Roman" w:cs="Times New Roman"/>
+          <w:sz w:val="20"/>
+          <w:szCs w:val="20"/>
         </w:rPr>
         <w:tab/>
-        <w:t xml:space="preserve">          </w:t>
-      </w:r>
-      <w:r>
-        <w:rPr>
-          <w:rFonts w:ascii="Times New Roman" w:eastAsia="Times New Roman" w:hAnsi="Times New Roman" w:cs="Times New Roman"/>
-        </w:rPr>
-        <w:tab/>
-        <w:t xml:space="preserve">          </w:t>
+        <w:t xml:space="preserve">           </w:t>
       </w:r>
       <w:r>
         <w:rPr>
           <w:rFonts w:ascii="Times New Roman" w:eastAsia="Times New Roman" w:hAnsi="Times New Roman" w:cs="Times New Roman"/>
           <w:i/>
-        </w:rPr>
-        <w:t>September 2017 – present</w:t>
-      </w:r>
-    </w:p>
-    <w:p>
-      <w:pPr>
-        <w:pStyle w:val="ListParagraph"/>
-        <w:numPr>
-          <w:ilvl w:val="0"/>
-          <w:numId w:val="13"/>
-        </w:numPr>
-        <w:spacing w:line="312" w:lineRule="auto"/>
-        <w:rPr>
-          <w:rFonts w:ascii="Times New Roman" w:eastAsia="Times New Roman" w:hAnsi="Times New Roman" w:cs="Times New Roman"/>
-        </w:rPr>
-      </w:pPr>
-      <w:r>
-        <w:rPr>
-          <w:rFonts w:ascii="Times New Roman" w:eastAsia="Times New Roman" w:hAnsi="Times New Roman" w:cs="Times New Roman"/>
-          <w:highlight w:val="white"/>
-        </w:rPr>
-        <w:t xml:space="preserve">Make espresso drinks and curate the ambiance of </w:t>
-      </w:r>
-      <w:proofErr w:type="spellStart"/>
-      <w:r>
-        <w:rPr>
-          <w:rFonts w:ascii="Times New Roman" w:eastAsia="Times New Roman" w:hAnsi="Times New Roman" w:cs="Times New Roman"/>
-          <w:highlight w:val="white"/>
-        </w:rPr>
-        <w:t>UChicago’s</w:t>
-      </w:r>
-      <w:proofErr w:type="spellEnd"/>
-      <w:r>
-        <w:rPr>
-          <w:rFonts w:ascii="Times New Roman" w:eastAsia="Times New Roman" w:hAnsi="Times New Roman" w:cs="Times New Roman"/>
-          <w:highlight w:val="white"/>
-        </w:rPr>
-        <w:t xml:space="preserve"> most popular on-campus coffee shop.</w:t>
-      </w:r>
-    </w:p>
-    <w:p>
-      <w:pPr>
-        <w:rPr>
-          <w:rFonts w:ascii="Times New Roman" w:hAnsi="Times New Roman" w:cs="Times New Roman"/>
-        </w:rPr>
-      </w:pPr>
-    </w:p>
-    <w:p>
-      <w:pPr>
-        <w:spacing w:line="252" w:lineRule="auto"/>
-        <w:ind w:firstLine="0"/>
-        <w:rPr>
-          <w:rFonts w:ascii="Times New Roman" w:eastAsia="Times New Roman" w:hAnsi="Times New Roman" w:cs="Times New Roman"/>
-        </w:rPr>
-      </w:pPr>
-      <w:r>
-        <w:rPr>
-          <w:rFonts w:ascii="Times New Roman" w:eastAsia="Times New Roman" w:hAnsi="Times New Roman" w:cs="Times New Roman"/>
-          <w:b/>
-        </w:rPr>
-        <w:t>College Council</w:t>
-      </w:r>
-      <w:r>
-        <w:rPr>
-          <w:rFonts w:ascii="Times New Roman" w:eastAsia="Times New Roman" w:hAnsi="Times New Roman" w:cs="Times New Roman"/>
-        </w:rPr>
-        <w:t>, Chicago, IL</w:t>
-      </w:r>
-    </w:p>
-    <w:p>
-      <w:pPr>
-        <w:spacing w:after="40" w:line="252" w:lineRule="auto"/>
-        <w:ind w:firstLine="0"/>
-        <w:rPr>
-          <w:rFonts w:ascii="Times New Roman" w:eastAsia="Times New Roman" w:hAnsi="Times New Roman" w:cs="Times New Roman"/>
-          <w:i/>
-        </w:rPr>
-      </w:pPr>
-      <w:r>
-        <w:rPr>
-          <w:rFonts w:ascii="Times New Roman" w:eastAsia="Times New Roman" w:hAnsi="Times New Roman" w:cs="Times New Roman"/>
-          <w:i/>
-        </w:rPr>
-        <w:t xml:space="preserve">Class of 2020 </w:t>
-      </w:r>
-      <w:r>
-        <w:rPr>
-          <w:rFonts w:ascii="Times New Roman" w:eastAsia="Times New Roman" w:hAnsi="Times New Roman" w:cs="Times New Roman"/>
-          <w:i/>
-        </w:rPr>
-        <w:t>Representative</w:t>
-      </w:r>
-      <w:r>
-        <w:rPr>
-          <w:rFonts w:ascii="Times New Roman" w:eastAsia="Times New Roman" w:hAnsi="Times New Roman" w:cs="Times New Roman"/>
-        </w:rPr>
-        <w:t xml:space="preserve">                                                                                                       </w:t>
-      </w:r>
-      <w:r>
-        <w:rPr>
-          <w:rFonts w:ascii="Times New Roman" w:eastAsia="Times New Roman" w:hAnsi="Times New Roman" w:cs="Times New Roman"/>
-          <w:i/>
+          <w:sz w:val="20"/>
+          <w:szCs w:val="20"/>
         </w:rPr>
         <w:t>September 2017 – June 2018</w:t>
       </w:r>
@@ -1425,59 +1735,79 @@
         <w:spacing w:after="200" w:line="312" w:lineRule="auto"/>
         <w:rPr>
           <w:rFonts w:ascii="Times New Roman" w:eastAsia="Times New Roman" w:hAnsi="Times New Roman" w:cs="Times New Roman"/>
-        </w:rPr>
-      </w:pPr>
-      <w:r>
-        <w:rPr>
-          <w:rFonts w:ascii="Times New Roman" w:eastAsia="Times New Roman" w:hAnsi="Times New Roman" w:cs="Times New Roman"/>
+          <w:sz w:val="20"/>
+          <w:szCs w:val="20"/>
+        </w:rPr>
+      </w:pPr>
+      <w:r>
+        <w:rPr>
+          <w:rFonts w:ascii="Times New Roman" w:eastAsia="Times New Roman" w:hAnsi="Times New Roman" w:cs="Times New Roman"/>
+          <w:sz w:val="20"/>
+          <w:szCs w:val="20"/>
         </w:rPr>
         <w:t>Won an election</w:t>
       </w:r>
       <w:r>
         <w:rPr>
           <w:rFonts w:ascii="Times New Roman" w:eastAsia="Times New Roman" w:hAnsi="Times New Roman" w:cs="Times New Roman"/>
+          <w:sz w:val="20"/>
+          <w:szCs w:val="20"/>
         </w:rPr>
         <w:t xml:space="preserve"> for class representative </w:t>
       </w:r>
       <w:r>
         <w:rPr>
           <w:rFonts w:ascii="Times New Roman" w:eastAsia="Times New Roman" w:hAnsi="Times New Roman" w:cs="Times New Roman"/>
+          <w:sz w:val="20"/>
+          <w:szCs w:val="20"/>
         </w:rPr>
         <w:t>and</w:t>
       </w:r>
       <w:r>
         <w:rPr>
           <w:rFonts w:ascii="Times New Roman" w:eastAsia="Times New Roman" w:hAnsi="Times New Roman" w:cs="Times New Roman"/>
+          <w:sz w:val="20"/>
+          <w:szCs w:val="20"/>
         </w:rPr>
         <w:t xml:space="preserve"> vot</w:t>
       </w:r>
       <w:r>
         <w:rPr>
           <w:rFonts w:ascii="Times New Roman" w:eastAsia="Times New Roman" w:hAnsi="Times New Roman" w:cs="Times New Roman"/>
+          <w:sz w:val="20"/>
+          <w:szCs w:val="20"/>
         </w:rPr>
         <w:t>ed</w:t>
       </w:r>
       <w:r>
         <w:rPr>
           <w:rFonts w:ascii="Times New Roman" w:eastAsia="Times New Roman" w:hAnsi="Times New Roman" w:cs="Times New Roman"/>
+          <w:sz w:val="20"/>
+          <w:szCs w:val="20"/>
         </w:rPr>
         <w:t xml:space="preserve"> on </w:t>
       </w:r>
       <w:r>
         <w:rPr>
           <w:rFonts w:ascii="Times New Roman" w:eastAsia="Times New Roman" w:hAnsi="Times New Roman" w:cs="Times New Roman"/>
+          <w:sz w:val="20"/>
+          <w:szCs w:val="20"/>
         </w:rPr>
         <w:t xml:space="preserve">student government </w:t>
       </w:r>
       <w:r>
         <w:rPr>
           <w:rFonts w:ascii="Times New Roman" w:eastAsia="Times New Roman" w:hAnsi="Times New Roman" w:cs="Times New Roman"/>
+          <w:sz w:val="20"/>
+          <w:szCs w:val="20"/>
         </w:rPr>
         <w:t xml:space="preserve">resolutions promoting student </w:t>
       </w:r>
       <w:r>
         <w:rPr>
           <w:rFonts w:ascii="Times New Roman" w:eastAsia="Times New Roman" w:hAnsi="Times New Roman" w:cs="Times New Roman"/>
+          <w:sz w:val="20"/>
+          <w:szCs w:val="20"/>
         </w:rPr>
         <w:t>equity</w:t>
       </w:r>
@@ -1488,16 +1818,12 @@
         <w:rPr>
           <w:rFonts w:ascii="Times New Roman" w:eastAsia="Times New Roman" w:hAnsi="Times New Roman" w:cs="Times New Roman"/>
           <w:b/>
-          <w:sz w:val="26"/>
-          <w:szCs w:val="26"/>
         </w:rPr>
       </w:pPr>
       <w:r>
         <w:rPr>
           <w:rFonts w:ascii="Times New Roman" w:eastAsia="Times New Roman" w:hAnsi="Times New Roman" w:cs="Times New Roman"/>
           <w:b/>
-          <w:sz w:val="26"/>
-          <w:szCs w:val="26"/>
         </w:rPr>
         <w:t>Projects</w:t>
       </w:r>
@@ -1509,6 +1835,8 @@
         <w:rPr>
           <w:rFonts w:ascii="Times New Roman" w:hAnsi="Times New Roman" w:cs="Times New Roman"/>
           <w:color w:val="000000" w:themeColor="text1"/>
+          <w:sz w:val="20"/>
+          <w:szCs w:val="20"/>
         </w:rPr>
       </w:pPr>
       <w:r>
@@ -1516,6 +1844,8 @@
           <w:rFonts w:ascii="Times New Roman" w:hAnsi="Times New Roman" w:cs="Times New Roman"/>
           <w:b/>
           <w:color w:val="000000" w:themeColor="text1"/>
+          <w:sz w:val="20"/>
+          <w:szCs w:val="20"/>
         </w:rPr>
         <w:t>Retirement Calculator</w:t>
       </w:r>
@@ -1524,6 +1854,8 @@
           <w:rFonts w:ascii="Times New Roman" w:hAnsi="Times New Roman" w:cs="Times New Roman"/>
           <w:b/>
           <w:color w:val="000000" w:themeColor="text1"/>
+          <w:sz w:val="20"/>
+          <w:szCs w:val="20"/>
         </w:rPr>
         <w:tab/>
       </w:r>
@@ -1532,6 +1864,8 @@
           <w:rFonts w:ascii="Times New Roman" w:hAnsi="Times New Roman" w:cs="Times New Roman"/>
           <w:b/>
           <w:color w:val="000000" w:themeColor="text1"/>
+          <w:sz w:val="20"/>
+          <w:szCs w:val="20"/>
         </w:rPr>
         <w:tab/>
       </w:r>
@@ -1540,6 +1874,8 @@
           <w:rFonts w:ascii="Times New Roman" w:hAnsi="Times New Roman" w:cs="Times New Roman"/>
           <w:b/>
           <w:color w:val="000000" w:themeColor="text1"/>
+          <w:sz w:val="20"/>
+          <w:szCs w:val="20"/>
         </w:rPr>
         <w:tab/>
       </w:r>
@@ -1548,6 +1884,8 @@
           <w:rFonts w:ascii="Times New Roman" w:hAnsi="Times New Roman" w:cs="Times New Roman"/>
           <w:b/>
           <w:color w:val="000000" w:themeColor="text1"/>
+          <w:sz w:val="20"/>
+          <w:szCs w:val="20"/>
         </w:rPr>
         <w:tab/>
       </w:r>
@@ -1556,23 +1894,19 @@
           <w:rFonts w:ascii="Times New Roman" w:hAnsi="Times New Roman" w:cs="Times New Roman"/>
           <w:b/>
           <w:color w:val="000000" w:themeColor="text1"/>
+          <w:sz w:val="20"/>
+          <w:szCs w:val="20"/>
         </w:rPr>
         <w:tab/>
-        <w:t xml:space="preserve"> </w:t>
+        <w:t xml:space="preserve">    </w:t>
       </w:r>
       <w:r>
         <w:rPr>
           <w:rFonts w:ascii="Times New Roman" w:hAnsi="Times New Roman" w:cs="Times New Roman"/>
           <w:b/>
           <w:color w:val="000000" w:themeColor="text1"/>
-        </w:rPr>
-        <w:t xml:space="preserve">   </w:t>
-      </w:r>
-      <w:r>
-        <w:rPr>
-          <w:rFonts w:ascii="Times New Roman" w:hAnsi="Times New Roman" w:cs="Times New Roman"/>
-          <w:b/>
-          <w:color w:val="000000" w:themeColor="text1"/>
+          <w:sz w:val="20"/>
+          <w:szCs w:val="20"/>
         </w:rPr>
         <w:tab/>
         <w:t xml:space="preserve">     </w:t>
@@ -1582,6 +1916,8 @@
           <w:rPr>
             <w:rStyle w:val="Hyperlink"/>
             <w:rFonts w:ascii="Times New Roman" w:hAnsi="Times New Roman" w:cs="Times New Roman"/>
+            <w:sz w:val="20"/>
+            <w:szCs w:val="20"/>
           </w:rPr>
           <w:t>https://github.com/marty-jiffar/Retirement-Calculator</w:t>
         </w:r>
@@ -1598,39 +1934,19 @@
         <w:rPr>
           <w:rFonts w:ascii="Times New Roman" w:eastAsia="Times New Roman" w:hAnsi="Times New Roman" w:cs="Times New Roman"/>
           <w:color w:val="000000" w:themeColor="text1"/>
-        </w:rPr>
-      </w:pPr>
-      <w:r>
-        <w:rPr>
-          <w:rFonts w:ascii="Times New Roman" w:eastAsia="Times New Roman" w:hAnsi="Times New Roman" w:cs="Times New Roman"/>
-          <w:color w:val="000000" w:themeColor="text1"/>
+          <w:sz w:val="20"/>
+          <w:szCs w:val="20"/>
+        </w:rPr>
+      </w:pPr>
+      <w:r>
+        <w:rPr>
+          <w:rFonts w:ascii="Times New Roman" w:eastAsia="Times New Roman" w:hAnsi="Times New Roman" w:cs="Times New Roman"/>
+          <w:color w:val="000000" w:themeColor="text1"/>
+          <w:sz w:val="20"/>
+          <w:szCs w:val="20"/>
           <w:shd w:val="clear" w:color="auto" w:fill="FFFFFF"/>
         </w:rPr>
-        <w:t>Calculates in Python how a given retirement portfolio would have fared historically</w:t>
-      </w:r>
-      <w:r>
-        <w:rPr>
-          <w:rFonts w:ascii="Times New Roman" w:eastAsia="Times New Roman" w:hAnsi="Times New Roman" w:cs="Times New Roman"/>
-          <w:color w:val="000000" w:themeColor="text1"/>
-          <w:shd w:val="clear" w:color="auto" w:fill="FFFFFF"/>
-        </w:rPr>
-        <w:t>, using S&amp;P 500 returns data,</w:t>
-      </w:r>
-      <w:r>
-        <w:rPr>
-          <w:rFonts w:ascii="Times New Roman" w:eastAsia="Times New Roman" w:hAnsi="Times New Roman" w:cs="Times New Roman"/>
-          <w:color w:val="000000" w:themeColor="text1"/>
-          <w:shd w:val="clear" w:color="auto" w:fill="FFFFFF"/>
-        </w:rPr>
-        <w:t xml:space="preserve"> to help plan optimal savings based on the user’s annual spending and retirement </w:t>
-      </w:r>
-      <w:r>
-        <w:rPr>
-          <w:rFonts w:ascii="Times New Roman" w:eastAsia="Times New Roman" w:hAnsi="Times New Roman" w:cs="Times New Roman"/>
-          <w:color w:val="000000" w:themeColor="text1"/>
-          <w:shd w:val="clear" w:color="auto" w:fill="FFFFFF"/>
-        </w:rPr>
-        <w:t>length</w:t>
+        <w:t>Calculates in Python how a given retirement portfolio would have fared historically, using S&amp;P 500 returns data, to help plan optimal savings based on the user’s annual spending and retirement length</w:t>
       </w:r>
     </w:p>
     <w:p>
@@ -1640,6 +1956,8 @@
         <w:rPr>
           <w:rFonts w:ascii="Times New Roman" w:eastAsia="Times New Roman" w:hAnsi="Times New Roman" w:cs="Times New Roman"/>
           <w:color w:val="000000" w:themeColor="text1"/>
+          <w:sz w:val="20"/>
+          <w:szCs w:val="20"/>
         </w:rPr>
       </w:pPr>
     </w:p>
@@ -1650,6 +1968,8 @@
         <w:rPr>
           <w:rFonts w:ascii="Times New Roman" w:eastAsia="Times New Roman" w:hAnsi="Times New Roman" w:cs="Times New Roman"/>
           <w:color w:val="000000" w:themeColor="text1"/>
+          <w:sz w:val="20"/>
+          <w:szCs w:val="20"/>
         </w:rPr>
       </w:pPr>
       <w:r>
@@ -1657,16 +1977,10 @@
           <w:rFonts w:ascii="Times New Roman" w:eastAsia="Times New Roman" w:hAnsi="Times New Roman" w:cs="Times New Roman"/>
           <w:b/>
           <w:color w:val="000000" w:themeColor="text1"/>
-        </w:rPr>
-        <w:t>Bristol Bay Pay Day</w:t>
-      </w:r>
-      <w:r>
-        <w:rPr>
-          <w:rFonts w:ascii="Times New Roman" w:eastAsia="Times New Roman" w:hAnsi="Times New Roman" w:cs="Times New Roman"/>
-          <w:b/>
-          <w:color w:val="000000" w:themeColor="text1"/>
-        </w:rPr>
-        <w:t>: a predictive model</w:t>
+          <w:sz w:val="20"/>
+          <w:szCs w:val="20"/>
+        </w:rPr>
+        <w:t>Bristol Bay Pay Day: a predictive model</w:t>
       </w:r>
     </w:p>
     <w:p>
@@ -1680,12 +1994,16 @@
         <w:rPr>
           <w:rFonts w:ascii="Times New Roman" w:eastAsia="Times New Roman" w:hAnsi="Times New Roman" w:cs="Times New Roman"/>
           <w:color w:val="000000" w:themeColor="text1"/>
-        </w:rPr>
-      </w:pPr>
-      <w:r>
-        <w:rPr>
-          <w:rFonts w:ascii="Times New Roman" w:eastAsia="Times New Roman" w:hAnsi="Times New Roman" w:cs="Times New Roman"/>
-          <w:color w:val="000000" w:themeColor="text1"/>
+          <w:sz w:val="20"/>
+          <w:szCs w:val="20"/>
+        </w:rPr>
+      </w:pPr>
+      <w:r>
+        <w:rPr>
+          <w:rFonts w:ascii="Times New Roman" w:eastAsia="Times New Roman" w:hAnsi="Times New Roman" w:cs="Times New Roman"/>
+          <w:color w:val="000000" w:themeColor="text1"/>
+          <w:sz w:val="20"/>
+          <w:szCs w:val="20"/>
         </w:rPr>
         <w:t>Us</w:t>
       </w:r>
@@ -1693,6 +2011,8 @@
         <w:rPr>
           <w:rFonts w:ascii="Times New Roman" w:eastAsia="Times New Roman" w:hAnsi="Times New Roman" w:cs="Times New Roman"/>
           <w:color w:val="000000" w:themeColor="text1"/>
+          <w:sz w:val="20"/>
+          <w:szCs w:val="20"/>
         </w:rPr>
         <w:t xml:space="preserve">es </w:t>
       </w:r>
@@ -1700,6 +2020,8 @@
         <w:rPr>
           <w:rFonts w:ascii="Times New Roman" w:eastAsia="Times New Roman" w:hAnsi="Times New Roman" w:cs="Times New Roman"/>
           <w:color w:val="000000" w:themeColor="text1"/>
+          <w:sz w:val="20"/>
+          <w:szCs w:val="20"/>
         </w:rPr>
         <w:t>ex-vessel fish prices since 1984 and various economic variables to predict how much fishermen will be paid per pound of salmon – a figure that Alaskan canneries do not release until salmon season is nearly over</w:t>
       </w:r>
@@ -1779,8 +2101,8 @@
       <w:rPr>
         <w:rFonts w:ascii="Times New Roman" w:eastAsia="Times New Roman" w:hAnsi="Times New Roman" w:cs="Times New Roman"/>
         <w:b/>
-        <w:sz w:val="30"/>
-        <w:szCs w:val="30"/>
+        <w:sz w:val="26"/>
+        <w:szCs w:val="26"/>
       </w:rPr>
     </w:pPr>
     <w:bookmarkStart w:id="4" w:name="_1au0vwja9k0u" w:colFirst="0" w:colLast="0"/>
@@ -1789,8 +2111,8 @@
       <w:rPr>
         <w:rFonts w:ascii="Times New Roman" w:eastAsia="Times New Roman" w:hAnsi="Times New Roman" w:cs="Times New Roman"/>
         <w:b/>
-        <w:sz w:val="30"/>
-        <w:szCs w:val="30"/>
+        <w:sz w:val="26"/>
+        <w:szCs w:val="26"/>
       </w:rPr>
       <w:t xml:space="preserve">Marty </w:t>
     </w:r>
@@ -1799,8 +2121,8 @@
       <w:rPr>
         <w:rFonts w:ascii="Times New Roman" w:eastAsia="Times New Roman" w:hAnsi="Times New Roman" w:cs="Times New Roman"/>
         <w:b/>
-        <w:sz w:val="30"/>
-        <w:szCs w:val="30"/>
+        <w:sz w:val="26"/>
+        <w:szCs w:val="26"/>
       </w:rPr>
       <w:t>Jiffar</w:t>
     </w:r>
@@ -1832,23 +2154,7 @@
         <w:sz w:val="20"/>
         <w:szCs w:val="20"/>
       </w:rPr>
-      <w:instrText xml:space="preserve"> HYPERLINK "mailto:</w:instrText>
-    </w:r>
-    <w:r>
-      <w:rPr>
-        <w:rFonts w:ascii="Times New Roman" w:eastAsia="Times New Roman" w:hAnsi="Times New Roman" w:cs="Times New Roman"/>
-        <w:sz w:val="20"/>
-        <w:szCs w:val="20"/>
-      </w:rPr>
-      <w:instrText>marty.jiffar@gmail.com</w:instrText>
-    </w:r>
-    <w:r>
-      <w:rPr>
-        <w:rFonts w:ascii="Times New Roman" w:eastAsia="Times New Roman" w:hAnsi="Times New Roman" w:cs="Times New Roman"/>
-        <w:sz w:val="20"/>
-        <w:szCs w:val="20"/>
-      </w:rPr>
-      <w:instrText xml:space="preserve">" </w:instrText>
+      <w:instrText xml:space="preserve"> HYPERLINK "mailto:marty.jiffar@gmail.com" </w:instrText>
     </w:r>
     <w:r>
       <w:rPr>
@@ -1901,25 +2207,7 @@
           <w:sz w:val="20"/>
           <w:szCs w:val="20"/>
         </w:rPr>
-        <w:t>https://marty-</w:t>
-      </w:r>
-      <w:r>
-        <w:rPr>
-          <w:rStyle w:val="Hyperlink"/>
-          <w:rFonts w:ascii="Times New Roman" w:eastAsia="Times New Roman" w:hAnsi="Times New Roman" w:cs="Times New Roman"/>
-          <w:sz w:val="20"/>
-          <w:szCs w:val="20"/>
-        </w:rPr>
-        <w:t>j</w:t>
-      </w:r>
-      <w:r>
-        <w:rPr>
-          <w:rStyle w:val="Hyperlink"/>
-          <w:rFonts w:ascii="Times New Roman" w:eastAsia="Times New Roman" w:hAnsi="Times New Roman" w:cs="Times New Roman"/>
-          <w:sz w:val="20"/>
-          <w:szCs w:val="20"/>
-        </w:rPr>
-        <w:t>iffar.github.io</w:t>
+        <w:t>https://marty-jiffar.github.io</w:t>
       </w:r>
     </w:hyperlink>
     <w:r>
@@ -1929,16 +2217,7 @@
         <w:sz w:val="20"/>
         <w:szCs w:val="20"/>
       </w:rPr>
-      <w:t xml:space="preserve"> </w:t>
-    </w:r>
-    <w:r>
-      <w:rPr>
-        <w:rFonts w:ascii="Times New Roman" w:eastAsia="Times New Roman" w:hAnsi="Times New Roman" w:cs="Times New Roman"/>
-        <w:color w:val="AEAAAA" w:themeColor="background2" w:themeShade="BF"/>
-        <w:sz w:val="20"/>
-        <w:szCs w:val="20"/>
-      </w:rPr>
-      <w:t>•</w:t>
+      <w:t xml:space="preserve"> •</w:t>
     </w:r>
     <w:r>
       <w:rPr>
@@ -2534,7 +2813,7 @@
   <w:abstractNum w:abstractNumId="5" w15:restartNumberingAfterBreak="0">
     <w:nsid w:val="222A6647"/>
     <w:multiLevelType w:val="multilevel"/>
-    <w:tmpl w:val="78223524"/>
+    <w:tmpl w:val="F93E72D2"/>
     <w:lvl w:ilvl="0">
       <w:start w:val="1"/>
       <w:numFmt w:val="bullet"/>
@@ -2544,7 +2823,7 @@
         <w:ind w:left="720" w:hanging="360"/>
       </w:pPr>
       <w:rPr>
-        <w:rFonts w:ascii="Symbol" w:hAnsi="Symbol" w:hint="default"/>
+        <w:rFonts w:ascii="Times New Roman" w:hAnsi="Times New Roman" w:cs="Times New Roman" w:hint="default"/>
         <w:sz w:val="18"/>
         <w:szCs w:val="18"/>
         <w:u w:val="none"/>

--- a/documents/Marty_Resume.docx
+++ b/documents/Marty_Resume.docx
@@ -316,15 +316,68 @@
           <w:sz w:val="20"/>
           <w:szCs w:val="20"/>
         </w:rPr>
-        <w:t>Algorithms and Data Structures, Analysis of Algorithms, Applied Regression Analysis, Statistical Theory and Methods, Numerical Linear Algebra</w:t>
-      </w:r>
-      <w:r>
-        <w:rPr>
-          <w:rFonts w:ascii="Times New Roman" w:eastAsia="Times New Roman" w:hAnsi="Times New Roman" w:cs="Times New Roman"/>
-          <w:sz w:val="20"/>
-          <w:szCs w:val="20"/>
-        </w:rPr>
-        <w:t xml:space="preserve">, Machine Learning in Medicine </w:t>
+        <w:t xml:space="preserve">Algorithms and Data Structures, </w:t>
+      </w:r>
+      <w:r>
+        <w:rPr>
+          <w:rFonts w:ascii="Times New Roman" w:eastAsia="Times New Roman" w:hAnsi="Times New Roman" w:cs="Times New Roman"/>
+          <w:sz w:val="20"/>
+          <w:szCs w:val="20"/>
+        </w:rPr>
+        <w:t xml:space="preserve">Numerical Linear </w:t>
+      </w:r>
+      <w:proofErr w:type="spellStart"/>
+      <w:r>
+        <w:rPr>
+          <w:rFonts w:ascii="Times New Roman" w:eastAsia="Times New Roman" w:hAnsi="Times New Roman" w:cs="Times New Roman"/>
+          <w:sz w:val="20"/>
+          <w:szCs w:val="20"/>
+        </w:rPr>
+        <w:t xml:space="preserve">Algebra, </w:t>
+      </w:r>
+      <w:proofErr w:type="spellEnd"/>
+      <w:r>
+        <w:rPr>
+          <w:rFonts w:ascii="Times New Roman" w:eastAsia="Times New Roman" w:hAnsi="Times New Roman" w:cs="Times New Roman"/>
+          <w:sz w:val="20"/>
+          <w:szCs w:val="20"/>
+        </w:rPr>
+        <w:t xml:space="preserve">Applied Regression Analysis, Statistical Theory and Methods, </w:t>
+      </w:r>
+      <w:r>
+        <w:rPr>
+          <w:rFonts w:ascii="Times New Roman" w:eastAsia="Times New Roman" w:hAnsi="Times New Roman" w:cs="Times New Roman"/>
+          <w:sz w:val="20"/>
+          <w:szCs w:val="20"/>
+        </w:rPr>
+        <w:t xml:space="preserve">Computer Systems </w:t>
+      </w:r>
+      <w:r>
+        <w:rPr>
+          <w:rFonts w:ascii="Times New Roman" w:eastAsia="Times New Roman" w:hAnsi="Times New Roman" w:cs="Times New Roman"/>
+          <w:i/>
+          <w:sz w:val="20"/>
+          <w:szCs w:val="20"/>
+        </w:rPr>
+        <w:t>(current)</w:t>
+      </w:r>
+      <w:r>
+        <w:rPr>
+          <w:rFonts w:ascii="Times New Roman" w:eastAsia="Times New Roman" w:hAnsi="Times New Roman" w:cs="Times New Roman"/>
+          <w:sz w:val="20"/>
+          <w:szCs w:val="20"/>
+        </w:rPr>
+        <w:t>, M</w:t>
+      </w:r>
+      <w:bookmarkStart w:id="0" w:name="_GoBack"/>
+      <w:bookmarkEnd w:id="0"/>
+      <w:r>
+        <w:rPr>
+          <w:rFonts w:ascii="Times New Roman" w:eastAsia="Times New Roman" w:hAnsi="Times New Roman" w:cs="Times New Roman"/>
+          <w:sz w:val="20"/>
+          <w:szCs w:val="20"/>
+        </w:rPr>
+        <w:t xml:space="preserve">achine Learning in Medicine </w:t>
       </w:r>
       <w:r>
         <w:rPr>
@@ -345,8 +398,8 @@
           <w:b/>
         </w:rPr>
       </w:pPr>
-      <w:bookmarkStart w:id="0" w:name="_f2o4bob2rj2r" w:colFirst="0" w:colLast="0"/>
-      <w:bookmarkEnd w:id="0"/>
+      <w:bookmarkStart w:id="1" w:name="_f2o4bob2rj2r" w:colFirst="0" w:colLast="0"/>
+      <w:bookmarkEnd w:id="1"/>
       <w:r>
         <w:rPr>
           <w:rFonts w:ascii="Times New Roman" w:eastAsia="Times New Roman" w:hAnsi="Times New Roman" w:cs="Times New Roman"/>
@@ -374,6 +427,9 @@
         <w:gridCol w:w="5148"/>
       </w:tblGrid>
       <w:tr>
+        <w:trPr>
+          <w:trHeight w:val="441"/>
+        </w:trPr>
         <w:tc>
           <w:tcPr>
             <w:tcW w:w="5148" w:type="dxa"/>
@@ -446,7 +502,7 @@
                 <w:ilvl w:val="0"/>
                 <w:numId w:val="12"/>
               </w:numPr>
-              <w:spacing w:before="100" w:beforeAutospacing="1" w:after="200"/>
+              <w:spacing w:before="100" w:beforeAutospacing="1"/>
               <w:rPr>
                 <w:rFonts w:ascii="Times New Roman" w:eastAsia="Times New Roman" w:hAnsi="Times New Roman" w:cs="Times New Roman"/>
                 <w:sz w:val="20"/>
@@ -468,7 +524,23 @@
                 <w:sz w:val="20"/>
                 <w:szCs w:val="20"/>
               </w:rPr>
-              <w:t xml:space="preserve"> R, SQL, CSV/JSON manipulation</w:t>
+              <w:t xml:space="preserve"> R, SQL, </w:t>
+            </w:r>
+            <w:r>
+              <w:rPr>
+                <w:rFonts w:ascii="Times New Roman" w:eastAsia="Times New Roman" w:hAnsi="Times New Roman" w:cs="Times New Roman"/>
+                <w:sz w:val="20"/>
+                <w:szCs w:val="20"/>
+              </w:rPr>
+              <w:t xml:space="preserve">Excel, </w:t>
+            </w:r>
+            <w:r>
+              <w:rPr>
+                <w:rFonts w:ascii="Times New Roman" w:eastAsia="Times New Roman" w:hAnsi="Times New Roman" w:cs="Times New Roman"/>
+                <w:sz w:val="20"/>
+                <w:szCs w:val="20"/>
+              </w:rPr>
+              <w:t>CSV/JSON manipulation</w:t>
             </w:r>
           </w:p>
         </w:tc>
@@ -523,7 +595,23 @@
                 <w:sz w:val="20"/>
                 <w:szCs w:val="20"/>
               </w:rPr>
-              <w:t>, HTML</w:t>
+              <w:t xml:space="preserve">, </w:t>
+            </w:r>
+            <w:r>
+              <w:rPr>
+                <w:rFonts w:ascii="Times New Roman" w:eastAsia="Times New Roman" w:hAnsi="Times New Roman" w:cs="Times New Roman"/>
+                <w:sz w:val="20"/>
+                <w:szCs w:val="20"/>
+              </w:rPr>
+              <w:t xml:space="preserve">jQuery, </w:t>
+            </w:r>
+            <w:r>
+              <w:rPr>
+                <w:rFonts w:ascii="Times New Roman" w:eastAsia="Times New Roman" w:hAnsi="Times New Roman" w:cs="Times New Roman"/>
+                <w:sz w:val="20"/>
+                <w:szCs w:val="20"/>
+              </w:rPr>
+              <w:t>HTML</w:t>
             </w:r>
             <w:r>
               <w:rPr>
@@ -778,9 +866,9 @@
           <w:ilvl w:val="0"/>
           <w:numId w:val="12"/>
         </w:numPr>
-        <w:spacing w:after="120" w:line="312" w:lineRule="auto"/>
-        <w:rPr>
-          <w:rFonts w:ascii="Times New Roman" w:hAnsi="Times New Roman" w:cs="Times New Roman"/>
+        <w:spacing w:line="312" w:lineRule="auto"/>
+        <w:rPr>
+          <w:rFonts w:ascii="Times New Roman" w:eastAsia="Times New Roman" w:hAnsi="Times New Roman" w:cs="Times New Roman"/>
           <w:color w:val="000000" w:themeColor="text1"/>
           <w:sz w:val="20"/>
           <w:szCs w:val="20"/>
@@ -793,7 +881,7 @@
           <w:sz w:val="20"/>
           <w:szCs w:val="20"/>
         </w:rPr>
-        <w:t xml:space="preserve">Cloth Video Experiment </w:t>
+        <w:t>Built</w:t>
       </w:r>
       <w:r>
         <w:rPr>
@@ -802,7 +890,7 @@
           <w:sz w:val="20"/>
           <w:szCs w:val="20"/>
         </w:rPr>
-        <w:tab/>
+        <w:t xml:space="preserve"> </w:t>
       </w:r>
       <w:r>
         <w:rPr>
@@ -811,7 +899,7 @@
           <w:sz w:val="20"/>
           <w:szCs w:val="20"/>
         </w:rPr>
-        <w:tab/>
+        <w:t>a</w:t>
       </w:r>
       <w:r>
         <w:rPr>
@@ -820,92 +908,28 @@
           <w:sz w:val="20"/>
           <w:szCs w:val="20"/>
         </w:rPr>
-        <w:tab/>
-      </w:r>
-      <w:r>
-        <w:rPr>
-          <w:rFonts w:ascii="Times New Roman" w:eastAsia="Times New Roman" w:hAnsi="Times New Roman" w:cs="Times New Roman"/>
-          <w:color w:val="000000" w:themeColor="text1"/>
-          <w:sz w:val="20"/>
-          <w:szCs w:val="20"/>
-        </w:rPr>
-        <w:tab/>
-      </w:r>
-      <w:r>
-        <w:rPr>
-          <w:rFonts w:ascii="Times New Roman" w:eastAsia="Times New Roman" w:hAnsi="Times New Roman" w:cs="Times New Roman"/>
-          <w:color w:val="000000" w:themeColor="text1"/>
-          <w:sz w:val="20"/>
-          <w:szCs w:val="20"/>
-        </w:rPr>
-        <w:tab/>
-      </w:r>
-      <w:r>
-        <w:rPr>
-          <w:rFonts w:ascii="Times New Roman" w:eastAsia="Times New Roman" w:hAnsi="Times New Roman" w:cs="Times New Roman"/>
-          <w:color w:val="000000" w:themeColor="text1"/>
-          <w:sz w:val="20"/>
-          <w:szCs w:val="20"/>
-        </w:rPr>
-        <w:t xml:space="preserve">  </w:t>
-      </w:r>
-      <w:r>
-        <w:rPr>
-          <w:rFonts w:ascii="Times New Roman" w:eastAsia="Times New Roman" w:hAnsi="Times New Roman" w:cs="Times New Roman"/>
-          <w:color w:val="000000" w:themeColor="text1"/>
-          <w:sz w:val="20"/>
-          <w:szCs w:val="20"/>
-        </w:rPr>
-        <w:tab/>
-        <w:t xml:space="preserve">  </w:t>
-      </w:r>
-      <w:r>
-        <w:rPr>
-          <w:rFonts w:ascii="Times New Roman" w:eastAsia="Times New Roman" w:hAnsi="Times New Roman" w:cs="Times New Roman"/>
-          <w:color w:val="000000" w:themeColor="text1"/>
-          <w:sz w:val="20"/>
-          <w:szCs w:val="20"/>
-        </w:rPr>
-        <w:t xml:space="preserve">  </w:t>
-      </w:r>
-      <w:r>
-        <w:rPr>
-          <w:rFonts w:ascii="Times New Roman" w:eastAsia="Times New Roman" w:hAnsi="Times New Roman" w:cs="Times New Roman"/>
-          <w:color w:val="000000" w:themeColor="text1"/>
-          <w:sz w:val="20"/>
-          <w:szCs w:val="20"/>
-        </w:rPr>
-        <w:tab/>
-        <w:t xml:space="preserve">          </w:t>
+        <w:t xml:space="preserve">n </w:t>
       </w:r>
       <w:hyperlink r:id="rId7" w:history="1">
         <w:r>
           <w:rPr>
             <w:rStyle w:val="Hyperlink"/>
-            <w:rFonts w:ascii="Times New Roman" w:hAnsi="Times New Roman" w:cs="Times New Roman"/>
+            <w:rFonts w:ascii="Times New Roman" w:eastAsia="Times New Roman" w:hAnsi="Times New Roman" w:cs="Times New Roman"/>
             <w:sz w:val="20"/>
             <w:szCs w:val="20"/>
           </w:rPr>
-          <w:t>https://github.com/marty-jiffar/triplets</w:t>
+          <w:t>algorithm</w:t>
         </w:r>
       </w:hyperlink>
-    </w:p>
-    <w:p>
-      <w:pPr>
-        <w:pStyle w:val="ListParagraph"/>
-        <w:numPr>
-          <w:ilvl w:val="1"/>
-          <w:numId w:val="6"/>
-        </w:numPr>
-        <w:spacing w:line="312" w:lineRule="auto"/>
-        <w:ind w:left="936"/>
+      <w:r>
         <w:rPr>
           <w:rFonts w:ascii="Times New Roman" w:eastAsia="Times New Roman" w:hAnsi="Times New Roman" w:cs="Times New Roman"/>
           <w:color w:val="000000" w:themeColor="text1"/>
           <w:sz w:val="20"/>
           <w:szCs w:val="20"/>
         </w:rPr>
-      </w:pPr>
+        <w:t xml:space="preserve"> </w:t>
+      </w:r>
       <w:r>
         <w:rPr>
           <w:rFonts w:ascii="Times New Roman" w:eastAsia="Times New Roman" w:hAnsi="Times New Roman" w:cs="Times New Roman"/>
@@ -913,7 +937,7 @@
           <w:sz w:val="20"/>
           <w:szCs w:val="20"/>
         </w:rPr>
-        <w:t>Built</w:t>
+        <w:t>in</w:t>
       </w:r>
       <w:r>
         <w:rPr>
@@ -922,6 +946,15 @@
           <w:sz w:val="20"/>
           <w:szCs w:val="20"/>
         </w:rPr>
+        <w:t xml:space="preserve"> Python</w:t>
+      </w:r>
+      <w:r>
+        <w:rPr>
+          <w:rFonts w:ascii="Times New Roman" w:eastAsia="Times New Roman" w:hAnsi="Times New Roman" w:cs="Times New Roman"/>
+          <w:color w:val="000000" w:themeColor="text1"/>
+          <w:sz w:val="20"/>
+          <w:szCs w:val="20"/>
+        </w:rPr>
         <w:t xml:space="preserve"> </w:t>
       </w:r>
       <w:r>
@@ -931,7 +964,7 @@
           <w:sz w:val="20"/>
           <w:szCs w:val="20"/>
         </w:rPr>
-        <w:t>a</w:t>
+        <w:t xml:space="preserve">to </w:t>
       </w:r>
       <w:r>
         <w:rPr>
@@ -940,7 +973,7 @@
           <w:sz w:val="20"/>
           <w:szCs w:val="20"/>
         </w:rPr>
-        <w:t xml:space="preserve">n </w:t>
+        <w:t>randomly</w:t>
       </w:r>
       <w:r>
         <w:rPr>
@@ -949,7 +982,7 @@
           <w:sz w:val="20"/>
           <w:szCs w:val="20"/>
         </w:rPr>
-        <w:t xml:space="preserve">algorithm </w:t>
+        <w:t xml:space="preserve"> </w:t>
       </w:r>
       <w:r>
         <w:rPr>
@@ -958,7 +991,7 @@
           <w:sz w:val="20"/>
           <w:szCs w:val="20"/>
         </w:rPr>
-        <w:t>in</w:t>
+        <w:t>sampl</w:t>
       </w:r>
       <w:r>
         <w:rPr>
@@ -967,7 +1000,7 @@
           <w:sz w:val="20"/>
           <w:szCs w:val="20"/>
         </w:rPr>
-        <w:t xml:space="preserve"> Python</w:t>
+        <w:t>e</w:t>
       </w:r>
       <w:r>
         <w:rPr>
@@ -976,7 +1009,7 @@
           <w:sz w:val="20"/>
           <w:szCs w:val="20"/>
         </w:rPr>
-        <w:t xml:space="preserve"> randomly</w:t>
+        <w:t xml:space="preserve"> video</w:t>
       </w:r>
       <w:r>
         <w:rPr>
@@ -985,6 +1018,33 @@
           <w:sz w:val="20"/>
           <w:szCs w:val="20"/>
         </w:rPr>
+        <w:t xml:space="preserve"> triplets</w:t>
+      </w:r>
+      <w:r>
+        <w:rPr>
+          <w:rFonts w:ascii="Times New Roman" w:eastAsia="Times New Roman" w:hAnsi="Times New Roman" w:cs="Times New Roman"/>
+          <w:color w:val="000000" w:themeColor="text1"/>
+          <w:sz w:val="20"/>
+          <w:szCs w:val="20"/>
+        </w:rPr>
+        <w:t xml:space="preserve"> from a space of over 95 million </w:t>
+      </w:r>
+      <w:r>
+        <w:rPr>
+          <w:rFonts w:ascii="Times New Roman" w:eastAsia="Times New Roman" w:hAnsi="Times New Roman" w:cs="Times New Roman"/>
+          <w:color w:val="000000" w:themeColor="text1"/>
+          <w:sz w:val="20"/>
+          <w:szCs w:val="20"/>
+        </w:rPr>
+        <w:t>combinations</w:t>
+      </w:r>
+      <w:r>
+        <w:rPr>
+          <w:rFonts w:ascii="Times New Roman" w:eastAsia="Times New Roman" w:hAnsi="Times New Roman" w:cs="Times New Roman"/>
+          <w:color w:val="000000" w:themeColor="text1"/>
+          <w:sz w:val="20"/>
+          <w:szCs w:val="20"/>
+        </w:rPr>
         <w:t xml:space="preserve"> </w:t>
       </w:r>
       <w:r>
@@ -994,7 +1054,7 @@
           <w:sz w:val="20"/>
           <w:szCs w:val="20"/>
         </w:rPr>
-        <w:t xml:space="preserve">sampling videos from a space of over 95 million videos </w:t>
+        <w:t xml:space="preserve">for </w:t>
       </w:r>
       <w:r>
         <w:rPr>
@@ -1003,7 +1063,7 @@
           <w:sz w:val="20"/>
           <w:szCs w:val="20"/>
         </w:rPr>
-        <w:t xml:space="preserve">for </w:t>
+        <w:t>an experiment</w:t>
       </w:r>
       <w:r>
         <w:rPr>
@@ -1012,7 +1072,7 @@
           <w:sz w:val="20"/>
           <w:szCs w:val="20"/>
         </w:rPr>
-        <w:t>an experiment</w:t>
+        <w:t xml:space="preserve"> studying human perception of </w:t>
       </w:r>
       <w:r>
         <w:rPr>
@@ -1021,7 +1081,7 @@
           <w:sz w:val="20"/>
           <w:szCs w:val="20"/>
         </w:rPr>
-        <w:t xml:space="preserve"> studying human perception of </w:t>
+        <w:t xml:space="preserve">simulated </w:t>
       </w:r>
       <w:r>
         <w:rPr>
@@ -1030,7 +1090,7 @@
           <w:sz w:val="20"/>
           <w:szCs w:val="20"/>
         </w:rPr>
-        <w:t xml:space="preserve">simulated </w:t>
+        <w:t>cloth video</w:t>
       </w:r>
       <w:r>
         <w:rPr>
@@ -1039,169 +1099,7 @@
           <w:sz w:val="20"/>
           <w:szCs w:val="20"/>
         </w:rPr>
-        <w:t>cloth video</w:t>
-      </w:r>
-      <w:r>
-        <w:rPr>
-          <w:rFonts w:ascii="Times New Roman" w:eastAsia="Times New Roman" w:hAnsi="Times New Roman" w:cs="Times New Roman"/>
-          <w:color w:val="000000" w:themeColor="text1"/>
-          <w:sz w:val="20"/>
-          <w:szCs w:val="20"/>
-        </w:rPr>
         <w:t>s</w:t>
-      </w:r>
-    </w:p>
-    <w:p>
-      <w:pPr>
-        <w:pStyle w:val="ListParagraph"/>
-        <w:numPr>
-          <w:ilvl w:val="1"/>
-          <w:numId w:val="6"/>
-        </w:numPr>
-        <w:spacing w:line="312" w:lineRule="auto"/>
-        <w:ind w:left="936"/>
-        <w:rPr>
-          <w:rFonts w:ascii="Times New Roman" w:eastAsia="Times New Roman" w:hAnsi="Times New Roman" w:cs="Times New Roman"/>
-          <w:color w:val="000000" w:themeColor="text1"/>
-          <w:sz w:val="20"/>
-          <w:szCs w:val="20"/>
-        </w:rPr>
-      </w:pPr>
-      <w:r>
-        <w:rPr>
-          <w:rFonts w:ascii="Times New Roman" w:eastAsia="Times New Roman" w:hAnsi="Times New Roman" w:cs="Times New Roman"/>
-          <w:sz w:val="20"/>
-          <w:szCs w:val="20"/>
-        </w:rPr>
-        <w:t>Built a website to administer the</w:t>
-      </w:r>
-      <w:r>
-        <w:rPr>
-          <w:rFonts w:ascii="Times New Roman" w:eastAsia="Times New Roman" w:hAnsi="Times New Roman" w:cs="Times New Roman"/>
-          <w:sz w:val="20"/>
-          <w:szCs w:val="20"/>
-        </w:rPr>
-        <w:t xml:space="preserve"> experiment </w:t>
-      </w:r>
-      <w:r>
-        <w:rPr>
-          <w:rFonts w:ascii="Times New Roman" w:eastAsia="Times New Roman" w:hAnsi="Times New Roman" w:cs="Times New Roman"/>
-          <w:sz w:val="20"/>
-          <w:szCs w:val="20"/>
-        </w:rPr>
-        <w:t xml:space="preserve">at a </w:t>
-      </w:r>
-      <w:r>
-        <w:rPr>
-          <w:rFonts w:ascii="Times New Roman" w:eastAsia="Times New Roman" w:hAnsi="Times New Roman" w:cs="Times New Roman"/>
-          <w:sz w:val="20"/>
-          <w:szCs w:val="20"/>
-        </w:rPr>
-        <w:t xml:space="preserve">significantly </w:t>
-      </w:r>
-      <w:r>
-        <w:rPr>
-          <w:rFonts w:ascii="Times New Roman" w:eastAsia="Times New Roman" w:hAnsi="Times New Roman" w:cs="Times New Roman"/>
-          <w:sz w:val="20"/>
-          <w:szCs w:val="20"/>
-        </w:rPr>
-        <w:t>faster speed in</w:t>
-      </w:r>
-      <w:r>
-        <w:rPr>
-          <w:rFonts w:ascii="Times New Roman" w:eastAsia="Times New Roman" w:hAnsi="Times New Roman" w:cs="Times New Roman"/>
-          <w:sz w:val="20"/>
-          <w:szCs w:val="20"/>
-        </w:rPr>
-        <w:t xml:space="preserve"> JavaScript and HTML/CSS</w:t>
-      </w:r>
-    </w:p>
-    <w:p>
-      <w:pPr>
-        <w:pStyle w:val="ListParagraph"/>
-        <w:numPr>
-          <w:ilvl w:val="1"/>
-          <w:numId w:val="6"/>
-        </w:numPr>
-        <w:spacing w:line="312" w:lineRule="auto"/>
-        <w:ind w:left="936"/>
-        <w:rPr>
-          <w:rFonts w:ascii="Times New Roman" w:eastAsia="Times New Roman" w:hAnsi="Times New Roman" w:cs="Times New Roman"/>
-          <w:sz w:val="20"/>
-          <w:szCs w:val="20"/>
-        </w:rPr>
-      </w:pPr>
-      <w:r>
-        <w:rPr>
-          <w:rFonts w:ascii="Times New Roman" w:eastAsia="Times New Roman" w:hAnsi="Times New Roman" w:cs="Times New Roman"/>
-          <w:sz w:val="20"/>
-          <w:szCs w:val="20"/>
-        </w:rPr>
-        <w:t>Implemented</w:t>
-      </w:r>
-      <w:r>
-        <w:rPr>
-          <w:rFonts w:ascii="Times New Roman" w:eastAsia="Times New Roman" w:hAnsi="Times New Roman" w:cs="Times New Roman"/>
-          <w:sz w:val="20"/>
-          <w:szCs w:val="20"/>
-        </w:rPr>
-        <w:t xml:space="preserve"> a </w:t>
-      </w:r>
-      <w:r>
-        <w:rPr>
-          <w:rFonts w:ascii="Times New Roman" w:eastAsia="Times New Roman" w:hAnsi="Times New Roman" w:cs="Times New Roman"/>
-          <w:sz w:val="20"/>
-          <w:szCs w:val="20"/>
-        </w:rPr>
-        <w:t xml:space="preserve">Python </w:t>
-      </w:r>
-      <w:r>
-        <w:rPr>
-          <w:rFonts w:ascii="Times New Roman" w:eastAsia="Times New Roman" w:hAnsi="Times New Roman" w:cs="Times New Roman"/>
-          <w:sz w:val="20"/>
-          <w:szCs w:val="20"/>
-        </w:rPr>
-        <w:t xml:space="preserve">metric to determine </w:t>
-      </w:r>
-      <w:r>
-        <w:rPr>
-          <w:rFonts w:ascii="Times New Roman" w:eastAsia="Times New Roman" w:hAnsi="Times New Roman" w:cs="Times New Roman"/>
-          <w:sz w:val="20"/>
-          <w:szCs w:val="20"/>
-        </w:rPr>
-        <w:t xml:space="preserve">trial </w:t>
-      </w:r>
-      <w:r>
-        <w:rPr>
-          <w:rFonts w:ascii="Times New Roman" w:eastAsia="Times New Roman" w:hAnsi="Times New Roman" w:cs="Times New Roman"/>
-          <w:sz w:val="20"/>
-          <w:szCs w:val="20"/>
-        </w:rPr>
-        <w:t xml:space="preserve">difficulty </w:t>
-      </w:r>
-      <w:r>
-        <w:rPr>
-          <w:rFonts w:ascii="Times New Roman" w:eastAsia="Times New Roman" w:hAnsi="Times New Roman" w:cs="Times New Roman"/>
-          <w:sz w:val="20"/>
-          <w:szCs w:val="20"/>
-        </w:rPr>
-        <w:t xml:space="preserve">and sample </w:t>
-      </w:r>
-      <w:r>
-        <w:rPr>
-          <w:rFonts w:ascii="Times New Roman" w:eastAsia="Times New Roman" w:hAnsi="Times New Roman" w:cs="Times New Roman"/>
-          <w:sz w:val="20"/>
-          <w:szCs w:val="20"/>
-        </w:rPr>
-        <w:t>for</w:t>
-      </w:r>
-      <w:r>
-        <w:rPr>
-          <w:rFonts w:ascii="Times New Roman" w:eastAsia="Times New Roman" w:hAnsi="Times New Roman" w:cs="Times New Roman"/>
-          <w:sz w:val="20"/>
-          <w:szCs w:val="20"/>
-        </w:rPr>
-        <w:t xml:space="preserve"> a Gaussian distribution of difficulties</w:t>
       </w:r>
     </w:p>
     <w:p>
@@ -1209,7 +1107,7 @@
         <w:pStyle w:val="ListParagraph"/>
         <w:numPr>
           <w:ilvl w:val="0"/>
-          <w:numId w:val="6"/>
+          <w:numId w:val="12"/>
         </w:numPr>
         <w:spacing w:line="312" w:lineRule="auto"/>
         <w:rPr>
@@ -1224,39 +1122,224 @@
           <w:sz w:val="20"/>
           <w:szCs w:val="20"/>
         </w:rPr>
-        <w:t xml:space="preserve">Administered </w:t>
-      </w:r>
-      <w:r>
-        <w:rPr>
-          <w:rFonts w:ascii="Times New Roman" w:eastAsia="Times New Roman" w:hAnsi="Times New Roman" w:cs="Times New Roman"/>
-          <w:sz w:val="20"/>
-          <w:szCs w:val="20"/>
-        </w:rPr>
-        <w:t xml:space="preserve">experiments using </w:t>
-      </w:r>
-      <w:r>
-        <w:rPr>
-          <w:rFonts w:ascii="Times New Roman" w:eastAsia="Times New Roman" w:hAnsi="Times New Roman" w:cs="Times New Roman"/>
-          <w:sz w:val="20"/>
-          <w:szCs w:val="20"/>
-        </w:rPr>
-        <w:t>virtual reality</w:t>
-      </w:r>
-      <w:r>
-        <w:rPr>
-          <w:rFonts w:ascii="Times New Roman" w:eastAsia="Times New Roman" w:hAnsi="Times New Roman" w:cs="Times New Roman"/>
-          <w:sz w:val="20"/>
-          <w:szCs w:val="20"/>
-        </w:rPr>
-        <w:t xml:space="preserve"> and haptic force-feedback</w:t>
-      </w:r>
-      <w:r>
-        <w:rPr>
-          <w:rFonts w:ascii="Times New Roman" w:eastAsia="Times New Roman" w:hAnsi="Times New Roman" w:cs="Times New Roman"/>
-          <w:sz w:val="20"/>
-          <w:szCs w:val="20"/>
-        </w:rPr>
-        <w:t xml:space="preserve"> to study perceived heaviness</w:t>
+        <w:t>Devised</w:t>
+      </w:r>
+      <w:r>
+        <w:rPr>
+          <w:rFonts w:ascii="Times New Roman" w:eastAsia="Times New Roman" w:hAnsi="Times New Roman" w:cs="Times New Roman"/>
+          <w:sz w:val="20"/>
+          <w:szCs w:val="20"/>
+        </w:rPr>
+        <w:t xml:space="preserve"> a metric to </w:t>
+      </w:r>
+      <w:r>
+        <w:rPr>
+          <w:rFonts w:ascii="Times New Roman" w:eastAsia="Times New Roman" w:hAnsi="Times New Roman" w:cs="Times New Roman"/>
+          <w:sz w:val="20"/>
+          <w:szCs w:val="20"/>
+        </w:rPr>
+        <w:t>calculate a ‘</w:t>
+      </w:r>
+      <w:hyperlink r:id="rId8" w:anchor="sampling-method" w:history="1">
+        <w:r>
+          <w:rPr>
+            <w:rStyle w:val="Hyperlink"/>
+            <w:rFonts w:ascii="Times New Roman" w:eastAsia="Times New Roman" w:hAnsi="Times New Roman" w:cs="Times New Roman"/>
+            <w:sz w:val="20"/>
+            <w:szCs w:val="20"/>
+          </w:rPr>
+          <w:t>hardness scor</w:t>
+        </w:r>
+        <w:r>
+          <w:rPr>
+            <w:rStyle w:val="Hyperlink"/>
+            <w:rFonts w:ascii="Times New Roman" w:eastAsia="Times New Roman" w:hAnsi="Times New Roman" w:cs="Times New Roman"/>
+            <w:sz w:val="20"/>
+            <w:szCs w:val="20"/>
+          </w:rPr>
+          <w:t>e</w:t>
+        </w:r>
+      </w:hyperlink>
+      <w:r>
+        <w:rPr>
+          <w:rFonts w:ascii="Times New Roman" w:eastAsia="Times New Roman" w:hAnsi="Times New Roman" w:cs="Times New Roman"/>
+          <w:sz w:val="20"/>
+          <w:szCs w:val="20"/>
+        </w:rPr>
+        <w:t>’ for</w:t>
+      </w:r>
+      <w:r>
+        <w:rPr>
+          <w:rFonts w:ascii="Times New Roman" w:eastAsia="Times New Roman" w:hAnsi="Times New Roman" w:cs="Times New Roman"/>
+          <w:sz w:val="20"/>
+          <w:szCs w:val="20"/>
+        </w:rPr>
+        <w:t xml:space="preserve"> each</w:t>
+      </w:r>
+      <w:r>
+        <w:rPr>
+          <w:rFonts w:ascii="Times New Roman" w:eastAsia="Times New Roman" w:hAnsi="Times New Roman" w:cs="Times New Roman"/>
+          <w:sz w:val="20"/>
+          <w:szCs w:val="20"/>
+        </w:rPr>
+        <w:t xml:space="preserve"> trial </w:t>
+      </w:r>
+      <w:r>
+        <w:rPr>
+          <w:rFonts w:ascii="Times New Roman" w:eastAsia="Times New Roman" w:hAnsi="Times New Roman" w:cs="Times New Roman"/>
+          <w:sz w:val="20"/>
+          <w:szCs w:val="20"/>
+        </w:rPr>
+        <w:t xml:space="preserve">to produce a sample with </w:t>
+      </w:r>
+      <w:r>
+        <w:rPr>
+          <w:rFonts w:ascii="Times New Roman" w:eastAsia="Times New Roman" w:hAnsi="Times New Roman" w:cs="Times New Roman"/>
+          <w:sz w:val="20"/>
+          <w:szCs w:val="20"/>
+        </w:rPr>
+        <w:t>a Gaussian distribution of difficulties</w:t>
+      </w:r>
+    </w:p>
+    <w:p>
+      <w:pPr>
+        <w:pStyle w:val="ListParagraph"/>
+        <w:numPr>
+          <w:ilvl w:val="0"/>
+          <w:numId w:val="12"/>
+        </w:numPr>
+        <w:spacing w:line="312" w:lineRule="auto"/>
+        <w:rPr>
+          <w:rFonts w:ascii="Times New Roman" w:eastAsia="Times New Roman" w:hAnsi="Times New Roman" w:cs="Times New Roman"/>
+          <w:color w:val="000000" w:themeColor="text1"/>
+          <w:sz w:val="20"/>
+          <w:szCs w:val="20"/>
+        </w:rPr>
+      </w:pPr>
+      <w:r>
+        <w:rPr>
+          <w:rFonts w:ascii="Times New Roman" w:eastAsia="Times New Roman" w:hAnsi="Times New Roman" w:cs="Times New Roman"/>
+          <w:sz w:val="20"/>
+          <w:szCs w:val="20"/>
+        </w:rPr>
+        <w:t xml:space="preserve">Built a </w:t>
+      </w:r>
+      <w:hyperlink r:id="rId9" w:history="1">
+        <w:r>
+          <w:rPr>
+            <w:rStyle w:val="Hyperlink"/>
+            <w:rFonts w:ascii="Times New Roman" w:eastAsia="Times New Roman" w:hAnsi="Times New Roman" w:cs="Times New Roman"/>
+            <w:sz w:val="20"/>
+            <w:szCs w:val="20"/>
+          </w:rPr>
+          <w:t>web</w:t>
+        </w:r>
+        <w:r>
+          <w:rPr>
+            <w:rStyle w:val="Hyperlink"/>
+            <w:rFonts w:ascii="Times New Roman" w:eastAsia="Times New Roman" w:hAnsi="Times New Roman" w:cs="Times New Roman"/>
+            <w:sz w:val="20"/>
+            <w:szCs w:val="20"/>
+          </w:rPr>
+          <w:t>s</w:t>
+        </w:r>
+        <w:r>
+          <w:rPr>
+            <w:rStyle w:val="Hyperlink"/>
+            <w:rFonts w:ascii="Times New Roman" w:eastAsia="Times New Roman" w:hAnsi="Times New Roman" w:cs="Times New Roman"/>
+            <w:sz w:val="20"/>
+            <w:szCs w:val="20"/>
+          </w:rPr>
+          <w:t>ite</w:t>
+        </w:r>
+      </w:hyperlink>
+      <w:r>
+        <w:rPr>
+          <w:rFonts w:ascii="Times New Roman" w:eastAsia="Times New Roman" w:hAnsi="Times New Roman" w:cs="Times New Roman"/>
+          <w:sz w:val="20"/>
+          <w:szCs w:val="20"/>
+        </w:rPr>
+        <w:t xml:space="preserve"> </w:t>
+      </w:r>
+      <w:r>
+        <w:rPr>
+          <w:rFonts w:ascii="Times New Roman" w:eastAsia="Times New Roman" w:hAnsi="Times New Roman" w:cs="Times New Roman"/>
+          <w:sz w:val="20"/>
+          <w:szCs w:val="20"/>
+        </w:rPr>
+        <w:t xml:space="preserve">in JavaScript and HTML/CSS and set up a virtual private server (VPS), allowing us </w:t>
+      </w:r>
+      <w:r>
+        <w:rPr>
+          <w:rFonts w:ascii="Times New Roman" w:eastAsia="Times New Roman" w:hAnsi="Times New Roman" w:cs="Times New Roman"/>
+          <w:sz w:val="20"/>
+          <w:szCs w:val="20"/>
+        </w:rPr>
+        <w:t>to administer the</w:t>
+      </w:r>
+      <w:r>
+        <w:rPr>
+          <w:rFonts w:ascii="Times New Roman" w:eastAsia="Times New Roman" w:hAnsi="Times New Roman" w:cs="Times New Roman"/>
+          <w:sz w:val="20"/>
+          <w:szCs w:val="20"/>
+        </w:rPr>
+        <w:t xml:space="preserve"> experiment </w:t>
+      </w:r>
+      <w:r>
+        <w:rPr>
+          <w:rFonts w:ascii="Times New Roman" w:eastAsia="Times New Roman" w:hAnsi="Times New Roman" w:cs="Times New Roman"/>
+          <w:sz w:val="20"/>
+          <w:szCs w:val="20"/>
+        </w:rPr>
+        <w:t xml:space="preserve">at a </w:t>
+      </w:r>
+      <w:r>
+        <w:rPr>
+          <w:rFonts w:ascii="Times New Roman" w:eastAsia="Times New Roman" w:hAnsi="Times New Roman" w:cs="Times New Roman"/>
+          <w:sz w:val="20"/>
+          <w:szCs w:val="20"/>
+        </w:rPr>
+        <w:t xml:space="preserve">significantly </w:t>
+      </w:r>
+      <w:r>
+        <w:rPr>
+          <w:rFonts w:ascii="Times New Roman" w:eastAsia="Times New Roman" w:hAnsi="Times New Roman" w:cs="Times New Roman"/>
+          <w:sz w:val="20"/>
+          <w:szCs w:val="20"/>
+        </w:rPr>
+        <w:t xml:space="preserve">faster speed </w:t>
+      </w:r>
+      <w:r>
+        <w:rPr>
+          <w:rFonts w:ascii="Times New Roman" w:eastAsia="Times New Roman" w:hAnsi="Times New Roman" w:cs="Times New Roman"/>
+          <w:sz w:val="20"/>
+          <w:szCs w:val="20"/>
+        </w:rPr>
+        <w:t>and</w:t>
+      </w:r>
+      <w:r>
+        <w:rPr>
+          <w:rFonts w:ascii="Times New Roman" w:eastAsia="Times New Roman" w:hAnsi="Times New Roman" w:cs="Times New Roman"/>
+          <w:sz w:val="20"/>
+          <w:szCs w:val="20"/>
+        </w:rPr>
+        <w:t xml:space="preserve"> increase our data from 1500 video triplets to </w:t>
+      </w:r>
+      <w:r>
+        <w:rPr>
+          <w:rFonts w:ascii="Times New Roman" w:eastAsia="Times New Roman" w:hAnsi="Times New Roman" w:cs="Times New Roman"/>
+          <w:sz w:val="20"/>
+          <w:szCs w:val="20"/>
+        </w:rPr>
+        <w:t xml:space="preserve">the desired </w:t>
+      </w:r>
+      <w:r>
+        <w:rPr>
+          <w:rFonts w:ascii="Times New Roman" w:eastAsia="Times New Roman" w:hAnsi="Times New Roman" w:cs="Times New Roman"/>
+          <w:sz w:val="20"/>
+          <w:szCs w:val="20"/>
+        </w:rPr>
+        <w:t>5000</w:t>
       </w:r>
     </w:p>
     <w:p>
@@ -1334,7 +1417,25 @@
           <w:sz w:val="20"/>
           <w:szCs w:val="20"/>
         </w:rPr>
-        <w:t>Quality Control Technician</w:t>
+        <w:t xml:space="preserve">Quality Control </w:t>
+      </w:r>
+      <w:r>
+        <w:rPr>
+          <w:rFonts w:ascii="Times New Roman" w:eastAsia="Times New Roman" w:hAnsi="Times New Roman" w:cs="Times New Roman"/>
+          <w:i/>
+          <w:sz w:val="20"/>
+          <w:szCs w:val="20"/>
+        </w:rPr>
+        <w:t xml:space="preserve">(QC) </w:t>
+      </w:r>
+      <w:r>
+        <w:rPr>
+          <w:rFonts w:ascii="Times New Roman" w:eastAsia="Times New Roman" w:hAnsi="Times New Roman" w:cs="Times New Roman"/>
+          <w:i/>
+          <w:sz w:val="20"/>
+          <w:szCs w:val="20"/>
+        </w:rPr>
+        <w:t>Technician</w:t>
       </w:r>
       <w:r>
         <w:rPr>
@@ -1368,8 +1469,7 @@
           <w:sz w:val="20"/>
           <w:szCs w:val="20"/>
         </w:rPr>
-        <w:tab/>
-        <w:t xml:space="preserve">      </w:t>
+        <w:t xml:space="preserve">   </w:t>
       </w:r>
       <w:r>
         <w:rPr>
@@ -1401,47 +1501,94 @@
           <w:sz w:val="20"/>
           <w:szCs w:val="20"/>
         </w:rPr>
-        <w:t xml:space="preserve">Assessed quality of </w:t>
-      </w:r>
-      <w:r>
-        <w:rPr>
-          <w:rFonts w:ascii="Times New Roman" w:eastAsia="Times New Roman" w:hAnsi="Times New Roman" w:cs="Times New Roman"/>
-          <w:sz w:val="20"/>
-          <w:szCs w:val="20"/>
-        </w:rPr>
-        <w:t xml:space="preserve">over </w:t>
-      </w:r>
-      <w:r>
-        <w:rPr>
-          <w:rFonts w:ascii="Times New Roman" w:eastAsia="Times New Roman" w:hAnsi="Times New Roman" w:cs="Times New Roman"/>
-          <w:sz w:val="20"/>
-          <w:szCs w:val="20"/>
-        </w:rPr>
-        <w:t>1 million pounds of</w:t>
-      </w:r>
-      <w:r>
-        <w:rPr>
-          <w:rFonts w:ascii="Times New Roman" w:eastAsia="Times New Roman" w:hAnsi="Times New Roman" w:cs="Times New Roman"/>
-          <w:sz w:val="20"/>
-          <w:szCs w:val="20"/>
-        </w:rPr>
-        <w:t xml:space="preserve"> salmon in Bristol Bay, the </w:t>
-      </w:r>
-      <w:r>
-        <w:rPr>
-          <w:rFonts w:ascii="Times New Roman" w:eastAsia="Times New Roman" w:hAnsi="Times New Roman" w:cs="Times New Roman"/>
-          <w:sz w:val="20"/>
-          <w:szCs w:val="20"/>
-        </w:rPr>
-        <w:t xml:space="preserve">world’s </w:t>
-      </w:r>
-      <w:r>
-        <w:rPr>
-          <w:rFonts w:ascii="Times New Roman" w:eastAsia="Times New Roman" w:hAnsi="Times New Roman" w:cs="Times New Roman"/>
-          <w:sz w:val="20"/>
-          <w:szCs w:val="20"/>
-        </w:rPr>
-        <w:t>largest sockeye salmon fishery</w:t>
+        <w:t xml:space="preserve">Enforced quality requirements </w:t>
+      </w:r>
+      <w:r>
+        <w:rPr>
+          <w:rFonts w:ascii="Times New Roman" w:eastAsia="Times New Roman" w:hAnsi="Times New Roman" w:cs="Times New Roman"/>
+          <w:sz w:val="20"/>
+          <w:szCs w:val="20"/>
+        </w:rPr>
+        <w:t>regarding</w:t>
+      </w:r>
+      <w:r>
+        <w:rPr>
+          <w:rFonts w:ascii="Times New Roman" w:eastAsia="Times New Roman" w:hAnsi="Times New Roman" w:cs="Times New Roman"/>
+          <w:sz w:val="20"/>
+          <w:szCs w:val="20"/>
+        </w:rPr>
+        <w:t xml:space="preserve"> the chilling, bleeding, and floating of</w:t>
+      </w:r>
+      <w:r>
+        <w:rPr>
+          <w:rFonts w:ascii="Times New Roman" w:eastAsia="Times New Roman" w:hAnsi="Times New Roman" w:cs="Times New Roman"/>
+          <w:sz w:val="20"/>
+          <w:szCs w:val="20"/>
+        </w:rPr>
+        <w:t xml:space="preserve"> over 1 million pounds of</w:t>
+      </w:r>
+      <w:r>
+        <w:rPr>
+          <w:rFonts w:ascii="Times New Roman" w:eastAsia="Times New Roman" w:hAnsi="Times New Roman" w:cs="Times New Roman"/>
+          <w:sz w:val="20"/>
+          <w:szCs w:val="20"/>
+        </w:rPr>
+        <w:t xml:space="preserve"> salmon for a fleet of 200 </w:t>
+      </w:r>
+      <w:r>
+        <w:rPr>
+          <w:rFonts w:ascii="Times New Roman" w:eastAsia="Times New Roman" w:hAnsi="Times New Roman" w:cs="Times New Roman"/>
+          <w:sz w:val="20"/>
+          <w:szCs w:val="20"/>
+        </w:rPr>
+        <w:t>fishermen</w:t>
+      </w:r>
+      <w:r>
+        <w:rPr>
+          <w:rFonts w:ascii="Times New Roman" w:eastAsia="Times New Roman" w:hAnsi="Times New Roman" w:cs="Times New Roman"/>
+          <w:sz w:val="20"/>
+          <w:szCs w:val="20"/>
+        </w:rPr>
+        <w:t xml:space="preserve"> </w:t>
+      </w:r>
+      <w:r>
+        <w:rPr>
+          <w:rFonts w:ascii="Times New Roman" w:eastAsia="Times New Roman" w:hAnsi="Times New Roman" w:cs="Times New Roman"/>
+          <w:sz w:val="20"/>
+          <w:szCs w:val="20"/>
+        </w:rPr>
+        <w:t>in Bristol Bay, the world’s largest sockeye salmon fishery</w:t>
+      </w:r>
+    </w:p>
+    <w:p>
+      <w:pPr>
+        <w:pStyle w:val="ListParagraph"/>
+        <w:numPr>
+          <w:ilvl w:val="0"/>
+          <w:numId w:val="5"/>
+        </w:numPr>
+        <w:spacing w:after="200" w:line="312" w:lineRule="auto"/>
+        <w:rPr>
+          <w:rFonts w:ascii="Times New Roman" w:eastAsia="Times New Roman" w:hAnsi="Times New Roman" w:cs="Times New Roman"/>
+          <w:sz w:val="20"/>
+          <w:szCs w:val="20"/>
+        </w:rPr>
+      </w:pPr>
+      <w:r>
+        <w:rPr>
+          <w:rFonts w:ascii="Times New Roman" w:eastAsia="Times New Roman" w:hAnsi="Times New Roman" w:cs="Times New Roman"/>
+          <w:sz w:val="20"/>
+          <w:szCs w:val="20"/>
+        </w:rPr>
+        <w:t>Collaborated with fellow QC technicians, tender captains, and fleet managers as a team responsible for an estimated $40 million in cannery quality bonuses to fishermen</w:t>
+      </w:r>
+      <w:r>
+        <w:rPr>
+          <w:rFonts w:ascii="Times New Roman" w:eastAsia="Times New Roman" w:hAnsi="Times New Roman" w:cs="Times New Roman"/>
+          <w:sz w:val="20"/>
+          <w:szCs w:val="20"/>
+        </w:rPr>
+        <w:t xml:space="preserve"> </w:t>
       </w:r>
     </w:p>
     <w:p>
@@ -1572,7 +1719,7 @@
           <w:ilvl w:val="0"/>
           <w:numId w:val="4"/>
         </w:numPr>
-        <w:spacing w:after="200"/>
+        <w:spacing w:line="312" w:lineRule="auto"/>
         <w:rPr>
           <w:rFonts w:ascii="Times New Roman" w:eastAsia="Times New Roman" w:hAnsi="Times New Roman" w:cs="Times New Roman"/>
           <w:sz w:val="20"/>
@@ -1587,10 +1734,8 @@
           <w:szCs w:val="20"/>
           <w:shd w:val="clear" w:color="auto" w:fill="FFFFFF"/>
         </w:rPr>
-        <w:t>Performed DN</w:t>
-      </w:r>
-      <w:bookmarkStart w:id="1" w:name="_GoBack"/>
-      <w:bookmarkEnd w:id="1"/>
+        <w:t>Performed polymerase chain reaction</w:t>
+      </w:r>
       <w:r>
         <w:rPr>
           <w:rFonts w:ascii="Times New Roman" w:eastAsia="Times New Roman" w:hAnsi="Times New Roman" w:cs="Times New Roman"/>
@@ -1599,7 +1744,7 @@
           <w:szCs w:val="20"/>
           <w:shd w:val="clear" w:color="auto" w:fill="FFFFFF"/>
         </w:rPr>
-        <w:t xml:space="preserve">A fragment analysis to analyze genetic variation in </w:t>
+        <w:t xml:space="preserve"> (PCR)</w:t>
       </w:r>
       <w:r>
         <w:rPr>
@@ -1609,7 +1754,7 @@
           <w:szCs w:val="20"/>
           <w:shd w:val="clear" w:color="auto" w:fill="FFFFFF"/>
         </w:rPr>
-        <w:t xml:space="preserve">east coast populations of </w:t>
+        <w:t>, gel electrophoresis, and DNA fragment analysis</w:t>
       </w:r>
       <w:r>
         <w:rPr>
@@ -1619,13 +1764,234 @@
           <w:szCs w:val="20"/>
           <w:shd w:val="clear" w:color="auto" w:fill="FFFFFF"/>
         </w:rPr>
-        <w:t>striped bass</w:t>
+        <w:t xml:space="preserve"> (using an ABI Prism 3100)</w:t>
+      </w:r>
+      <w:r>
+        <w:rPr>
+          <w:rFonts w:ascii="Times New Roman" w:eastAsia="Times New Roman" w:hAnsi="Times New Roman" w:cs="Times New Roman"/>
+          <w:color w:val="000000"/>
+          <w:sz w:val="20"/>
+          <w:szCs w:val="20"/>
+          <w:shd w:val="clear" w:color="auto" w:fill="FFFFFF"/>
+        </w:rPr>
+        <w:t xml:space="preserve"> to analyze</w:t>
+      </w:r>
+      <w:r>
+        <w:rPr>
+          <w:rFonts w:ascii="Times New Roman" w:eastAsia="Times New Roman" w:hAnsi="Times New Roman" w:cs="Times New Roman"/>
+          <w:color w:val="000000"/>
+          <w:sz w:val="20"/>
+          <w:szCs w:val="20"/>
+          <w:shd w:val="clear" w:color="auto" w:fill="FFFFFF"/>
+        </w:rPr>
+        <w:t xml:space="preserve"> and quantify</w:t>
+      </w:r>
+      <w:r>
+        <w:rPr>
+          <w:rFonts w:ascii="Times New Roman" w:eastAsia="Times New Roman" w:hAnsi="Times New Roman" w:cs="Times New Roman"/>
+          <w:color w:val="000000"/>
+          <w:sz w:val="20"/>
+          <w:szCs w:val="20"/>
+          <w:shd w:val="clear" w:color="auto" w:fill="FFFFFF"/>
+        </w:rPr>
+        <w:t xml:space="preserve"> genetic variation in over 400 striped bass</w:t>
+      </w:r>
+      <w:r>
+        <w:rPr>
+          <w:rFonts w:ascii="Times New Roman" w:eastAsia="Times New Roman" w:hAnsi="Times New Roman" w:cs="Times New Roman"/>
+          <w:color w:val="000000"/>
+          <w:sz w:val="20"/>
+          <w:szCs w:val="20"/>
+          <w:shd w:val="clear" w:color="auto" w:fill="FFFFFF"/>
+        </w:rPr>
+        <w:t xml:space="preserve"> (</w:t>
+      </w:r>
+      <w:proofErr w:type="spellStart"/>
+      <w:r>
+        <w:rPr>
+          <w:rFonts w:ascii="Times New Roman" w:eastAsia="Times New Roman" w:hAnsi="Times New Roman" w:cs="Times New Roman"/>
+          <w:i/>
+          <w:color w:val="000000"/>
+          <w:sz w:val="20"/>
+          <w:szCs w:val="20"/>
+          <w:shd w:val="clear" w:color="auto" w:fill="FFFFFF"/>
+        </w:rPr>
+        <w:t>Morone</w:t>
+      </w:r>
+      <w:proofErr w:type="spellEnd"/>
+      <w:r>
+        <w:rPr>
+          <w:rFonts w:ascii="Times New Roman" w:eastAsia="Times New Roman" w:hAnsi="Times New Roman" w:cs="Times New Roman"/>
+          <w:i/>
+          <w:color w:val="000000"/>
+          <w:sz w:val="20"/>
+          <w:szCs w:val="20"/>
+          <w:shd w:val="clear" w:color="auto" w:fill="FFFFFF"/>
+        </w:rPr>
+        <w:t xml:space="preserve"> </w:t>
+      </w:r>
+      <w:proofErr w:type="spellStart"/>
+      <w:r>
+        <w:rPr>
+          <w:rFonts w:ascii="Times New Roman" w:eastAsia="Times New Roman" w:hAnsi="Times New Roman" w:cs="Times New Roman"/>
+          <w:i/>
+          <w:color w:val="000000"/>
+          <w:sz w:val="20"/>
+          <w:szCs w:val="20"/>
+          <w:shd w:val="clear" w:color="auto" w:fill="FFFFFF"/>
+        </w:rPr>
+        <w:t>saxatilis</w:t>
+      </w:r>
+      <w:proofErr w:type="spellEnd"/>
+      <w:r>
+        <w:rPr>
+          <w:rFonts w:ascii="Times New Roman" w:eastAsia="Times New Roman" w:hAnsi="Times New Roman" w:cs="Times New Roman"/>
+          <w:color w:val="000000"/>
+          <w:sz w:val="20"/>
+          <w:szCs w:val="20"/>
+          <w:shd w:val="clear" w:color="auto" w:fill="FFFFFF"/>
+        </w:rPr>
+        <w:t>)</w:t>
       </w:r>
     </w:p>
     <w:p>
       <w:pPr>
+        <w:pStyle w:val="ListParagraph"/>
+        <w:numPr>
+          <w:ilvl w:val="0"/>
+          <w:numId w:val="4"/>
+        </w:numPr>
+        <w:spacing w:after="240"/>
+        <w:rPr>
+          <w:rFonts w:ascii="Times New Roman" w:eastAsia="Times New Roman" w:hAnsi="Times New Roman" w:cs="Times New Roman"/>
+          <w:sz w:val="20"/>
+          <w:szCs w:val="20"/>
+        </w:rPr>
+      </w:pPr>
+      <w:r>
+        <w:rPr>
+          <w:rFonts w:ascii="Times New Roman" w:eastAsia="Times New Roman" w:hAnsi="Times New Roman" w:cs="Times New Roman"/>
+          <w:sz w:val="20"/>
+          <w:szCs w:val="20"/>
+        </w:rPr>
+        <w:t>Wrote a research paper</w:t>
+      </w:r>
+      <w:r>
+        <w:rPr>
+          <w:rFonts w:ascii="Times New Roman" w:eastAsia="Times New Roman" w:hAnsi="Times New Roman" w:cs="Times New Roman"/>
+          <w:sz w:val="20"/>
+          <w:szCs w:val="20"/>
+        </w:rPr>
+        <w:t xml:space="preserve">, presented a </w:t>
+      </w:r>
+      <w:hyperlink r:id="rId10" w:anchor="slide=id.p" w:history="1">
+        <w:r>
+          <w:rPr>
+            <w:rStyle w:val="Hyperlink"/>
+            <w:rFonts w:ascii="Times New Roman" w:eastAsia="Times New Roman" w:hAnsi="Times New Roman" w:cs="Times New Roman"/>
+            <w:sz w:val="20"/>
+            <w:szCs w:val="20"/>
+          </w:rPr>
+          <w:t>Po</w:t>
+        </w:r>
+        <w:r>
+          <w:rPr>
+            <w:rStyle w:val="Hyperlink"/>
+            <w:rFonts w:ascii="Times New Roman" w:eastAsia="Times New Roman" w:hAnsi="Times New Roman" w:cs="Times New Roman"/>
+            <w:sz w:val="20"/>
+            <w:szCs w:val="20"/>
+          </w:rPr>
+          <w:t>w</w:t>
+        </w:r>
+        <w:r>
+          <w:rPr>
+            <w:rStyle w:val="Hyperlink"/>
+            <w:rFonts w:ascii="Times New Roman" w:eastAsia="Times New Roman" w:hAnsi="Times New Roman" w:cs="Times New Roman"/>
+            <w:sz w:val="20"/>
+            <w:szCs w:val="20"/>
+          </w:rPr>
+          <w:t>e</w:t>
+        </w:r>
+        <w:r>
+          <w:rPr>
+            <w:rStyle w:val="Hyperlink"/>
+            <w:rFonts w:ascii="Times New Roman" w:eastAsia="Times New Roman" w:hAnsi="Times New Roman" w:cs="Times New Roman"/>
+            <w:sz w:val="20"/>
+            <w:szCs w:val="20"/>
+          </w:rPr>
+          <w:t>r</w:t>
+        </w:r>
+        <w:r>
+          <w:rPr>
+            <w:rStyle w:val="Hyperlink"/>
+            <w:rFonts w:ascii="Times New Roman" w:eastAsia="Times New Roman" w:hAnsi="Times New Roman" w:cs="Times New Roman"/>
+            <w:sz w:val="20"/>
+            <w:szCs w:val="20"/>
+          </w:rPr>
+          <w:t>Point</w:t>
+        </w:r>
+      </w:hyperlink>
+      <w:r>
+        <w:rPr>
+          <w:rFonts w:ascii="Times New Roman" w:eastAsia="Times New Roman" w:hAnsi="Times New Roman" w:cs="Times New Roman"/>
+          <w:sz w:val="20"/>
+          <w:szCs w:val="20"/>
+        </w:rPr>
+        <w:t xml:space="preserve">, </w:t>
+      </w:r>
+      <w:r>
+        <w:rPr>
+          <w:rFonts w:ascii="Times New Roman" w:eastAsia="Times New Roman" w:hAnsi="Times New Roman" w:cs="Times New Roman"/>
+          <w:sz w:val="20"/>
+          <w:szCs w:val="20"/>
+        </w:rPr>
+        <w:t xml:space="preserve">and </w:t>
+      </w:r>
+      <w:r>
+        <w:rPr>
+          <w:rFonts w:ascii="Times New Roman" w:eastAsia="Times New Roman" w:hAnsi="Times New Roman" w:cs="Times New Roman"/>
+          <w:sz w:val="20"/>
+          <w:szCs w:val="20"/>
+        </w:rPr>
+        <w:t>participated in</w:t>
+      </w:r>
+      <w:r>
+        <w:rPr>
+          <w:rFonts w:ascii="Times New Roman" w:eastAsia="Times New Roman" w:hAnsi="Times New Roman" w:cs="Times New Roman"/>
+          <w:sz w:val="20"/>
+          <w:szCs w:val="20"/>
+        </w:rPr>
+        <w:t xml:space="preserve"> a poster</w:t>
+      </w:r>
+      <w:r>
+        <w:rPr>
+          <w:rFonts w:ascii="Times New Roman" w:eastAsia="Times New Roman" w:hAnsi="Times New Roman" w:cs="Times New Roman"/>
+          <w:sz w:val="20"/>
+          <w:szCs w:val="20"/>
+        </w:rPr>
+        <w:t xml:space="preserve"> session</w:t>
+      </w:r>
+      <w:r>
+        <w:rPr>
+          <w:rFonts w:ascii="Times New Roman" w:eastAsia="Times New Roman" w:hAnsi="Times New Roman" w:cs="Times New Roman"/>
+          <w:sz w:val="20"/>
+          <w:szCs w:val="20"/>
+        </w:rPr>
+        <w:t xml:space="preserve"> with peers</w:t>
+      </w:r>
+      <w:r>
+        <w:rPr>
+          <w:rFonts w:ascii="Times New Roman" w:eastAsia="Times New Roman" w:hAnsi="Times New Roman" w:cs="Times New Roman"/>
+          <w:sz w:val="20"/>
+          <w:szCs w:val="20"/>
+        </w:rPr>
+        <w:t xml:space="preserve"> to discuss my findings</w:t>
+      </w:r>
+    </w:p>
+    <w:p>
+      <w:pPr>
         <w:pStyle w:val="Heading2"/>
-        <w:spacing w:before="360"/>
+        <w:spacing w:before="120"/>
         <w:rPr>
           <w:rFonts w:ascii="Times New Roman" w:eastAsia="Times New Roman" w:hAnsi="Times New Roman" w:cs="Times New Roman"/>
           <w:b/>
@@ -1801,6 +2167,14 @@
           <w:sz w:val="20"/>
           <w:szCs w:val="20"/>
         </w:rPr>
+        <w:t xml:space="preserve">(SG) </w:t>
+      </w:r>
+      <w:r>
+        <w:rPr>
+          <w:rFonts w:ascii="Times New Roman" w:eastAsia="Times New Roman" w:hAnsi="Times New Roman" w:cs="Times New Roman"/>
+          <w:sz w:val="20"/>
+          <w:szCs w:val="20"/>
+        </w:rPr>
         <w:t xml:space="preserve">resolutions promoting student </w:t>
       </w:r>
       <w:r>
@@ -1811,117 +2185,6 @@
         </w:rPr>
         <w:t>equity</w:t>
       </w:r>
-    </w:p>
-    <w:p>
-      <w:pPr>
-        <w:pStyle w:val="Heading2"/>
-        <w:rPr>
-          <w:rFonts w:ascii="Times New Roman" w:eastAsia="Times New Roman" w:hAnsi="Times New Roman" w:cs="Times New Roman"/>
-          <w:b/>
-        </w:rPr>
-      </w:pPr>
-      <w:r>
-        <w:rPr>
-          <w:rFonts w:ascii="Times New Roman" w:eastAsia="Times New Roman" w:hAnsi="Times New Roman" w:cs="Times New Roman"/>
-          <w:b/>
-        </w:rPr>
-        <w:t>Projects</w:t>
-      </w:r>
-    </w:p>
-    <w:p>
-      <w:pPr>
-        <w:spacing w:after="120"/>
-        <w:ind w:firstLine="0"/>
-        <w:rPr>
-          <w:rFonts w:ascii="Times New Roman" w:hAnsi="Times New Roman" w:cs="Times New Roman"/>
-          <w:color w:val="000000" w:themeColor="text1"/>
-          <w:sz w:val="20"/>
-          <w:szCs w:val="20"/>
-        </w:rPr>
-      </w:pPr>
-      <w:r>
-        <w:rPr>
-          <w:rFonts w:ascii="Times New Roman" w:hAnsi="Times New Roman" w:cs="Times New Roman"/>
-          <w:b/>
-          <w:color w:val="000000" w:themeColor="text1"/>
-          <w:sz w:val="20"/>
-          <w:szCs w:val="20"/>
-        </w:rPr>
-        <w:t>Retirement Calculator</w:t>
-      </w:r>
-      <w:r>
-        <w:rPr>
-          <w:rFonts w:ascii="Times New Roman" w:hAnsi="Times New Roman" w:cs="Times New Roman"/>
-          <w:b/>
-          <w:color w:val="000000" w:themeColor="text1"/>
-          <w:sz w:val="20"/>
-          <w:szCs w:val="20"/>
-        </w:rPr>
-        <w:tab/>
-      </w:r>
-      <w:r>
-        <w:rPr>
-          <w:rFonts w:ascii="Times New Roman" w:hAnsi="Times New Roman" w:cs="Times New Roman"/>
-          <w:b/>
-          <w:color w:val="000000" w:themeColor="text1"/>
-          <w:sz w:val="20"/>
-          <w:szCs w:val="20"/>
-        </w:rPr>
-        <w:tab/>
-      </w:r>
-      <w:r>
-        <w:rPr>
-          <w:rFonts w:ascii="Times New Roman" w:hAnsi="Times New Roman" w:cs="Times New Roman"/>
-          <w:b/>
-          <w:color w:val="000000" w:themeColor="text1"/>
-          <w:sz w:val="20"/>
-          <w:szCs w:val="20"/>
-        </w:rPr>
-        <w:tab/>
-      </w:r>
-      <w:r>
-        <w:rPr>
-          <w:rFonts w:ascii="Times New Roman" w:hAnsi="Times New Roman" w:cs="Times New Roman"/>
-          <w:b/>
-          <w:color w:val="000000" w:themeColor="text1"/>
-          <w:sz w:val="20"/>
-          <w:szCs w:val="20"/>
-        </w:rPr>
-        <w:tab/>
-      </w:r>
-      <w:r>
-        <w:rPr>
-          <w:rFonts w:ascii="Times New Roman" w:hAnsi="Times New Roman" w:cs="Times New Roman"/>
-          <w:b/>
-          <w:color w:val="000000" w:themeColor="text1"/>
-          <w:sz w:val="20"/>
-          <w:szCs w:val="20"/>
-        </w:rPr>
-        <w:tab/>
-        <w:t xml:space="preserve">    </w:t>
-      </w:r>
-      <w:r>
-        <w:rPr>
-          <w:rFonts w:ascii="Times New Roman" w:hAnsi="Times New Roman" w:cs="Times New Roman"/>
-          <w:b/>
-          <w:color w:val="000000" w:themeColor="text1"/>
-          <w:sz w:val="20"/>
-          <w:szCs w:val="20"/>
-        </w:rPr>
-        <w:tab/>
-        <w:t xml:space="preserve">     </w:t>
-      </w:r>
-      <w:hyperlink r:id="rId8" w:history="1">
-        <w:r>
-          <w:rPr>
-            <w:rStyle w:val="Hyperlink"/>
-            <w:rFonts w:ascii="Times New Roman" w:hAnsi="Times New Roman" w:cs="Times New Roman"/>
-            <w:sz w:val="20"/>
-            <w:szCs w:val="20"/>
-          </w:rPr>
-          <w:t>https://github.com/marty-jiffar/Retirement-Calculator</w:t>
-        </w:r>
-      </w:hyperlink>
     </w:p>
     <w:p>
       <w:pPr>
@@ -1930,43 +2193,52 @@
           <w:ilvl w:val="0"/>
           <w:numId w:val="13"/>
         </w:numPr>
-        <w:spacing w:line="271" w:lineRule="auto"/>
-        <w:rPr>
-          <w:rFonts w:ascii="Times New Roman" w:eastAsia="Times New Roman" w:hAnsi="Times New Roman" w:cs="Times New Roman"/>
-          <w:color w:val="000000" w:themeColor="text1"/>
-          <w:sz w:val="20"/>
-          <w:szCs w:val="20"/>
-        </w:rPr>
-      </w:pPr>
-      <w:r>
-        <w:rPr>
-          <w:rFonts w:ascii="Times New Roman" w:eastAsia="Times New Roman" w:hAnsi="Times New Roman" w:cs="Times New Roman"/>
-          <w:color w:val="000000" w:themeColor="text1"/>
-          <w:sz w:val="20"/>
-          <w:szCs w:val="20"/>
-          <w:shd w:val="clear" w:color="auto" w:fill="FFFFFF"/>
-        </w:rPr>
-        <w:t>Calculates in Python how a given retirement portfolio would have fared historically, using S&amp;P 500 returns data, to help plan optimal savings based on the user’s annual spending and retirement length</w:t>
+        <w:spacing w:after="200" w:line="312" w:lineRule="auto"/>
+        <w:rPr>
+          <w:rFonts w:ascii="Times New Roman" w:eastAsia="Times New Roman" w:hAnsi="Times New Roman" w:cs="Times New Roman"/>
+          <w:sz w:val="20"/>
+          <w:szCs w:val="20"/>
+        </w:rPr>
+      </w:pPr>
+      <w:r>
+        <w:rPr>
+          <w:rFonts w:ascii="Times New Roman" w:eastAsia="Times New Roman" w:hAnsi="Times New Roman" w:cs="Times New Roman"/>
+          <w:sz w:val="20"/>
+          <w:szCs w:val="20"/>
+        </w:rPr>
+        <w:t xml:space="preserve">Voted </w:t>
+      </w:r>
+      <w:r>
+        <w:rPr>
+          <w:rFonts w:ascii="Times New Roman" w:eastAsia="Times New Roman" w:hAnsi="Times New Roman" w:cs="Times New Roman"/>
+          <w:sz w:val="20"/>
+          <w:szCs w:val="20"/>
+        </w:rPr>
+        <w:t>to approve or disapprove funding decisions of the SG finance committee – the primary funding source for registered student organizations – which is responsible for disbursing nearly $300,000 each year</w:t>
       </w:r>
     </w:p>
     <w:p>
       <w:pPr>
-        <w:pStyle w:val="ListParagraph"/>
-        <w:ind w:firstLine="0"/>
-        <w:rPr>
-          <w:rFonts w:ascii="Times New Roman" w:eastAsia="Times New Roman" w:hAnsi="Times New Roman" w:cs="Times New Roman"/>
-          <w:color w:val="000000" w:themeColor="text1"/>
-          <w:sz w:val="20"/>
-          <w:szCs w:val="20"/>
-        </w:rPr>
-      </w:pPr>
+        <w:pStyle w:val="Heading2"/>
+        <w:rPr>
+          <w:rFonts w:ascii="Times New Roman" w:eastAsia="Times New Roman" w:hAnsi="Times New Roman" w:cs="Times New Roman"/>
+          <w:b/>
+        </w:rPr>
+      </w:pPr>
+      <w:r>
+        <w:rPr>
+          <w:rFonts w:ascii="Times New Roman" w:eastAsia="Times New Roman" w:hAnsi="Times New Roman" w:cs="Times New Roman"/>
+          <w:b/>
+        </w:rPr>
+        <w:t>Projects</w:t>
+      </w:r>
     </w:p>
     <w:p>
       <w:pPr>
-        <w:spacing w:after="80"/>
+        <w:spacing w:after="120"/>
         <w:ind w:firstLine="0"/>
         <w:rPr>
-          <w:rFonts w:ascii="Times New Roman" w:eastAsia="Times New Roman" w:hAnsi="Times New Roman" w:cs="Times New Roman"/>
+          <w:rFonts w:ascii="Times New Roman" w:hAnsi="Times New Roman" w:cs="Times New Roman"/>
           <w:color w:val="000000" w:themeColor="text1"/>
           <w:sz w:val="20"/>
           <w:szCs w:val="20"/>
@@ -1974,13 +2246,75 @@
       </w:pPr>
       <w:r>
         <w:rPr>
-          <w:rFonts w:ascii="Times New Roman" w:eastAsia="Times New Roman" w:hAnsi="Times New Roman" w:cs="Times New Roman"/>
+          <w:rFonts w:ascii="Times New Roman" w:hAnsi="Times New Roman" w:cs="Times New Roman"/>
           <w:b/>
           <w:color w:val="000000" w:themeColor="text1"/>
           <w:sz w:val="20"/>
           <w:szCs w:val="20"/>
         </w:rPr>
-        <w:t>Bristol Bay Pay Day: a predictive model</w:t>
+        <w:t>Retirement Calculator</w:t>
+      </w:r>
+      <w:r>
+        <w:rPr>
+          <w:rFonts w:ascii="Times New Roman" w:hAnsi="Times New Roman" w:cs="Times New Roman"/>
+          <w:b/>
+          <w:color w:val="000000" w:themeColor="text1"/>
+          <w:sz w:val="20"/>
+          <w:szCs w:val="20"/>
+        </w:rPr>
+        <w:tab/>
+      </w:r>
+      <w:r>
+        <w:rPr>
+          <w:rFonts w:ascii="Times New Roman" w:hAnsi="Times New Roman" w:cs="Times New Roman"/>
+          <w:b/>
+          <w:color w:val="000000" w:themeColor="text1"/>
+          <w:sz w:val="20"/>
+          <w:szCs w:val="20"/>
+        </w:rPr>
+        <w:tab/>
+      </w:r>
+      <w:r>
+        <w:rPr>
+          <w:rFonts w:ascii="Times New Roman" w:hAnsi="Times New Roman" w:cs="Times New Roman"/>
+          <w:b/>
+          <w:color w:val="000000" w:themeColor="text1"/>
+          <w:sz w:val="20"/>
+          <w:szCs w:val="20"/>
+        </w:rPr>
+        <w:tab/>
+      </w:r>
+      <w:r>
+        <w:rPr>
+          <w:rFonts w:ascii="Times New Roman" w:hAnsi="Times New Roman" w:cs="Times New Roman"/>
+          <w:b/>
+          <w:color w:val="000000" w:themeColor="text1"/>
+          <w:sz w:val="20"/>
+          <w:szCs w:val="20"/>
+        </w:rPr>
+        <w:tab/>
+      </w:r>
+      <w:r>
+        <w:rPr>
+          <w:rFonts w:ascii="Times New Roman" w:hAnsi="Times New Roman" w:cs="Times New Roman"/>
+          <w:b/>
+          <w:color w:val="000000" w:themeColor="text1"/>
+          <w:sz w:val="20"/>
+          <w:szCs w:val="20"/>
+        </w:rPr>
+        <w:tab/>
+        <w:t xml:space="preserve">    </w:t>
+      </w:r>
+      <w:r>
+        <w:rPr>
+          <w:rFonts w:ascii="Times New Roman" w:hAnsi="Times New Roman" w:cs="Times New Roman"/>
+          <w:b/>
+          <w:color w:val="000000" w:themeColor="text1"/>
+          <w:sz w:val="20"/>
+          <w:szCs w:val="20"/>
+        </w:rPr>
+        <w:tab/>
+        <w:t xml:space="preserve">     </w:t>
       </w:r>
     </w:p>
     <w:p>
@@ -1990,7 +2324,89 @@
           <w:ilvl w:val="0"/>
           <w:numId w:val="13"/>
         </w:numPr>
-        <w:spacing w:line="271" w:lineRule="auto"/>
+        <w:spacing w:line="312" w:lineRule="auto"/>
+        <w:rPr>
+          <w:rFonts w:ascii="Times New Roman" w:eastAsia="Times New Roman" w:hAnsi="Times New Roman" w:cs="Times New Roman"/>
+          <w:color w:val="000000" w:themeColor="text1"/>
+          <w:sz w:val="20"/>
+          <w:szCs w:val="20"/>
+        </w:rPr>
+      </w:pPr>
+      <w:r>
+        <w:rPr>
+          <w:rFonts w:ascii="Times New Roman" w:eastAsia="Times New Roman" w:hAnsi="Times New Roman" w:cs="Times New Roman"/>
+          <w:color w:val="000000" w:themeColor="text1"/>
+          <w:sz w:val="20"/>
+          <w:szCs w:val="20"/>
+          <w:shd w:val="clear" w:color="auto" w:fill="FFFFFF"/>
+        </w:rPr>
+        <w:t xml:space="preserve">Calculates in Python how a given retirement </w:t>
+      </w:r>
+      <w:hyperlink r:id="rId11" w:history="1">
+        <w:r>
+          <w:rPr>
+            <w:rStyle w:val="Hyperlink"/>
+            <w:rFonts w:ascii="Times New Roman" w:eastAsia="Times New Roman" w:hAnsi="Times New Roman" w:cs="Times New Roman"/>
+            <w:sz w:val="20"/>
+            <w:szCs w:val="20"/>
+            <w:shd w:val="clear" w:color="auto" w:fill="FFFFFF"/>
+          </w:rPr>
+          <w:t>portfolio</w:t>
+        </w:r>
+      </w:hyperlink>
+      <w:r>
+        <w:rPr>
+          <w:rFonts w:ascii="Times New Roman" w:eastAsia="Times New Roman" w:hAnsi="Times New Roman" w:cs="Times New Roman"/>
+          <w:color w:val="000000" w:themeColor="text1"/>
+          <w:sz w:val="20"/>
+          <w:szCs w:val="20"/>
+          <w:shd w:val="clear" w:color="auto" w:fill="FFFFFF"/>
+        </w:rPr>
+        <w:t xml:space="preserve"> would have fared historically, using S&amp;P 500 returns data, to help plan optimal savings based on the user’s annual spending and retirement length</w:t>
+      </w:r>
+    </w:p>
+    <w:p>
+      <w:pPr>
+        <w:pStyle w:val="ListParagraph"/>
+        <w:ind w:firstLine="0"/>
+        <w:rPr>
+          <w:rFonts w:ascii="Times New Roman" w:eastAsia="Times New Roman" w:hAnsi="Times New Roman" w:cs="Times New Roman"/>
+          <w:color w:val="000000" w:themeColor="text1"/>
+          <w:sz w:val="20"/>
+          <w:szCs w:val="20"/>
+        </w:rPr>
+      </w:pPr>
+    </w:p>
+    <w:p>
+      <w:pPr>
+        <w:spacing w:after="80"/>
+        <w:ind w:firstLine="0"/>
+        <w:rPr>
+          <w:rFonts w:ascii="Times New Roman" w:eastAsia="Times New Roman" w:hAnsi="Times New Roman" w:cs="Times New Roman"/>
+          <w:color w:val="000000" w:themeColor="text1"/>
+          <w:sz w:val="20"/>
+          <w:szCs w:val="20"/>
+        </w:rPr>
+      </w:pPr>
+      <w:r>
+        <w:rPr>
+          <w:rFonts w:ascii="Times New Roman" w:eastAsia="Times New Roman" w:hAnsi="Times New Roman" w:cs="Times New Roman"/>
+          <w:b/>
+          <w:color w:val="000000" w:themeColor="text1"/>
+          <w:sz w:val="20"/>
+          <w:szCs w:val="20"/>
+        </w:rPr>
+        <w:t>Bristol Bay Pay Day: a predictive model</w:t>
+      </w:r>
+    </w:p>
+    <w:p>
+      <w:pPr>
+        <w:pStyle w:val="ListParagraph"/>
+        <w:numPr>
+          <w:ilvl w:val="0"/>
+          <w:numId w:val="13"/>
+        </w:numPr>
+        <w:spacing w:line="312" w:lineRule="auto"/>
         <w:rPr>
           <w:rFonts w:ascii="Times New Roman" w:eastAsia="Times New Roman" w:hAnsi="Times New Roman" w:cs="Times New Roman"/>
           <w:color w:val="000000" w:themeColor="text1"/>
@@ -2027,7 +2443,7 @@
       </w:r>
     </w:p>
     <w:sectPr>
-      <w:headerReference w:type="default" r:id="rId9"/>
+      <w:headerReference w:type="default" r:id="rId12"/>
       <w:pgSz w:w="12240" w:h="15840"/>
       <w:pgMar w:top="720" w:right="720" w:bottom="720" w:left="720" w:header="0" w:footer="720" w:gutter="0"/>
       <w:pgNumType w:start="1"/>
@@ -2128,8 +2544,6 @@
     </w:r>
     <w:proofErr w:type="spellEnd"/>
   </w:p>
-  <w:bookmarkStart w:id="5" w:name="_ljzkyj2m96v5" w:colFirst="0" w:colLast="0"/>
-  <w:bookmarkEnd w:id="5"/>
   <w:p>
     <w:pPr>
       <w:ind w:firstLine="0"/>
@@ -2140,46 +2554,93 @@
         <w:szCs w:val="20"/>
       </w:rPr>
     </w:pPr>
+    <w:bookmarkStart w:id="5" w:name="_ljzkyj2m96v5" w:colFirst="0" w:colLast="0"/>
+    <w:bookmarkEnd w:id="5"/>
     <w:r>
       <w:rPr>
         <w:rFonts w:ascii="Times New Roman" w:eastAsia="Times New Roman" w:hAnsi="Times New Roman" w:cs="Times New Roman"/>
+        <w:color w:val="4472C4" w:themeColor="accent1"/>
         <w:sz w:val="20"/>
         <w:szCs w:val="20"/>
       </w:rPr>
-      <w:fldChar w:fldCharType="begin"/>
+      <w:t>7763 Hiawatha Ln Rockville, MD</w:t>
     </w:r>
     <w:r>
       <w:rPr>
         <w:rFonts w:ascii="Times New Roman" w:eastAsia="Times New Roman" w:hAnsi="Times New Roman" w:cs="Times New Roman"/>
+        <w:color w:val="AEAAAA" w:themeColor="background2" w:themeShade="BF"/>
         <w:sz w:val="20"/>
         <w:szCs w:val="20"/>
       </w:rPr>
-      <w:instrText xml:space="preserve"> HYPERLINK "mailto:marty.jiffar@gmail.com" </w:instrText>
+      <w:t xml:space="preserve"> </w:t>
     </w:r>
     <w:r>
       <w:rPr>
         <w:rFonts w:ascii="Times New Roman" w:eastAsia="Times New Roman" w:hAnsi="Times New Roman" w:cs="Times New Roman"/>
+        <w:color w:val="AEAAAA" w:themeColor="background2" w:themeShade="BF"/>
         <w:sz w:val="20"/>
         <w:szCs w:val="20"/>
       </w:rPr>
-      <w:fldChar w:fldCharType="separate"/>
+      <w:t>•</w:t>
     </w:r>
+    <w:r>
+      <w:rPr>
+        <w:rFonts w:ascii="Times New Roman" w:eastAsia="Times New Roman" w:hAnsi="Times New Roman" w:cs="Times New Roman"/>
+        <w:color w:val="AEAAAA" w:themeColor="background2" w:themeShade="BF"/>
+        <w:sz w:val="20"/>
+        <w:szCs w:val="20"/>
+      </w:rPr>
+      <w:t xml:space="preserve"> </w:t>
+    </w:r>
+    <w:hyperlink r:id="rId1" w:history="1">
+      <w:r>
+        <w:rPr>
+          <w:rStyle w:val="Hyperlink"/>
+          <w:rFonts w:ascii="Times New Roman" w:eastAsia="Times New Roman" w:hAnsi="Times New Roman" w:cs="Times New Roman"/>
+          <w:sz w:val="20"/>
+          <w:szCs w:val="20"/>
+        </w:rPr>
+        <w:t>marty.jiffar@gmail.com</w:t>
+      </w:r>
+    </w:hyperlink>
+    <w:r>
+      <w:rPr>
+        <w:rFonts w:ascii="Times New Roman" w:eastAsia="Times New Roman" w:hAnsi="Times New Roman" w:cs="Times New Roman"/>
+        <w:color w:val="AEAAAA" w:themeColor="background2" w:themeShade="BF"/>
+        <w:sz w:val="20"/>
+        <w:szCs w:val="20"/>
+      </w:rPr>
+      <w:t xml:space="preserve"> •</w:t>
+    </w:r>
+    <w:r>
+      <w:rPr>
+        <w:rFonts w:ascii="Times New Roman" w:eastAsia="Times New Roman" w:hAnsi="Times New Roman" w:cs="Times New Roman"/>
+        <w:color w:val="AEAAAA" w:themeColor="background2" w:themeShade="BF"/>
+        <w:sz w:val="20"/>
+        <w:szCs w:val="20"/>
+      </w:rPr>
+      <w:t xml:space="preserve"> </w:t>
+    </w:r>
+    <w:hyperlink r:id="rId2" w:history="1">
+      <w:r>
+        <w:rPr>
+          <w:rStyle w:val="Hyperlink"/>
+          <w:rFonts w:ascii="Times New Roman" w:eastAsia="Times New Roman" w:hAnsi="Times New Roman" w:cs="Times New Roman"/>
+          <w:sz w:val="20"/>
+          <w:szCs w:val="20"/>
+        </w:rPr>
+        <w:t>https://marty-jiffar.github.io</w:t>
+      </w:r>
+    </w:hyperlink>
     <w:r>
       <w:rPr>
         <w:rStyle w:val="Hyperlink"/>
         <w:rFonts w:ascii="Times New Roman" w:eastAsia="Times New Roman" w:hAnsi="Times New Roman" w:cs="Times New Roman"/>
         <w:sz w:val="20"/>
         <w:szCs w:val="20"/>
-      </w:rPr>
-      <w:t>marty.jiffar@gmail.com</w:t>
-    </w:r>
-    <w:r>
-      <w:rPr>
-        <w:rFonts w:ascii="Times New Roman" w:eastAsia="Times New Roman" w:hAnsi="Times New Roman" w:cs="Times New Roman"/>
-        <w:sz w:val="20"/>
-        <w:szCs w:val="20"/>
-      </w:rPr>
-      <w:fldChar w:fldCharType="end"/>
+        <w:u w:val="none"/>
+      </w:rPr>
+      <w:t xml:space="preserve"> </w:t>
     </w:r>
     <w:r>
       <w:rPr>
@@ -2188,57 +2649,25 @@
         <w:sz w:val="20"/>
         <w:szCs w:val="20"/>
       </w:rPr>
-      <w:t xml:space="preserve"> •</w:t>
+      <w:t>•</w:t>
     </w:r>
     <w:r>
       <w:rPr>
-        <w:rFonts w:ascii="Times New Roman" w:eastAsia="Times New Roman" w:hAnsi="Times New Roman" w:cs="Times New Roman"/>
-        <w:color w:val="AEAAAA" w:themeColor="background2" w:themeShade="BF"/>
+        <w:rFonts w:ascii="Times New Roman" w:hAnsi="Times New Roman" w:cs="Times New Roman"/>
         <w:sz w:val="20"/>
         <w:szCs w:val="20"/>
       </w:rPr>
       <w:t xml:space="preserve"> </w:t>
     </w:r>
-    <w:hyperlink r:id="rId1" w:history="1">
-      <w:r>
-        <w:rPr>
-          <w:rStyle w:val="Hyperlink"/>
-          <w:rFonts w:ascii="Times New Roman" w:eastAsia="Times New Roman" w:hAnsi="Times New Roman" w:cs="Times New Roman"/>
-          <w:sz w:val="20"/>
-          <w:szCs w:val="20"/>
-        </w:rPr>
-        <w:t>https://marty-jiffar.github.io</w:t>
-      </w:r>
-    </w:hyperlink>
     <w:r>
       <w:rPr>
         <w:rFonts w:ascii="Times New Roman" w:eastAsia="Times New Roman" w:hAnsi="Times New Roman" w:cs="Times New Roman"/>
-        <w:color w:val="AEAAAA" w:themeColor="background2" w:themeShade="BF"/>
+        <w:color w:val="4472C4" w:themeColor="accent1"/>
         <w:sz w:val="20"/>
         <w:szCs w:val="20"/>
       </w:rPr>
-      <w:t xml:space="preserve"> •</w:t>
+      <w:t>301-395-2253</w:t>
     </w:r>
-    <w:r>
-      <w:rPr>
-        <w:rFonts w:ascii="Times New Roman" w:eastAsia="Times New Roman" w:hAnsi="Times New Roman" w:cs="Times New Roman"/>
-        <w:color w:val="AEAAAA" w:themeColor="background2" w:themeShade="BF"/>
-        <w:sz w:val="20"/>
-        <w:szCs w:val="20"/>
-      </w:rPr>
-      <w:t xml:space="preserve"> </w:t>
-    </w:r>
-    <w:hyperlink r:id="rId2" w:history="1">
-      <w:r>
-        <w:rPr>
-          <w:rStyle w:val="Hyperlink"/>
-          <w:rFonts w:ascii="Times New Roman" w:hAnsi="Times New Roman" w:cs="Times New Roman"/>
-          <w:sz w:val="20"/>
-          <w:szCs w:val="20"/>
-        </w:rPr>
-        <w:t>https://github.com/marty-jiffar</w:t>
-      </w:r>
-    </w:hyperlink>
   </w:p>
 </w:hdr>
 </file>
@@ -3268,7 +3697,7 @@
   <w:abstractNum w:abstractNumId="9" w15:restartNumberingAfterBreak="0">
     <w:nsid w:val="31611225"/>
     <w:multiLevelType w:val="hybridMultilevel"/>
-    <w:tmpl w:val="65282480"/>
+    <w:tmpl w:val="027EDEA2"/>
     <w:lvl w:ilvl="0" w:tplc="04090001">
       <w:start w:val="1"/>
       <w:numFmt w:val="bullet"/>

--- a/documents/Marty_Resume.docx
+++ b/documents/Marty_Resume.docx
@@ -324,18 +324,8 @@
           <w:sz w:val="20"/>
           <w:szCs w:val="20"/>
         </w:rPr>
-        <w:t xml:space="preserve">Numerical Linear </w:t>
-      </w:r>
-      <w:proofErr w:type="spellStart"/>
-      <w:r>
-        <w:rPr>
-          <w:rFonts w:ascii="Times New Roman" w:eastAsia="Times New Roman" w:hAnsi="Times New Roman" w:cs="Times New Roman"/>
-          <w:sz w:val="20"/>
-          <w:szCs w:val="20"/>
-        </w:rPr>
-        <w:t xml:space="preserve">Algebra, </w:t>
-      </w:r>
-      <w:proofErr w:type="spellEnd"/>
+        <w:t xml:space="preserve">Numerical Linear Algebra, </w:t>
+      </w:r>
       <w:r>
         <w:rPr>
           <w:rFonts w:ascii="Times New Roman" w:eastAsia="Times New Roman" w:hAnsi="Times New Roman" w:cs="Times New Roman"/>
@@ -367,17 +357,7 @@
           <w:sz w:val="20"/>
           <w:szCs w:val="20"/>
         </w:rPr>
-        <w:t>, M</w:t>
-      </w:r>
-      <w:bookmarkStart w:id="0" w:name="_GoBack"/>
-      <w:bookmarkEnd w:id="0"/>
-      <w:r>
-        <w:rPr>
-          <w:rFonts w:ascii="Times New Roman" w:eastAsia="Times New Roman" w:hAnsi="Times New Roman" w:cs="Times New Roman"/>
-          <w:sz w:val="20"/>
-          <w:szCs w:val="20"/>
-        </w:rPr>
-        <w:t xml:space="preserve">achine Learning in Medicine </w:t>
+        <w:t xml:space="preserve">, Machine Learning in Medicine </w:t>
       </w:r>
       <w:r>
         <w:rPr>
@@ -398,8 +378,8 @@
           <w:b/>
         </w:rPr>
       </w:pPr>
-      <w:bookmarkStart w:id="1" w:name="_f2o4bob2rj2r" w:colFirst="0" w:colLast="0"/>
-      <w:bookmarkEnd w:id="1"/>
+      <w:bookmarkStart w:id="0" w:name="_f2o4bob2rj2r" w:colFirst="0" w:colLast="0"/>
+      <w:bookmarkEnd w:id="0"/>
       <w:r>
         <w:rPr>
           <w:rFonts w:ascii="Times New Roman" w:eastAsia="Times New Roman" w:hAnsi="Times New Roman" w:cs="Times New Roman"/>
@@ -411,7 +391,7 @@
     <w:tbl>
       <w:tblPr>
         <w:tblStyle w:val="TableGrid"/>
-        <w:tblW w:w="0" w:type="auto"/>
+        <w:tblW w:w="11088" w:type="dxa"/>
         <w:tblBorders>
           <w:top w:val="none" w:sz="0" w:space="0" w:color="auto"/>
           <w:left w:val="none" w:sz="0" w:space="0" w:color="auto"/>
@@ -423,8 +403,8 @@
         <w:tblLook w:val="04A0" w:firstRow="1" w:lastRow="0" w:firstColumn="1" w:lastColumn="0" w:noHBand="0" w:noVBand="1"/>
       </w:tblPr>
       <w:tblGrid>
-        <w:gridCol w:w="5148"/>
-        <w:gridCol w:w="5148"/>
+        <w:gridCol w:w="5328"/>
+        <w:gridCol w:w="5760"/>
       </w:tblGrid>
       <w:tr>
         <w:trPr>
@@ -432,7 +412,7 @@
         </w:trPr>
         <w:tc>
           <w:tcPr>
-            <w:tcW w:w="5148" w:type="dxa"/>
+            <w:tcW w:w="5328" w:type="dxa"/>
           </w:tcPr>
           <w:p>
             <w:pPr>
@@ -493,7 +473,7 @@
         </w:tc>
         <w:tc>
           <w:tcPr>
-            <w:tcW w:w="5148" w:type="dxa"/>
+            <w:tcW w:w="5760" w:type="dxa"/>
           </w:tcPr>
           <w:p>
             <w:pPr>
@@ -524,7 +504,7 @@
                 <w:sz w:val="20"/>
                 <w:szCs w:val="20"/>
               </w:rPr>
-              <w:t xml:space="preserve"> R, SQL, </w:t>
+              <w:t xml:space="preserve"> R, </w:t>
             </w:r>
             <w:r>
               <w:rPr>
@@ -548,7 +528,7 @@
       <w:tr>
         <w:tc>
           <w:tcPr>
-            <w:tcW w:w="5148" w:type="dxa"/>
+            <w:tcW w:w="5328" w:type="dxa"/>
           </w:tcPr>
           <w:p>
             <w:pPr>
@@ -625,7 +605,7 @@
         </w:tc>
         <w:tc>
           <w:tcPr>
-            <w:tcW w:w="5148" w:type="dxa"/>
+            <w:tcW w:w="5760" w:type="dxa"/>
           </w:tcPr>
           <w:p>
             <w:pPr>
@@ -648,7 +628,16 @@
                 <w:sz w:val="20"/>
                 <w:szCs w:val="20"/>
               </w:rPr>
-              <w:t>Teamwork:</w:t>
+              <w:t>Concepts</w:t>
+            </w:r>
+            <w:r>
+              <w:rPr>
+                <w:rFonts w:ascii="Times New Roman" w:eastAsia="Times New Roman" w:hAnsi="Times New Roman" w:cs="Times New Roman"/>
+                <w:i/>
+                <w:sz w:val="20"/>
+                <w:szCs w:val="20"/>
+              </w:rPr>
+              <w:t>:</w:t>
             </w:r>
             <w:r>
               <w:rPr>
@@ -656,7 +645,15 @@
                 <w:sz w:val="20"/>
                 <w:szCs w:val="20"/>
               </w:rPr>
-              <w:t xml:space="preserve"> Git repository collaboration</w:t>
+              <w:t xml:space="preserve"> </w:t>
+            </w:r>
+            <w:r>
+              <w:rPr>
+                <w:rFonts w:ascii="Times New Roman" w:eastAsia="Times New Roman" w:hAnsi="Times New Roman" w:cs="Times New Roman"/>
+                <w:sz w:val="20"/>
+                <w:szCs w:val="20"/>
+              </w:rPr>
+              <w:t>Data structures, algorithms, complexity analysis</w:t>
             </w:r>
           </w:p>
         </w:tc>
@@ -705,7 +702,28 @@
           <w:sz w:val="20"/>
           <w:szCs w:val="20"/>
         </w:rPr>
-        <w:t xml:space="preserve"> (Xiao Lab),</w:t>
+        <w:t xml:space="preserve"> (</w:t>
+      </w:r>
+      <w:hyperlink r:id="rId7" w:history="1">
+        <w:r>
+          <w:rPr>
+            <w:rStyle w:val="Hyperlink"/>
+            <w:rFonts w:ascii="Times New Roman" w:eastAsia="Times New Roman" w:hAnsi="Times New Roman" w:cs="Times New Roman"/>
+            <w:b/>
+            <w:sz w:val="20"/>
+            <w:szCs w:val="20"/>
+          </w:rPr>
+          <w:t>Xiao Lab</w:t>
+        </w:r>
+      </w:hyperlink>
+      <w:r>
+        <w:rPr>
+          <w:rFonts w:ascii="Times New Roman" w:eastAsia="Times New Roman" w:hAnsi="Times New Roman" w:cs="Times New Roman"/>
+          <w:b/>
+          <w:sz w:val="20"/>
+          <w:szCs w:val="20"/>
+        </w:rPr>
+        <w:t>),</w:t>
       </w:r>
       <w:r>
         <w:rPr>
@@ -910,7 +928,7 @@
         </w:rPr>
         <w:t xml:space="preserve">n </w:t>
       </w:r>
-      <w:hyperlink r:id="rId7" w:history="1">
+      <w:hyperlink r:id="rId8" w:history="1">
         <w:r>
           <w:rPr>
             <w:rStyle w:val="Hyperlink"/>
@@ -1140,7 +1158,7 @@
         </w:rPr>
         <w:t>calculate a ‘</w:t>
       </w:r>
-      <w:hyperlink r:id="rId8" w:anchor="sampling-method" w:history="1">
+      <w:hyperlink r:id="rId9" w:anchor="sampling-method" w:history="1">
         <w:r>
           <w:rPr>
             <w:rStyle w:val="Hyperlink"/>
@@ -1148,8 +1166,66 @@
             <w:sz w:val="20"/>
             <w:szCs w:val="20"/>
           </w:rPr>
-          <w:t>hardness scor</w:t>
+          <w:t>hardness score</w:t>
         </w:r>
+      </w:hyperlink>
+      <w:r>
+        <w:rPr>
+          <w:rFonts w:ascii="Times New Roman" w:eastAsia="Times New Roman" w:hAnsi="Times New Roman" w:cs="Times New Roman"/>
+          <w:sz w:val="20"/>
+          <w:szCs w:val="20"/>
+        </w:rPr>
+        <w:t>’ for each</w:t>
+      </w:r>
+      <w:r>
+        <w:rPr>
+          <w:rFonts w:ascii="Times New Roman" w:eastAsia="Times New Roman" w:hAnsi="Times New Roman" w:cs="Times New Roman"/>
+          <w:sz w:val="20"/>
+          <w:szCs w:val="20"/>
+        </w:rPr>
+        <w:t xml:space="preserve"> trial </w:t>
+      </w:r>
+      <w:r>
+        <w:rPr>
+          <w:rFonts w:ascii="Times New Roman" w:eastAsia="Times New Roman" w:hAnsi="Times New Roman" w:cs="Times New Roman"/>
+          <w:sz w:val="20"/>
+          <w:szCs w:val="20"/>
+        </w:rPr>
+        <w:t xml:space="preserve">to produce a sample with </w:t>
+      </w:r>
+      <w:r>
+        <w:rPr>
+          <w:rFonts w:ascii="Times New Roman" w:eastAsia="Times New Roman" w:hAnsi="Times New Roman" w:cs="Times New Roman"/>
+          <w:sz w:val="20"/>
+          <w:szCs w:val="20"/>
+        </w:rPr>
+        <w:t>a Gaussian distribution of difficulties</w:t>
+      </w:r>
+    </w:p>
+    <w:p>
+      <w:pPr>
+        <w:pStyle w:val="ListParagraph"/>
+        <w:numPr>
+          <w:ilvl w:val="0"/>
+          <w:numId w:val="12"/>
+        </w:numPr>
+        <w:spacing w:line="312" w:lineRule="auto"/>
+        <w:rPr>
+          <w:rFonts w:ascii="Times New Roman" w:eastAsia="Times New Roman" w:hAnsi="Times New Roman" w:cs="Times New Roman"/>
+          <w:color w:val="000000" w:themeColor="text1"/>
+          <w:sz w:val="20"/>
+          <w:szCs w:val="20"/>
+        </w:rPr>
+      </w:pPr>
+      <w:r>
+        <w:rPr>
+          <w:rFonts w:ascii="Times New Roman" w:eastAsia="Times New Roman" w:hAnsi="Times New Roman" w:cs="Times New Roman"/>
+          <w:sz w:val="20"/>
+          <w:szCs w:val="20"/>
+        </w:rPr>
+        <w:t xml:space="preserve">Built a </w:t>
+      </w:r>
+      <w:hyperlink r:id="rId10" w:history="1">
         <w:r>
           <w:rPr>
             <w:rStyle w:val="Hyperlink"/>
@@ -1157,7 +1233,7 @@
             <w:sz w:val="20"/>
             <w:szCs w:val="20"/>
           </w:rPr>
-          <w:t>e</w:t>
+          <w:t>website</w:t>
         </w:r>
       </w:hyperlink>
       <w:r>
@@ -1166,39 +1242,219 @@
           <w:sz w:val="20"/>
           <w:szCs w:val="20"/>
         </w:rPr>
-        <w:t>’ for</w:t>
-      </w:r>
-      <w:r>
-        <w:rPr>
-          <w:rFonts w:ascii="Times New Roman" w:eastAsia="Times New Roman" w:hAnsi="Times New Roman" w:cs="Times New Roman"/>
-          <w:sz w:val="20"/>
-          <w:szCs w:val="20"/>
-        </w:rPr>
-        <w:t xml:space="preserve"> each</w:t>
-      </w:r>
-      <w:r>
-        <w:rPr>
-          <w:rFonts w:ascii="Times New Roman" w:eastAsia="Times New Roman" w:hAnsi="Times New Roman" w:cs="Times New Roman"/>
-          <w:sz w:val="20"/>
-          <w:szCs w:val="20"/>
-        </w:rPr>
-        <w:t xml:space="preserve"> trial </w:t>
-      </w:r>
-      <w:r>
-        <w:rPr>
-          <w:rFonts w:ascii="Times New Roman" w:eastAsia="Times New Roman" w:hAnsi="Times New Roman" w:cs="Times New Roman"/>
-          <w:sz w:val="20"/>
-          <w:szCs w:val="20"/>
-        </w:rPr>
-        <w:t xml:space="preserve">to produce a sample with </w:t>
-      </w:r>
-      <w:r>
-        <w:rPr>
-          <w:rFonts w:ascii="Times New Roman" w:eastAsia="Times New Roman" w:hAnsi="Times New Roman" w:cs="Times New Roman"/>
-          <w:sz w:val="20"/>
-          <w:szCs w:val="20"/>
-        </w:rPr>
-        <w:t>a Gaussian distribution of difficulties</w:t>
+        <w:t xml:space="preserve"> </w:t>
+      </w:r>
+      <w:r>
+        <w:rPr>
+          <w:rFonts w:ascii="Times New Roman" w:eastAsia="Times New Roman" w:hAnsi="Times New Roman" w:cs="Times New Roman"/>
+          <w:sz w:val="20"/>
+          <w:szCs w:val="20"/>
+        </w:rPr>
+        <w:t xml:space="preserve">in JavaScript and HTML/CSS and set up a virtual private server (VPS), allowing us </w:t>
+      </w:r>
+      <w:r>
+        <w:rPr>
+          <w:rFonts w:ascii="Times New Roman" w:eastAsia="Times New Roman" w:hAnsi="Times New Roman" w:cs="Times New Roman"/>
+          <w:sz w:val="20"/>
+          <w:szCs w:val="20"/>
+        </w:rPr>
+        <w:t>to administer the</w:t>
+      </w:r>
+      <w:r>
+        <w:rPr>
+          <w:rFonts w:ascii="Times New Roman" w:eastAsia="Times New Roman" w:hAnsi="Times New Roman" w:cs="Times New Roman"/>
+          <w:sz w:val="20"/>
+          <w:szCs w:val="20"/>
+        </w:rPr>
+        <w:t xml:space="preserve"> experiment </w:t>
+      </w:r>
+      <w:r>
+        <w:rPr>
+          <w:rFonts w:ascii="Times New Roman" w:eastAsia="Times New Roman" w:hAnsi="Times New Roman" w:cs="Times New Roman"/>
+          <w:sz w:val="20"/>
+          <w:szCs w:val="20"/>
+        </w:rPr>
+        <w:t xml:space="preserve">at a </w:t>
+      </w:r>
+      <w:r>
+        <w:rPr>
+          <w:rFonts w:ascii="Times New Roman" w:eastAsia="Times New Roman" w:hAnsi="Times New Roman" w:cs="Times New Roman"/>
+          <w:sz w:val="20"/>
+          <w:szCs w:val="20"/>
+        </w:rPr>
+        <w:t xml:space="preserve">significantly </w:t>
+      </w:r>
+      <w:r>
+        <w:rPr>
+          <w:rFonts w:ascii="Times New Roman" w:eastAsia="Times New Roman" w:hAnsi="Times New Roman" w:cs="Times New Roman"/>
+          <w:sz w:val="20"/>
+          <w:szCs w:val="20"/>
+        </w:rPr>
+        <w:t xml:space="preserve">faster speed </w:t>
+      </w:r>
+      <w:r>
+        <w:rPr>
+          <w:rFonts w:ascii="Times New Roman" w:eastAsia="Times New Roman" w:hAnsi="Times New Roman" w:cs="Times New Roman"/>
+          <w:sz w:val="20"/>
+          <w:szCs w:val="20"/>
+        </w:rPr>
+        <w:t>and</w:t>
+      </w:r>
+      <w:r>
+        <w:rPr>
+          <w:rFonts w:ascii="Times New Roman" w:eastAsia="Times New Roman" w:hAnsi="Times New Roman" w:cs="Times New Roman"/>
+          <w:sz w:val="20"/>
+          <w:szCs w:val="20"/>
+        </w:rPr>
+        <w:t xml:space="preserve"> increase our data from 1500 video triplets to </w:t>
+      </w:r>
+      <w:r>
+        <w:rPr>
+          <w:rFonts w:ascii="Times New Roman" w:eastAsia="Times New Roman" w:hAnsi="Times New Roman" w:cs="Times New Roman"/>
+          <w:sz w:val="20"/>
+          <w:szCs w:val="20"/>
+        </w:rPr>
+        <w:t xml:space="preserve">the desired </w:t>
+      </w:r>
+      <w:r>
+        <w:rPr>
+          <w:rFonts w:ascii="Times New Roman" w:eastAsia="Times New Roman" w:hAnsi="Times New Roman" w:cs="Times New Roman"/>
+          <w:sz w:val="20"/>
+          <w:szCs w:val="20"/>
+        </w:rPr>
+        <w:t>5000</w:t>
+      </w:r>
+    </w:p>
+    <w:p>
+      <w:pPr>
+        <w:pStyle w:val="ListParagraph"/>
+        <w:spacing w:line="252" w:lineRule="auto"/>
+        <w:ind w:firstLine="0"/>
+        <w:rPr>
+          <w:rFonts w:ascii="Times New Roman" w:eastAsia="Times New Roman" w:hAnsi="Times New Roman" w:cs="Times New Roman"/>
+          <w:sz w:val="20"/>
+          <w:szCs w:val="20"/>
+        </w:rPr>
+      </w:pPr>
+    </w:p>
+    <w:p>
+      <w:pPr>
+        <w:spacing w:line="252" w:lineRule="auto"/>
+        <w:ind w:firstLine="0"/>
+        <w:rPr>
+          <w:rFonts w:ascii="Times New Roman" w:eastAsia="Times New Roman" w:hAnsi="Times New Roman" w:cs="Times New Roman"/>
+          <w:sz w:val="20"/>
+          <w:szCs w:val="20"/>
+        </w:rPr>
+      </w:pPr>
+      <w:r>
+        <w:rPr>
+          <w:rFonts w:ascii="Times New Roman" w:eastAsia="Times New Roman" w:hAnsi="Times New Roman" w:cs="Times New Roman"/>
+          <w:b/>
+          <w:sz w:val="20"/>
+          <w:szCs w:val="20"/>
+        </w:rPr>
+        <w:t>Digital Observer</w:t>
+      </w:r>
+      <w:r>
+        <w:rPr>
+          <w:rFonts w:ascii="Times New Roman" w:eastAsia="Times New Roman" w:hAnsi="Times New Roman" w:cs="Times New Roman"/>
+          <w:b/>
+          <w:sz w:val="20"/>
+          <w:szCs w:val="20"/>
+        </w:rPr>
+        <w:t>s</w:t>
+      </w:r>
+      <w:bookmarkStart w:id="1" w:name="_GoBack"/>
+      <w:bookmarkEnd w:id="1"/>
+      <w:r>
+        <w:rPr>
+          <w:rFonts w:ascii="Times New Roman" w:eastAsia="Times New Roman" w:hAnsi="Times New Roman" w:cs="Times New Roman"/>
+          <w:sz w:val="20"/>
+          <w:szCs w:val="20"/>
+        </w:rPr>
+        <w:t>, Naknek, AK</w:t>
+      </w:r>
+    </w:p>
+    <w:p>
+      <w:pPr>
+        <w:spacing w:after="40" w:line="252" w:lineRule="auto"/>
+        <w:ind w:firstLine="0"/>
+        <w:rPr>
+          <w:rFonts w:ascii="Times New Roman" w:eastAsia="Times New Roman" w:hAnsi="Times New Roman" w:cs="Times New Roman"/>
+          <w:sz w:val="20"/>
+          <w:szCs w:val="20"/>
+        </w:rPr>
+      </w:pPr>
+      <w:r>
+        <w:rPr>
+          <w:rFonts w:ascii="Times New Roman" w:eastAsia="Times New Roman" w:hAnsi="Times New Roman" w:cs="Times New Roman"/>
+          <w:i/>
+          <w:sz w:val="20"/>
+          <w:szCs w:val="20"/>
+        </w:rPr>
+        <w:t xml:space="preserve">Quality Control </w:t>
+      </w:r>
+      <w:r>
+        <w:rPr>
+          <w:rFonts w:ascii="Times New Roman" w:eastAsia="Times New Roman" w:hAnsi="Times New Roman" w:cs="Times New Roman"/>
+          <w:i/>
+          <w:sz w:val="20"/>
+          <w:szCs w:val="20"/>
+        </w:rPr>
+        <w:t xml:space="preserve">(QC) </w:t>
+      </w:r>
+      <w:r>
+        <w:rPr>
+          <w:rFonts w:ascii="Times New Roman" w:eastAsia="Times New Roman" w:hAnsi="Times New Roman" w:cs="Times New Roman"/>
+          <w:i/>
+          <w:sz w:val="20"/>
+          <w:szCs w:val="20"/>
+        </w:rPr>
+        <w:t>Technician</w:t>
+      </w:r>
+      <w:r>
+        <w:rPr>
+          <w:rFonts w:ascii="Times New Roman" w:eastAsia="Times New Roman" w:hAnsi="Times New Roman" w:cs="Times New Roman"/>
+          <w:sz w:val="20"/>
+          <w:szCs w:val="20"/>
+        </w:rPr>
+        <w:t xml:space="preserve">                                                                                             </w:t>
+      </w:r>
+      <w:r>
+        <w:rPr>
+          <w:rFonts w:ascii="Times New Roman" w:eastAsia="Times New Roman" w:hAnsi="Times New Roman" w:cs="Times New Roman"/>
+          <w:sz w:val="20"/>
+          <w:szCs w:val="20"/>
+        </w:rPr>
+        <w:tab/>
+        <w:t xml:space="preserve">   </w:t>
+      </w:r>
+      <w:r>
+        <w:rPr>
+          <w:rFonts w:ascii="Times New Roman" w:eastAsia="Times New Roman" w:hAnsi="Times New Roman" w:cs="Times New Roman"/>
+          <w:sz w:val="20"/>
+          <w:szCs w:val="20"/>
+        </w:rPr>
+        <w:tab/>
+        <w:t xml:space="preserve">   </w:t>
+      </w:r>
+      <w:r>
+        <w:rPr>
+          <w:rFonts w:ascii="Times New Roman" w:eastAsia="Times New Roman" w:hAnsi="Times New Roman" w:cs="Times New Roman"/>
+          <w:sz w:val="20"/>
+          <w:szCs w:val="20"/>
+        </w:rPr>
+        <w:t xml:space="preserve">   </w:t>
+      </w:r>
+      <w:r>
+        <w:rPr>
+          <w:rFonts w:ascii="Times New Roman" w:eastAsia="Times New Roman" w:hAnsi="Times New Roman" w:cs="Times New Roman"/>
+          <w:i/>
+          <w:sz w:val="20"/>
+          <w:szCs w:val="20"/>
+        </w:rPr>
+        <w:t>June 2018 – July 2019</w:t>
       </w:r>
     </w:p>
     <w:p>
@@ -1206,25 +1462,371 @@
         <w:pStyle w:val="ListParagraph"/>
         <w:numPr>
           <w:ilvl w:val="0"/>
-          <w:numId w:val="12"/>
+          <w:numId w:val="5"/>
+        </w:numPr>
+        <w:spacing w:after="200" w:line="312" w:lineRule="auto"/>
+        <w:rPr>
+          <w:rFonts w:ascii="Times New Roman" w:eastAsia="Times New Roman" w:hAnsi="Times New Roman" w:cs="Times New Roman"/>
+          <w:sz w:val="20"/>
+          <w:szCs w:val="20"/>
+        </w:rPr>
+      </w:pPr>
+      <w:r>
+        <w:rPr>
+          <w:rFonts w:ascii="Times New Roman" w:eastAsia="Times New Roman" w:hAnsi="Times New Roman" w:cs="Times New Roman"/>
+          <w:sz w:val="20"/>
+          <w:szCs w:val="20"/>
+        </w:rPr>
+        <w:t xml:space="preserve">Enforced quality requirements </w:t>
+      </w:r>
+      <w:r>
+        <w:rPr>
+          <w:rFonts w:ascii="Times New Roman" w:eastAsia="Times New Roman" w:hAnsi="Times New Roman" w:cs="Times New Roman"/>
+          <w:sz w:val="20"/>
+          <w:szCs w:val="20"/>
+        </w:rPr>
+        <w:t>regarding</w:t>
+      </w:r>
+      <w:r>
+        <w:rPr>
+          <w:rFonts w:ascii="Times New Roman" w:eastAsia="Times New Roman" w:hAnsi="Times New Roman" w:cs="Times New Roman"/>
+          <w:sz w:val="20"/>
+          <w:szCs w:val="20"/>
+        </w:rPr>
+        <w:t xml:space="preserve"> the chilling, bleeding, and floating of</w:t>
+      </w:r>
+      <w:r>
+        <w:rPr>
+          <w:rFonts w:ascii="Times New Roman" w:eastAsia="Times New Roman" w:hAnsi="Times New Roman" w:cs="Times New Roman"/>
+          <w:sz w:val="20"/>
+          <w:szCs w:val="20"/>
+        </w:rPr>
+        <w:t xml:space="preserve"> over 1 million pounds of</w:t>
+      </w:r>
+      <w:r>
+        <w:rPr>
+          <w:rFonts w:ascii="Times New Roman" w:eastAsia="Times New Roman" w:hAnsi="Times New Roman" w:cs="Times New Roman"/>
+          <w:sz w:val="20"/>
+          <w:szCs w:val="20"/>
+        </w:rPr>
+        <w:t xml:space="preserve"> salmon for a fleet of 200 </w:t>
+      </w:r>
+      <w:r>
+        <w:rPr>
+          <w:rFonts w:ascii="Times New Roman" w:eastAsia="Times New Roman" w:hAnsi="Times New Roman" w:cs="Times New Roman"/>
+          <w:sz w:val="20"/>
+          <w:szCs w:val="20"/>
+        </w:rPr>
+        <w:t>fishermen</w:t>
+      </w:r>
+      <w:r>
+        <w:rPr>
+          <w:rFonts w:ascii="Times New Roman" w:eastAsia="Times New Roman" w:hAnsi="Times New Roman" w:cs="Times New Roman"/>
+          <w:sz w:val="20"/>
+          <w:szCs w:val="20"/>
+        </w:rPr>
+        <w:t xml:space="preserve"> in Bristol Bay, the world’s largest sockeye salmon fishery</w:t>
+      </w:r>
+    </w:p>
+    <w:p>
+      <w:pPr>
+        <w:pStyle w:val="ListParagraph"/>
+        <w:numPr>
+          <w:ilvl w:val="0"/>
+          <w:numId w:val="5"/>
+        </w:numPr>
+        <w:spacing w:after="200" w:line="312" w:lineRule="auto"/>
+        <w:rPr>
+          <w:rFonts w:ascii="Times New Roman" w:eastAsia="Times New Roman" w:hAnsi="Times New Roman" w:cs="Times New Roman"/>
+          <w:sz w:val="20"/>
+          <w:szCs w:val="20"/>
+        </w:rPr>
+      </w:pPr>
+      <w:r>
+        <w:rPr>
+          <w:rFonts w:ascii="Times New Roman" w:eastAsia="Times New Roman" w:hAnsi="Times New Roman" w:cs="Times New Roman"/>
+          <w:sz w:val="20"/>
+          <w:szCs w:val="20"/>
+        </w:rPr>
+        <w:t>Collaborated with fellow QC technicians, tender captains, and fleet managers as a team responsible for an estimated $40 million in cannery quality bonuses to fishermen</w:t>
+      </w:r>
+      <w:r>
+        <w:rPr>
+          <w:rFonts w:ascii="Times New Roman" w:eastAsia="Times New Roman" w:hAnsi="Times New Roman" w:cs="Times New Roman"/>
+          <w:sz w:val="20"/>
+          <w:szCs w:val="20"/>
+        </w:rPr>
+        <w:t xml:space="preserve"> </w:t>
+      </w:r>
+    </w:p>
+    <w:p>
+      <w:pPr>
+        <w:spacing w:line="252" w:lineRule="auto"/>
+        <w:ind w:firstLine="0"/>
+        <w:rPr>
+          <w:rFonts w:ascii="Times New Roman" w:eastAsia="Times New Roman" w:hAnsi="Times New Roman" w:cs="Times New Roman"/>
+          <w:sz w:val="20"/>
+          <w:szCs w:val="20"/>
+        </w:rPr>
+      </w:pPr>
+      <w:r>
+        <w:rPr>
+          <w:rFonts w:ascii="Times New Roman" w:eastAsia="Times New Roman" w:hAnsi="Times New Roman" w:cs="Times New Roman"/>
+          <w:b/>
+          <w:sz w:val="20"/>
+          <w:szCs w:val="20"/>
+        </w:rPr>
+        <w:t>Georgetown University</w:t>
+      </w:r>
+      <w:r>
+        <w:rPr>
+          <w:rFonts w:ascii="Times New Roman" w:eastAsia="Times New Roman" w:hAnsi="Times New Roman" w:cs="Times New Roman"/>
+          <w:b/>
+          <w:sz w:val="20"/>
+          <w:szCs w:val="20"/>
+        </w:rPr>
+        <w:t xml:space="preserve"> (Hamilton Lab)</w:t>
+      </w:r>
+      <w:r>
+        <w:rPr>
+          <w:rFonts w:ascii="Times New Roman" w:eastAsia="Times New Roman" w:hAnsi="Times New Roman" w:cs="Times New Roman"/>
+          <w:sz w:val="20"/>
+          <w:szCs w:val="20"/>
+        </w:rPr>
+        <w:t>, Washington, DC</w:t>
+      </w:r>
+    </w:p>
+    <w:p>
+      <w:pPr>
+        <w:spacing w:after="40" w:line="252" w:lineRule="auto"/>
+        <w:ind w:firstLine="0"/>
+        <w:rPr>
+          <w:rFonts w:ascii="Times New Roman" w:eastAsia="Times New Roman" w:hAnsi="Times New Roman" w:cs="Times New Roman"/>
+          <w:sz w:val="20"/>
+          <w:szCs w:val="20"/>
+        </w:rPr>
+      </w:pPr>
+      <w:r>
+        <w:rPr>
+          <w:rFonts w:ascii="Times New Roman" w:eastAsia="Times New Roman" w:hAnsi="Times New Roman" w:cs="Times New Roman"/>
+          <w:i/>
+          <w:sz w:val="20"/>
+          <w:szCs w:val="20"/>
+          <w:highlight w:val="white"/>
+        </w:rPr>
+        <w:t xml:space="preserve">Population Genetics </w:t>
+      </w:r>
+      <w:r>
+        <w:rPr>
+          <w:rFonts w:ascii="Times New Roman" w:eastAsia="Times New Roman" w:hAnsi="Times New Roman" w:cs="Times New Roman"/>
+          <w:i/>
+          <w:sz w:val="20"/>
+          <w:szCs w:val="20"/>
+          <w:highlight w:val="white"/>
+        </w:rPr>
+        <w:t>Research Intern</w:t>
+      </w:r>
+      <w:r>
+        <w:rPr>
+          <w:rFonts w:ascii="Times New Roman" w:eastAsia="Times New Roman" w:hAnsi="Times New Roman" w:cs="Times New Roman"/>
+          <w:sz w:val="20"/>
+          <w:szCs w:val="20"/>
+        </w:rPr>
+        <w:t xml:space="preserve">                                                                             </w:t>
+      </w:r>
+      <w:r>
+        <w:rPr>
+          <w:rFonts w:ascii="Times New Roman" w:eastAsia="Times New Roman" w:hAnsi="Times New Roman" w:cs="Times New Roman"/>
+          <w:sz w:val="20"/>
+          <w:szCs w:val="20"/>
+        </w:rPr>
+        <w:tab/>
+        <w:t xml:space="preserve">     </w:t>
+      </w:r>
+      <w:r>
+        <w:rPr>
+          <w:rFonts w:ascii="Times New Roman" w:eastAsia="Times New Roman" w:hAnsi="Times New Roman" w:cs="Times New Roman"/>
+          <w:sz w:val="20"/>
+          <w:szCs w:val="20"/>
+        </w:rPr>
+        <w:tab/>
+        <w:t xml:space="preserve">           </w:t>
+      </w:r>
+      <w:r>
+        <w:rPr>
+          <w:rFonts w:ascii="Times New Roman" w:eastAsia="Times New Roman" w:hAnsi="Times New Roman" w:cs="Times New Roman"/>
+          <w:i/>
+          <w:sz w:val="20"/>
+          <w:szCs w:val="20"/>
+        </w:rPr>
+        <w:t xml:space="preserve">June </w:t>
+      </w:r>
+      <w:r>
+        <w:rPr>
+          <w:rFonts w:ascii="Times New Roman" w:eastAsia="Times New Roman" w:hAnsi="Times New Roman" w:cs="Times New Roman"/>
+          <w:i/>
+          <w:sz w:val="20"/>
+          <w:szCs w:val="20"/>
+        </w:rPr>
+        <w:t>2015</w:t>
+      </w:r>
+      <w:r>
+        <w:rPr>
+          <w:rFonts w:ascii="Times New Roman" w:eastAsia="Times New Roman" w:hAnsi="Times New Roman" w:cs="Times New Roman"/>
+          <w:i/>
+          <w:sz w:val="20"/>
+          <w:szCs w:val="20"/>
+        </w:rPr>
+        <w:t xml:space="preserve"> – September 2015</w:t>
+      </w:r>
+    </w:p>
+    <w:p>
+      <w:pPr>
+        <w:pStyle w:val="ListParagraph"/>
+        <w:numPr>
+          <w:ilvl w:val="0"/>
+          <w:numId w:val="4"/>
         </w:numPr>
         <w:spacing w:line="312" w:lineRule="auto"/>
         <w:rPr>
           <w:rFonts w:ascii="Times New Roman" w:eastAsia="Times New Roman" w:hAnsi="Times New Roman" w:cs="Times New Roman"/>
-          <w:color w:val="000000" w:themeColor="text1"/>
-          <w:sz w:val="20"/>
-          <w:szCs w:val="20"/>
-        </w:rPr>
-      </w:pPr>
-      <w:r>
-        <w:rPr>
-          <w:rFonts w:ascii="Times New Roman" w:eastAsia="Times New Roman" w:hAnsi="Times New Roman" w:cs="Times New Roman"/>
-          <w:sz w:val="20"/>
-          <w:szCs w:val="20"/>
-        </w:rPr>
-        <w:t xml:space="preserve">Built a </w:t>
-      </w:r>
-      <w:hyperlink r:id="rId9" w:history="1">
+          <w:sz w:val="20"/>
+          <w:szCs w:val="20"/>
+        </w:rPr>
+      </w:pPr>
+      <w:r>
+        <w:rPr>
+          <w:rFonts w:ascii="Times New Roman" w:eastAsia="Times New Roman" w:hAnsi="Times New Roman" w:cs="Times New Roman"/>
+          <w:color w:val="000000"/>
+          <w:sz w:val="20"/>
+          <w:szCs w:val="20"/>
+          <w:shd w:val="clear" w:color="auto" w:fill="FFFFFF"/>
+        </w:rPr>
+        <w:t>Performed polymerase chain reaction</w:t>
+      </w:r>
+      <w:r>
+        <w:rPr>
+          <w:rFonts w:ascii="Times New Roman" w:eastAsia="Times New Roman" w:hAnsi="Times New Roman" w:cs="Times New Roman"/>
+          <w:color w:val="000000"/>
+          <w:sz w:val="20"/>
+          <w:szCs w:val="20"/>
+          <w:shd w:val="clear" w:color="auto" w:fill="FFFFFF"/>
+        </w:rPr>
+        <w:t xml:space="preserve"> (PCR)</w:t>
+      </w:r>
+      <w:r>
+        <w:rPr>
+          <w:rFonts w:ascii="Times New Roman" w:eastAsia="Times New Roman" w:hAnsi="Times New Roman" w:cs="Times New Roman"/>
+          <w:color w:val="000000"/>
+          <w:sz w:val="20"/>
+          <w:szCs w:val="20"/>
+          <w:shd w:val="clear" w:color="auto" w:fill="FFFFFF"/>
+        </w:rPr>
+        <w:t>, gel electrophoresis, and DNA fragment analysis</w:t>
+      </w:r>
+      <w:r>
+        <w:rPr>
+          <w:rFonts w:ascii="Times New Roman" w:eastAsia="Times New Roman" w:hAnsi="Times New Roman" w:cs="Times New Roman"/>
+          <w:color w:val="000000"/>
+          <w:sz w:val="20"/>
+          <w:szCs w:val="20"/>
+          <w:shd w:val="clear" w:color="auto" w:fill="FFFFFF"/>
+        </w:rPr>
+        <w:t xml:space="preserve"> (using an ABI Prism 3100)</w:t>
+      </w:r>
+      <w:r>
+        <w:rPr>
+          <w:rFonts w:ascii="Times New Roman" w:eastAsia="Times New Roman" w:hAnsi="Times New Roman" w:cs="Times New Roman"/>
+          <w:color w:val="000000"/>
+          <w:sz w:val="20"/>
+          <w:szCs w:val="20"/>
+          <w:shd w:val="clear" w:color="auto" w:fill="FFFFFF"/>
+        </w:rPr>
+        <w:t xml:space="preserve"> to analyze</w:t>
+      </w:r>
+      <w:r>
+        <w:rPr>
+          <w:rFonts w:ascii="Times New Roman" w:eastAsia="Times New Roman" w:hAnsi="Times New Roman" w:cs="Times New Roman"/>
+          <w:color w:val="000000"/>
+          <w:sz w:val="20"/>
+          <w:szCs w:val="20"/>
+          <w:shd w:val="clear" w:color="auto" w:fill="FFFFFF"/>
+        </w:rPr>
+        <w:t xml:space="preserve"> and quantify</w:t>
+      </w:r>
+      <w:r>
+        <w:rPr>
+          <w:rFonts w:ascii="Times New Roman" w:eastAsia="Times New Roman" w:hAnsi="Times New Roman" w:cs="Times New Roman"/>
+          <w:color w:val="000000"/>
+          <w:sz w:val="20"/>
+          <w:szCs w:val="20"/>
+          <w:shd w:val="clear" w:color="auto" w:fill="FFFFFF"/>
+        </w:rPr>
+        <w:t xml:space="preserve"> genetic variation in over 400 striped bass</w:t>
+      </w:r>
+      <w:r>
+        <w:rPr>
+          <w:rFonts w:ascii="Times New Roman" w:eastAsia="Times New Roman" w:hAnsi="Times New Roman" w:cs="Times New Roman"/>
+          <w:color w:val="000000"/>
+          <w:sz w:val="20"/>
+          <w:szCs w:val="20"/>
+          <w:shd w:val="clear" w:color="auto" w:fill="FFFFFF"/>
+        </w:rPr>
+        <w:t xml:space="preserve"> (</w:t>
+      </w:r>
+      <w:r>
+        <w:rPr>
+          <w:rFonts w:ascii="Times New Roman" w:eastAsia="Times New Roman" w:hAnsi="Times New Roman" w:cs="Times New Roman"/>
+          <w:i/>
+          <w:color w:val="000000"/>
+          <w:sz w:val="20"/>
+          <w:szCs w:val="20"/>
+          <w:shd w:val="clear" w:color="auto" w:fill="FFFFFF"/>
+        </w:rPr>
+        <w:t>Morone saxatilis</w:t>
+      </w:r>
+      <w:r>
+        <w:rPr>
+          <w:rFonts w:ascii="Times New Roman" w:eastAsia="Times New Roman" w:hAnsi="Times New Roman" w:cs="Times New Roman"/>
+          <w:color w:val="000000"/>
+          <w:sz w:val="20"/>
+          <w:szCs w:val="20"/>
+          <w:shd w:val="clear" w:color="auto" w:fill="FFFFFF"/>
+        </w:rPr>
+        <w:t>)</w:t>
+      </w:r>
+    </w:p>
+    <w:p>
+      <w:pPr>
+        <w:pStyle w:val="ListParagraph"/>
+        <w:numPr>
+          <w:ilvl w:val="0"/>
+          <w:numId w:val="4"/>
+        </w:numPr>
+        <w:spacing w:after="240"/>
+        <w:rPr>
+          <w:rFonts w:ascii="Times New Roman" w:eastAsia="Times New Roman" w:hAnsi="Times New Roman" w:cs="Times New Roman"/>
+          <w:sz w:val="20"/>
+          <w:szCs w:val="20"/>
+        </w:rPr>
+      </w:pPr>
+      <w:r>
+        <w:rPr>
+          <w:rFonts w:ascii="Times New Roman" w:eastAsia="Times New Roman" w:hAnsi="Times New Roman" w:cs="Times New Roman"/>
+          <w:sz w:val="20"/>
+          <w:szCs w:val="20"/>
+        </w:rPr>
+        <w:t>Wrote a research paper</w:t>
+      </w:r>
+      <w:r>
+        <w:rPr>
+          <w:rFonts w:ascii="Times New Roman" w:eastAsia="Times New Roman" w:hAnsi="Times New Roman" w:cs="Times New Roman"/>
+          <w:sz w:val="20"/>
+          <w:szCs w:val="20"/>
+        </w:rPr>
+        <w:t xml:space="preserve">, presented a </w:t>
+      </w:r>
+      <w:hyperlink r:id="rId11" w:anchor="slide=id.p" w:history="1">
         <w:r>
           <w:rPr>
             <w:rStyle w:val="Hyperlink"/>
@@ -1232,25 +1834,7 @@
             <w:sz w:val="20"/>
             <w:szCs w:val="20"/>
           </w:rPr>
-          <w:t>web</w:t>
-        </w:r>
-        <w:r>
-          <w:rPr>
-            <w:rStyle w:val="Hyperlink"/>
-            <w:rFonts w:ascii="Times New Roman" w:eastAsia="Times New Roman" w:hAnsi="Times New Roman" w:cs="Times New Roman"/>
-            <w:sz w:val="20"/>
-            <w:szCs w:val="20"/>
-          </w:rPr>
-          <w:t>s</w:t>
-        </w:r>
-        <w:r>
-          <w:rPr>
-            <w:rStyle w:val="Hyperlink"/>
-            <w:rFonts w:ascii="Times New Roman" w:eastAsia="Times New Roman" w:hAnsi="Times New Roman" w:cs="Times New Roman"/>
-            <w:sz w:val="20"/>
-            <w:szCs w:val="20"/>
-          </w:rPr>
-          <w:t>ite</w:t>
+          <w:t>PowerPoint</w:t>
         </w:r>
       </w:hyperlink>
       <w:r>
@@ -1259,737 +1843,59 @@
           <w:sz w:val="20"/>
           <w:szCs w:val="20"/>
         </w:rPr>
-        <w:t xml:space="preserve"> </w:t>
-      </w:r>
-      <w:r>
-        <w:rPr>
-          <w:rFonts w:ascii="Times New Roman" w:eastAsia="Times New Roman" w:hAnsi="Times New Roman" w:cs="Times New Roman"/>
-          <w:sz w:val="20"/>
-          <w:szCs w:val="20"/>
-        </w:rPr>
-        <w:t xml:space="preserve">in JavaScript and HTML/CSS and set up a virtual private server (VPS), allowing us </w:t>
-      </w:r>
-      <w:r>
-        <w:rPr>
-          <w:rFonts w:ascii="Times New Roman" w:eastAsia="Times New Roman" w:hAnsi="Times New Roman" w:cs="Times New Roman"/>
-          <w:sz w:val="20"/>
-          <w:szCs w:val="20"/>
-        </w:rPr>
-        <w:t>to administer the</w:t>
-      </w:r>
-      <w:r>
-        <w:rPr>
-          <w:rFonts w:ascii="Times New Roman" w:eastAsia="Times New Roman" w:hAnsi="Times New Roman" w:cs="Times New Roman"/>
-          <w:sz w:val="20"/>
-          <w:szCs w:val="20"/>
-        </w:rPr>
-        <w:t xml:space="preserve"> experiment </w:t>
-      </w:r>
-      <w:r>
-        <w:rPr>
-          <w:rFonts w:ascii="Times New Roman" w:eastAsia="Times New Roman" w:hAnsi="Times New Roman" w:cs="Times New Roman"/>
-          <w:sz w:val="20"/>
-          <w:szCs w:val="20"/>
-        </w:rPr>
-        <w:t xml:space="preserve">at a </w:t>
-      </w:r>
-      <w:r>
-        <w:rPr>
-          <w:rFonts w:ascii="Times New Roman" w:eastAsia="Times New Roman" w:hAnsi="Times New Roman" w:cs="Times New Roman"/>
-          <w:sz w:val="20"/>
-          <w:szCs w:val="20"/>
-        </w:rPr>
-        <w:t xml:space="preserve">significantly </w:t>
-      </w:r>
-      <w:r>
-        <w:rPr>
-          <w:rFonts w:ascii="Times New Roman" w:eastAsia="Times New Roman" w:hAnsi="Times New Roman" w:cs="Times New Roman"/>
-          <w:sz w:val="20"/>
-          <w:szCs w:val="20"/>
-        </w:rPr>
-        <w:t xml:space="preserve">faster speed </w:t>
-      </w:r>
-      <w:r>
-        <w:rPr>
-          <w:rFonts w:ascii="Times New Roman" w:eastAsia="Times New Roman" w:hAnsi="Times New Roman" w:cs="Times New Roman"/>
-          <w:sz w:val="20"/>
-          <w:szCs w:val="20"/>
-        </w:rPr>
-        <w:t>and</w:t>
-      </w:r>
-      <w:r>
-        <w:rPr>
-          <w:rFonts w:ascii="Times New Roman" w:eastAsia="Times New Roman" w:hAnsi="Times New Roman" w:cs="Times New Roman"/>
-          <w:sz w:val="20"/>
-          <w:szCs w:val="20"/>
-        </w:rPr>
-        <w:t xml:space="preserve"> increase our data from 1500 video triplets to </w:t>
-      </w:r>
-      <w:r>
-        <w:rPr>
-          <w:rFonts w:ascii="Times New Roman" w:eastAsia="Times New Roman" w:hAnsi="Times New Roman" w:cs="Times New Roman"/>
-          <w:sz w:val="20"/>
-          <w:szCs w:val="20"/>
-        </w:rPr>
-        <w:t xml:space="preserve">the desired </w:t>
-      </w:r>
-      <w:r>
-        <w:rPr>
-          <w:rFonts w:ascii="Times New Roman" w:eastAsia="Times New Roman" w:hAnsi="Times New Roman" w:cs="Times New Roman"/>
-          <w:sz w:val="20"/>
-          <w:szCs w:val="20"/>
-        </w:rPr>
-        <w:t>5000</w:t>
+        <w:t xml:space="preserve">, </w:t>
+      </w:r>
+      <w:r>
+        <w:rPr>
+          <w:rFonts w:ascii="Times New Roman" w:eastAsia="Times New Roman" w:hAnsi="Times New Roman" w:cs="Times New Roman"/>
+          <w:sz w:val="20"/>
+          <w:szCs w:val="20"/>
+        </w:rPr>
+        <w:t xml:space="preserve">and </w:t>
+      </w:r>
+      <w:r>
+        <w:rPr>
+          <w:rFonts w:ascii="Times New Roman" w:eastAsia="Times New Roman" w:hAnsi="Times New Roman" w:cs="Times New Roman"/>
+          <w:sz w:val="20"/>
+          <w:szCs w:val="20"/>
+        </w:rPr>
+        <w:t>participated in</w:t>
+      </w:r>
+      <w:r>
+        <w:rPr>
+          <w:rFonts w:ascii="Times New Roman" w:eastAsia="Times New Roman" w:hAnsi="Times New Roman" w:cs="Times New Roman"/>
+          <w:sz w:val="20"/>
+          <w:szCs w:val="20"/>
+        </w:rPr>
+        <w:t xml:space="preserve"> a poster</w:t>
+      </w:r>
+      <w:r>
+        <w:rPr>
+          <w:rFonts w:ascii="Times New Roman" w:eastAsia="Times New Roman" w:hAnsi="Times New Roman" w:cs="Times New Roman"/>
+          <w:sz w:val="20"/>
+          <w:szCs w:val="20"/>
+        </w:rPr>
+        <w:t xml:space="preserve"> session</w:t>
+      </w:r>
+      <w:r>
+        <w:rPr>
+          <w:rFonts w:ascii="Times New Roman" w:eastAsia="Times New Roman" w:hAnsi="Times New Roman" w:cs="Times New Roman"/>
+          <w:sz w:val="20"/>
+          <w:szCs w:val="20"/>
+        </w:rPr>
+        <w:t xml:space="preserve"> with peers</w:t>
+      </w:r>
+      <w:r>
+        <w:rPr>
+          <w:rFonts w:ascii="Times New Roman" w:eastAsia="Times New Roman" w:hAnsi="Times New Roman" w:cs="Times New Roman"/>
+          <w:sz w:val="20"/>
+          <w:szCs w:val="20"/>
+        </w:rPr>
+        <w:t xml:space="preserve"> to discuss my findings</w:t>
       </w:r>
     </w:p>
     <w:p>
       <w:pPr>
-        <w:pStyle w:val="ListParagraph"/>
-        <w:spacing w:line="252" w:lineRule="auto"/>
-        <w:ind w:firstLine="0"/>
-        <w:rPr>
-          <w:rFonts w:ascii="Times New Roman" w:eastAsia="Times New Roman" w:hAnsi="Times New Roman" w:cs="Times New Roman"/>
-          <w:sz w:val="20"/>
-          <w:szCs w:val="20"/>
-        </w:rPr>
-      </w:pPr>
-    </w:p>
-    <w:p>
-      <w:pPr>
-        <w:spacing w:line="252" w:lineRule="auto"/>
-        <w:ind w:firstLine="0"/>
-        <w:rPr>
-          <w:rFonts w:ascii="Times New Roman" w:eastAsia="Times New Roman" w:hAnsi="Times New Roman" w:cs="Times New Roman"/>
-          <w:sz w:val="20"/>
-          <w:szCs w:val="20"/>
-        </w:rPr>
-      </w:pPr>
-      <w:r>
-        <w:rPr>
-          <w:rFonts w:ascii="Times New Roman" w:eastAsia="Times New Roman" w:hAnsi="Times New Roman" w:cs="Times New Roman"/>
-          <w:b/>
-          <w:sz w:val="20"/>
-          <w:szCs w:val="20"/>
-        </w:rPr>
-        <w:t>Digital Observer</w:t>
-      </w:r>
-      <w:r>
-        <w:rPr>
-          <w:rFonts w:ascii="Times New Roman" w:eastAsia="Times New Roman" w:hAnsi="Times New Roman" w:cs="Times New Roman"/>
-          <w:sz w:val="20"/>
-          <w:szCs w:val="20"/>
-        </w:rPr>
-        <w:t xml:space="preserve">, </w:t>
-      </w:r>
-      <w:proofErr w:type="spellStart"/>
-      <w:r>
-        <w:rPr>
-          <w:rFonts w:ascii="Times New Roman" w:eastAsia="Times New Roman" w:hAnsi="Times New Roman" w:cs="Times New Roman"/>
-          <w:sz w:val="20"/>
-          <w:szCs w:val="20"/>
-        </w:rPr>
-        <w:t>Naknek</w:t>
-      </w:r>
-      <w:proofErr w:type="spellEnd"/>
-      <w:r>
-        <w:rPr>
-          <w:rFonts w:ascii="Times New Roman" w:eastAsia="Times New Roman" w:hAnsi="Times New Roman" w:cs="Times New Roman"/>
-          <w:sz w:val="20"/>
-          <w:szCs w:val="20"/>
-        </w:rPr>
-        <w:t>, AK</w:t>
-      </w:r>
-    </w:p>
-    <w:p>
-      <w:pPr>
-        <w:spacing w:after="40" w:line="252" w:lineRule="auto"/>
-        <w:ind w:firstLine="0"/>
-        <w:rPr>
-          <w:rFonts w:ascii="Times New Roman" w:eastAsia="Times New Roman" w:hAnsi="Times New Roman" w:cs="Times New Roman"/>
-          <w:sz w:val="20"/>
-          <w:szCs w:val="20"/>
-        </w:rPr>
-      </w:pPr>
-      <w:r>
-        <w:rPr>
-          <w:rFonts w:ascii="Times New Roman" w:eastAsia="Times New Roman" w:hAnsi="Times New Roman" w:cs="Times New Roman"/>
-          <w:i/>
-          <w:sz w:val="20"/>
-          <w:szCs w:val="20"/>
-        </w:rPr>
-        <w:t xml:space="preserve">Quality Control </w:t>
-      </w:r>
-      <w:r>
-        <w:rPr>
-          <w:rFonts w:ascii="Times New Roman" w:eastAsia="Times New Roman" w:hAnsi="Times New Roman" w:cs="Times New Roman"/>
-          <w:i/>
-          <w:sz w:val="20"/>
-          <w:szCs w:val="20"/>
-        </w:rPr>
-        <w:t xml:space="preserve">(QC) </w:t>
-      </w:r>
-      <w:r>
-        <w:rPr>
-          <w:rFonts w:ascii="Times New Roman" w:eastAsia="Times New Roman" w:hAnsi="Times New Roman" w:cs="Times New Roman"/>
-          <w:i/>
-          <w:sz w:val="20"/>
-          <w:szCs w:val="20"/>
-        </w:rPr>
-        <w:t>Technician</w:t>
-      </w:r>
-      <w:r>
-        <w:rPr>
-          <w:rFonts w:ascii="Times New Roman" w:eastAsia="Times New Roman" w:hAnsi="Times New Roman" w:cs="Times New Roman"/>
-          <w:sz w:val="20"/>
-          <w:szCs w:val="20"/>
-        </w:rPr>
-        <w:t xml:space="preserve">                                                                                             </w:t>
-      </w:r>
-      <w:r>
-        <w:rPr>
-          <w:rFonts w:ascii="Times New Roman" w:eastAsia="Times New Roman" w:hAnsi="Times New Roman" w:cs="Times New Roman"/>
-          <w:sz w:val="20"/>
-          <w:szCs w:val="20"/>
-        </w:rPr>
-        <w:tab/>
-        <w:t xml:space="preserve">   </w:t>
-      </w:r>
-      <w:r>
-        <w:rPr>
-          <w:rFonts w:ascii="Times New Roman" w:eastAsia="Times New Roman" w:hAnsi="Times New Roman" w:cs="Times New Roman"/>
-          <w:sz w:val="20"/>
-          <w:szCs w:val="20"/>
-        </w:rPr>
-        <w:tab/>
-        <w:t xml:space="preserve">   </w:t>
-      </w:r>
-      <w:r>
-        <w:rPr>
-          <w:rFonts w:ascii="Times New Roman" w:eastAsia="Times New Roman" w:hAnsi="Times New Roman" w:cs="Times New Roman"/>
-          <w:sz w:val="20"/>
-          <w:szCs w:val="20"/>
-        </w:rPr>
-        <w:t xml:space="preserve">   </w:t>
-      </w:r>
-      <w:r>
-        <w:rPr>
-          <w:rFonts w:ascii="Times New Roman" w:eastAsia="Times New Roman" w:hAnsi="Times New Roman" w:cs="Times New Roman"/>
-          <w:i/>
-          <w:sz w:val="20"/>
-          <w:szCs w:val="20"/>
-        </w:rPr>
-        <w:t>June 2018 – July 2019</w:t>
-      </w:r>
-    </w:p>
-    <w:p>
-      <w:pPr>
-        <w:pStyle w:val="ListParagraph"/>
-        <w:numPr>
-          <w:ilvl w:val="0"/>
-          <w:numId w:val="5"/>
-        </w:numPr>
-        <w:spacing w:after="200" w:line="312" w:lineRule="auto"/>
-        <w:rPr>
-          <w:rFonts w:ascii="Times New Roman" w:eastAsia="Times New Roman" w:hAnsi="Times New Roman" w:cs="Times New Roman"/>
-          <w:sz w:val="20"/>
-          <w:szCs w:val="20"/>
-        </w:rPr>
-      </w:pPr>
-      <w:r>
-        <w:rPr>
-          <w:rFonts w:ascii="Times New Roman" w:eastAsia="Times New Roman" w:hAnsi="Times New Roman" w:cs="Times New Roman"/>
-          <w:sz w:val="20"/>
-          <w:szCs w:val="20"/>
-        </w:rPr>
-        <w:t xml:space="preserve">Enforced quality requirements </w:t>
-      </w:r>
-      <w:r>
-        <w:rPr>
-          <w:rFonts w:ascii="Times New Roman" w:eastAsia="Times New Roman" w:hAnsi="Times New Roman" w:cs="Times New Roman"/>
-          <w:sz w:val="20"/>
-          <w:szCs w:val="20"/>
-        </w:rPr>
-        <w:t>regarding</w:t>
-      </w:r>
-      <w:r>
-        <w:rPr>
-          <w:rFonts w:ascii="Times New Roman" w:eastAsia="Times New Roman" w:hAnsi="Times New Roman" w:cs="Times New Roman"/>
-          <w:sz w:val="20"/>
-          <w:szCs w:val="20"/>
-        </w:rPr>
-        <w:t xml:space="preserve"> the chilling, bleeding, and floating of</w:t>
-      </w:r>
-      <w:r>
-        <w:rPr>
-          <w:rFonts w:ascii="Times New Roman" w:eastAsia="Times New Roman" w:hAnsi="Times New Roman" w:cs="Times New Roman"/>
-          <w:sz w:val="20"/>
-          <w:szCs w:val="20"/>
-        </w:rPr>
-        <w:t xml:space="preserve"> over 1 million pounds of</w:t>
-      </w:r>
-      <w:r>
-        <w:rPr>
-          <w:rFonts w:ascii="Times New Roman" w:eastAsia="Times New Roman" w:hAnsi="Times New Roman" w:cs="Times New Roman"/>
-          <w:sz w:val="20"/>
-          <w:szCs w:val="20"/>
-        </w:rPr>
-        <w:t xml:space="preserve"> salmon for a fleet of 200 </w:t>
-      </w:r>
-      <w:r>
-        <w:rPr>
-          <w:rFonts w:ascii="Times New Roman" w:eastAsia="Times New Roman" w:hAnsi="Times New Roman" w:cs="Times New Roman"/>
-          <w:sz w:val="20"/>
-          <w:szCs w:val="20"/>
-        </w:rPr>
-        <w:t>fishermen</w:t>
-      </w:r>
-      <w:r>
-        <w:rPr>
-          <w:rFonts w:ascii="Times New Roman" w:eastAsia="Times New Roman" w:hAnsi="Times New Roman" w:cs="Times New Roman"/>
-          <w:sz w:val="20"/>
-          <w:szCs w:val="20"/>
-        </w:rPr>
-        <w:t xml:space="preserve"> </w:t>
-      </w:r>
-      <w:r>
-        <w:rPr>
-          <w:rFonts w:ascii="Times New Roman" w:eastAsia="Times New Roman" w:hAnsi="Times New Roman" w:cs="Times New Roman"/>
-          <w:sz w:val="20"/>
-          <w:szCs w:val="20"/>
-        </w:rPr>
-        <w:t>in Bristol Bay, the world’s largest sockeye salmon fishery</w:t>
-      </w:r>
-    </w:p>
-    <w:p>
-      <w:pPr>
-        <w:pStyle w:val="ListParagraph"/>
-        <w:numPr>
-          <w:ilvl w:val="0"/>
-          <w:numId w:val="5"/>
-        </w:numPr>
-        <w:spacing w:after="200" w:line="312" w:lineRule="auto"/>
-        <w:rPr>
-          <w:rFonts w:ascii="Times New Roman" w:eastAsia="Times New Roman" w:hAnsi="Times New Roman" w:cs="Times New Roman"/>
-          <w:sz w:val="20"/>
-          <w:szCs w:val="20"/>
-        </w:rPr>
-      </w:pPr>
-      <w:r>
-        <w:rPr>
-          <w:rFonts w:ascii="Times New Roman" w:eastAsia="Times New Roman" w:hAnsi="Times New Roman" w:cs="Times New Roman"/>
-          <w:sz w:val="20"/>
-          <w:szCs w:val="20"/>
-        </w:rPr>
-        <w:t>Collaborated with fellow QC technicians, tender captains, and fleet managers as a team responsible for an estimated $40 million in cannery quality bonuses to fishermen</w:t>
-      </w:r>
-      <w:r>
-        <w:rPr>
-          <w:rFonts w:ascii="Times New Roman" w:eastAsia="Times New Roman" w:hAnsi="Times New Roman" w:cs="Times New Roman"/>
-          <w:sz w:val="20"/>
-          <w:szCs w:val="20"/>
-        </w:rPr>
-        <w:t xml:space="preserve"> </w:t>
-      </w:r>
-    </w:p>
-    <w:p>
-      <w:pPr>
-        <w:spacing w:line="252" w:lineRule="auto"/>
-        <w:ind w:firstLine="0"/>
-        <w:rPr>
-          <w:rFonts w:ascii="Times New Roman" w:eastAsia="Times New Roman" w:hAnsi="Times New Roman" w:cs="Times New Roman"/>
-          <w:sz w:val="20"/>
-          <w:szCs w:val="20"/>
-        </w:rPr>
-      </w:pPr>
-      <w:r>
-        <w:rPr>
-          <w:rFonts w:ascii="Times New Roman" w:eastAsia="Times New Roman" w:hAnsi="Times New Roman" w:cs="Times New Roman"/>
-          <w:b/>
-          <w:sz w:val="20"/>
-          <w:szCs w:val="20"/>
-        </w:rPr>
-        <w:t>Georgetown University</w:t>
-      </w:r>
-      <w:r>
-        <w:rPr>
-          <w:rFonts w:ascii="Times New Roman" w:eastAsia="Times New Roman" w:hAnsi="Times New Roman" w:cs="Times New Roman"/>
-          <w:b/>
-          <w:sz w:val="20"/>
-          <w:szCs w:val="20"/>
-        </w:rPr>
-        <w:t xml:space="preserve"> (Hamilton Lab)</w:t>
-      </w:r>
-      <w:r>
-        <w:rPr>
-          <w:rFonts w:ascii="Times New Roman" w:eastAsia="Times New Roman" w:hAnsi="Times New Roman" w:cs="Times New Roman"/>
-          <w:sz w:val="20"/>
-          <w:szCs w:val="20"/>
-        </w:rPr>
-        <w:t>, Washington, DC</w:t>
-      </w:r>
-    </w:p>
-    <w:p>
-      <w:pPr>
-        <w:spacing w:after="40" w:line="252" w:lineRule="auto"/>
-        <w:ind w:firstLine="0"/>
-        <w:rPr>
-          <w:rFonts w:ascii="Times New Roman" w:eastAsia="Times New Roman" w:hAnsi="Times New Roman" w:cs="Times New Roman"/>
-          <w:sz w:val="20"/>
-          <w:szCs w:val="20"/>
-        </w:rPr>
-      </w:pPr>
-      <w:r>
-        <w:rPr>
-          <w:rFonts w:ascii="Times New Roman" w:eastAsia="Times New Roman" w:hAnsi="Times New Roman" w:cs="Times New Roman"/>
-          <w:i/>
-          <w:sz w:val="20"/>
-          <w:szCs w:val="20"/>
-          <w:highlight w:val="white"/>
-        </w:rPr>
-        <w:t xml:space="preserve">Population Genetics </w:t>
-      </w:r>
-      <w:r>
-        <w:rPr>
-          <w:rFonts w:ascii="Times New Roman" w:eastAsia="Times New Roman" w:hAnsi="Times New Roman" w:cs="Times New Roman"/>
-          <w:i/>
-          <w:sz w:val="20"/>
-          <w:szCs w:val="20"/>
-          <w:highlight w:val="white"/>
-        </w:rPr>
-        <w:t>Research Intern</w:t>
-      </w:r>
-      <w:r>
-        <w:rPr>
-          <w:rFonts w:ascii="Times New Roman" w:eastAsia="Times New Roman" w:hAnsi="Times New Roman" w:cs="Times New Roman"/>
-          <w:sz w:val="20"/>
-          <w:szCs w:val="20"/>
-        </w:rPr>
-        <w:t xml:space="preserve">                                                                             </w:t>
-      </w:r>
-      <w:r>
-        <w:rPr>
-          <w:rFonts w:ascii="Times New Roman" w:eastAsia="Times New Roman" w:hAnsi="Times New Roman" w:cs="Times New Roman"/>
-          <w:sz w:val="20"/>
-          <w:szCs w:val="20"/>
-        </w:rPr>
-        <w:tab/>
-        <w:t xml:space="preserve">     </w:t>
-      </w:r>
-      <w:r>
-        <w:rPr>
-          <w:rFonts w:ascii="Times New Roman" w:eastAsia="Times New Roman" w:hAnsi="Times New Roman" w:cs="Times New Roman"/>
-          <w:sz w:val="20"/>
-          <w:szCs w:val="20"/>
-        </w:rPr>
-        <w:tab/>
-        <w:t xml:space="preserve">           </w:t>
-      </w:r>
-      <w:r>
-        <w:rPr>
-          <w:rFonts w:ascii="Times New Roman" w:eastAsia="Times New Roman" w:hAnsi="Times New Roman" w:cs="Times New Roman"/>
-          <w:i/>
-          <w:sz w:val="20"/>
-          <w:szCs w:val="20"/>
-        </w:rPr>
-        <w:t xml:space="preserve">June </w:t>
-      </w:r>
-      <w:r>
-        <w:rPr>
-          <w:rFonts w:ascii="Times New Roman" w:eastAsia="Times New Roman" w:hAnsi="Times New Roman" w:cs="Times New Roman"/>
-          <w:i/>
-          <w:sz w:val="20"/>
-          <w:szCs w:val="20"/>
-        </w:rPr>
-        <w:t>2015</w:t>
-      </w:r>
-      <w:r>
-        <w:rPr>
-          <w:rFonts w:ascii="Times New Roman" w:eastAsia="Times New Roman" w:hAnsi="Times New Roman" w:cs="Times New Roman"/>
-          <w:i/>
-          <w:sz w:val="20"/>
-          <w:szCs w:val="20"/>
-        </w:rPr>
-        <w:t xml:space="preserve"> – September 2015</w:t>
-      </w:r>
-    </w:p>
-    <w:p>
-      <w:pPr>
-        <w:pStyle w:val="ListParagraph"/>
-        <w:numPr>
-          <w:ilvl w:val="0"/>
-          <w:numId w:val="4"/>
-        </w:numPr>
-        <w:spacing w:line="312" w:lineRule="auto"/>
-        <w:rPr>
-          <w:rFonts w:ascii="Times New Roman" w:eastAsia="Times New Roman" w:hAnsi="Times New Roman" w:cs="Times New Roman"/>
-          <w:sz w:val="20"/>
-          <w:szCs w:val="20"/>
-        </w:rPr>
-      </w:pPr>
-      <w:r>
-        <w:rPr>
-          <w:rFonts w:ascii="Times New Roman" w:eastAsia="Times New Roman" w:hAnsi="Times New Roman" w:cs="Times New Roman"/>
-          <w:color w:val="000000"/>
-          <w:sz w:val="20"/>
-          <w:szCs w:val="20"/>
-          <w:shd w:val="clear" w:color="auto" w:fill="FFFFFF"/>
-        </w:rPr>
-        <w:t>Performed polymerase chain reaction</w:t>
-      </w:r>
-      <w:r>
-        <w:rPr>
-          <w:rFonts w:ascii="Times New Roman" w:eastAsia="Times New Roman" w:hAnsi="Times New Roman" w:cs="Times New Roman"/>
-          <w:color w:val="000000"/>
-          <w:sz w:val="20"/>
-          <w:szCs w:val="20"/>
-          <w:shd w:val="clear" w:color="auto" w:fill="FFFFFF"/>
-        </w:rPr>
-        <w:t xml:space="preserve"> (PCR)</w:t>
-      </w:r>
-      <w:r>
-        <w:rPr>
-          <w:rFonts w:ascii="Times New Roman" w:eastAsia="Times New Roman" w:hAnsi="Times New Roman" w:cs="Times New Roman"/>
-          <w:color w:val="000000"/>
-          <w:sz w:val="20"/>
-          <w:szCs w:val="20"/>
-          <w:shd w:val="clear" w:color="auto" w:fill="FFFFFF"/>
-        </w:rPr>
-        <w:t>, gel electrophoresis, and DNA fragment analysis</w:t>
-      </w:r>
-      <w:r>
-        <w:rPr>
-          <w:rFonts w:ascii="Times New Roman" w:eastAsia="Times New Roman" w:hAnsi="Times New Roman" w:cs="Times New Roman"/>
-          <w:color w:val="000000"/>
-          <w:sz w:val="20"/>
-          <w:szCs w:val="20"/>
-          <w:shd w:val="clear" w:color="auto" w:fill="FFFFFF"/>
-        </w:rPr>
-        <w:t xml:space="preserve"> (using an ABI Prism 3100)</w:t>
-      </w:r>
-      <w:r>
-        <w:rPr>
-          <w:rFonts w:ascii="Times New Roman" w:eastAsia="Times New Roman" w:hAnsi="Times New Roman" w:cs="Times New Roman"/>
-          <w:color w:val="000000"/>
-          <w:sz w:val="20"/>
-          <w:szCs w:val="20"/>
-          <w:shd w:val="clear" w:color="auto" w:fill="FFFFFF"/>
-        </w:rPr>
-        <w:t xml:space="preserve"> to analyze</w:t>
-      </w:r>
-      <w:r>
-        <w:rPr>
-          <w:rFonts w:ascii="Times New Roman" w:eastAsia="Times New Roman" w:hAnsi="Times New Roman" w:cs="Times New Roman"/>
-          <w:color w:val="000000"/>
-          <w:sz w:val="20"/>
-          <w:szCs w:val="20"/>
-          <w:shd w:val="clear" w:color="auto" w:fill="FFFFFF"/>
-        </w:rPr>
-        <w:t xml:space="preserve"> and quantify</w:t>
-      </w:r>
-      <w:r>
-        <w:rPr>
-          <w:rFonts w:ascii="Times New Roman" w:eastAsia="Times New Roman" w:hAnsi="Times New Roman" w:cs="Times New Roman"/>
-          <w:color w:val="000000"/>
-          <w:sz w:val="20"/>
-          <w:szCs w:val="20"/>
-          <w:shd w:val="clear" w:color="auto" w:fill="FFFFFF"/>
-        </w:rPr>
-        <w:t xml:space="preserve"> genetic variation in over 400 striped bass</w:t>
-      </w:r>
-      <w:r>
-        <w:rPr>
-          <w:rFonts w:ascii="Times New Roman" w:eastAsia="Times New Roman" w:hAnsi="Times New Roman" w:cs="Times New Roman"/>
-          <w:color w:val="000000"/>
-          <w:sz w:val="20"/>
-          <w:szCs w:val="20"/>
-          <w:shd w:val="clear" w:color="auto" w:fill="FFFFFF"/>
-        </w:rPr>
-        <w:t xml:space="preserve"> (</w:t>
-      </w:r>
-      <w:proofErr w:type="spellStart"/>
-      <w:r>
-        <w:rPr>
-          <w:rFonts w:ascii="Times New Roman" w:eastAsia="Times New Roman" w:hAnsi="Times New Roman" w:cs="Times New Roman"/>
-          <w:i/>
-          <w:color w:val="000000"/>
-          <w:sz w:val="20"/>
-          <w:szCs w:val="20"/>
-          <w:shd w:val="clear" w:color="auto" w:fill="FFFFFF"/>
-        </w:rPr>
-        <w:t>Morone</w:t>
-      </w:r>
-      <w:proofErr w:type="spellEnd"/>
-      <w:r>
-        <w:rPr>
-          <w:rFonts w:ascii="Times New Roman" w:eastAsia="Times New Roman" w:hAnsi="Times New Roman" w:cs="Times New Roman"/>
-          <w:i/>
-          <w:color w:val="000000"/>
-          <w:sz w:val="20"/>
-          <w:szCs w:val="20"/>
-          <w:shd w:val="clear" w:color="auto" w:fill="FFFFFF"/>
-        </w:rPr>
-        <w:t xml:space="preserve"> </w:t>
-      </w:r>
-      <w:proofErr w:type="spellStart"/>
-      <w:r>
-        <w:rPr>
-          <w:rFonts w:ascii="Times New Roman" w:eastAsia="Times New Roman" w:hAnsi="Times New Roman" w:cs="Times New Roman"/>
-          <w:i/>
-          <w:color w:val="000000"/>
-          <w:sz w:val="20"/>
-          <w:szCs w:val="20"/>
-          <w:shd w:val="clear" w:color="auto" w:fill="FFFFFF"/>
-        </w:rPr>
-        <w:t>saxatilis</w:t>
-      </w:r>
-      <w:proofErr w:type="spellEnd"/>
-      <w:r>
-        <w:rPr>
-          <w:rFonts w:ascii="Times New Roman" w:eastAsia="Times New Roman" w:hAnsi="Times New Roman" w:cs="Times New Roman"/>
-          <w:color w:val="000000"/>
-          <w:sz w:val="20"/>
-          <w:szCs w:val="20"/>
-          <w:shd w:val="clear" w:color="auto" w:fill="FFFFFF"/>
-        </w:rPr>
-        <w:t>)</w:t>
-      </w:r>
-    </w:p>
-    <w:p>
-      <w:pPr>
-        <w:pStyle w:val="ListParagraph"/>
-        <w:numPr>
-          <w:ilvl w:val="0"/>
-          <w:numId w:val="4"/>
-        </w:numPr>
-        <w:spacing w:after="240"/>
-        <w:rPr>
-          <w:rFonts w:ascii="Times New Roman" w:eastAsia="Times New Roman" w:hAnsi="Times New Roman" w:cs="Times New Roman"/>
-          <w:sz w:val="20"/>
-          <w:szCs w:val="20"/>
-        </w:rPr>
-      </w:pPr>
-      <w:r>
-        <w:rPr>
-          <w:rFonts w:ascii="Times New Roman" w:eastAsia="Times New Roman" w:hAnsi="Times New Roman" w:cs="Times New Roman"/>
-          <w:sz w:val="20"/>
-          <w:szCs w:val="20"/>
-        </w:rPr>
-        <w:t>Wrote a research paper</w:t>
-      </w:r>
-      <w:r>
-        <w:rPr>
-          <w:rFonts w:ascii="Times New Roman" w:eastAsia="Times New Roman" w:hAnsi="Times New Roman" w:cs="Times New Roman"/>
-          <w:sz w:val="20"/>
-          <w:szCs w:val="20"/>
-        </w:rPr>
-        <w:t xml:space="preserve">, presented a </w:t>
-      </w:r>
-      <w:hyperlink r:id="rId10" w:anchor="slide=id.p" w:history="1">
-        <w:r>
-          <w:rPr>
-            <w:rStyle w:val="Hyperlink"/>
-            <w:rFonts w:ascii="Times New Roman" w:eastAsia="Times New Roman" w:hAnsi="Times New Roman" w:cs="Times New Roman"/>
-            <w:sz w:val="20"/>
-            <w:szCs w:val="20"/>
-          </w:rPr>
-          <w:t>Po</w:t>
-        </w:r>
-        <w:r>
-          <w:rPr>
-            <w:rStyle w:val="Hyperlink"/>
-            <w:rFonts w:ascii="Times New Roman" w:eastAsia="Times New Roman" w:hAnsi="Times New Roman" w:cs="Times New Roman"/>
-            <w:sz w:val="20"/>
-            <w:szCs w:val="20"/>
-          </w:rPr>
-          <w:t>w</w:t>
-        </w:r>
-        <w:r>
-          <w:rPr>
-            <w:rStyle w:val="Hyperlink"/>
-            <w:rFonts w:ascii="Times New Roman" w:eastAsia="Times New Roman" w:hAnsi="Times New Roman" w:cs="Times New Roman"/>
-            <w:sz w:val="20"/>
-            <w:szCs w:val="20"/>
-          </w:rPr>
-          <w:t>e</w:t>
-        </w:r>
-        <w:r>
-          <w:rPr>
-            <w:rStyle w:val="Hyperlink"/>
-            <w:rFonts w:ascii="Times New Roman" w:eastAsia="Times New Roman" w:hAnsi="Times New Roman" w:cs="Times New Roman"/>
-            <w:sz w:val="20"/>
-            <w:szCs w:val="20"/>
-          </w:rPr>
-          <w:t>r</w:t>
-        </w:r>
-        <w:r>
-          <w:rPr>
-            <w:rStyle w:val="Hyperlink"/>
-            <w:rFonts w:ascii="Times New Roman" w:eastAsia="Times New Roman" w:hAnsi="Times New Roman" w:cs="Times New Roman"/>
-            <w:sz w:val="20"/>
-            <w:szCs w:val="20"/>
-          </w:rPr>
-          <w:t>Point</w:t>
-        </w:r>
-      </w:hyperlink>
-      <w:r>
-        <w:rPr>
-          <w:rFonts w:ascii="Times New Roman" w:eastAsia="Times New Roman" w:hAnsi="Times New Roman" w:cs="Times New Roman"/>
-          <w:sz w:val="20"/>
-          <w:szCs w:val="20"/>
-        </w:rPr>
-        <w:t xml:space="preserve">, </w:t>
-      </w:r>
-      <w:r>
-        <w:rPr>
-          <w:rFonts w:ascii="Times New Roman" w:eastAsia="Times New Roman" w:hAnsi="Times New Roman" w:cs="Times New Roman"/>
-          <w:sz w:val="20"/>
-          <w:szCs w:val="20"/>
-        </w:rPr>
-        <w:t xml:space="preserve">and </w:t>
-      </w:r>
-      <w:r>
-        <w:rPr>
-          <w:rFonts w:ascii="Times New Roman" w:eastAsia="Times New Roman" w:hAnsi="Times New Roman" w:cs="Times New Roman"/>
-          <w:sz w:val="20"/>
-          <w:szCs w:val="20"/>
-        </w:rPr>
-        <w:t>participated in</w:t>
-      </w:r>
-      <w:r>
-        <w:rPr>
-          <w:rFonts w:ascii="Times New Roman" w:eastAsia="Times New Roman" w:hAnsi="Times New Roman" w:cs="Times New Roman"/>
-          <w:sz w:val="20"/>
-          <w:szCs w:val="20"/>
-        </w:rPr>
-        <w:t xml:space="preserve"> a poster</w:t>
-      </w:r>
-      <w:r>
-        <w:rPr>
-          <w:rFonts w:ascii="Times New Roman" w:eastAsia="Times New Roman" w:hAnsi="Times New Roman" w:cs="Times New Roman"/>
-          <w:sz w:val="20"/>
-          <w:szCs w:val="20"/>
-        </w:rPr>
-        <w:t xml:space="preserve"> session</w:t>
-      </w:r>
-      <w:r>
-        <w:rPr>
-          <w:rFonts w:ascii="Times New Roman" w:eastAsia="Times New Roman" w:hAnsi="Times New Roman" w:cs="Times New Roman"/>
-          <w:sz w:val="20"/>
-          <w:szCs w:val="20"/>
-        </w:rPr>
-        <w:t xml:space="preserve"> with peers</w:t>
-      </w:r>
-      <w:r>
-        <w:rPr>
-          <w:rFonts w:ascii="Times New Roman" w:eastAsia="Times New Roman" w:hAnsi="Times New Roman" w:cs="Times New Roman"/>
-          <w:sz w:val="20"/>
-          <w:szCs w:val="20"/>
-        </w:rPr>
-        <w:t xml:space="preserve"> to discuss my findings</w:t>
-      </w:r>
-    </w:p>
-    <w:p>
-      <w:pPr>
         <w:pStyle w:val="Heading2"/>
         <w:spacing w:before="120"/>
         <w:rPr>
@@ -1999,6 +1905,13 @@
       </w:pPr>
       <w:bookmarkStart w:id="2" w:name="_p932hwi5822z" w:colFirst="0" w:colLast="0"/>
       <w:bookmarkEnd w:id="2"/>
+      <w:r>
+        <w:rPr>
+          <w:rFonts w:ascii="Times New Roman" w:eastAsia="Times New Roman" w:hAnsi="Times New Roman" w:cs="Times New Roman"/>
+          <w:b/>
+        </w:rPr>
+        <w:t xml:space="preserve">Leadership </w:t>
+      </w:r>
       <w:r>
         <w:rPr>
           <w:rFonts w:ascii="Times New Roman" w:eastAsia="Times New Roman" w:hAnsi="Times New Roman" w:cs="Times New Roman"/>
@@ -2342,7 +2255,7 @@
         </w:rPr>
         <w:t xml:space="preserve">Calculates in Python how a given retirement </w:t>
       </w:r>
-      <w:hyperlink r:id="rId11" w:history="1">
+      <w:hyperlink r:id="rId12" w:history="1">
         <w:r>
           <w:rPr>
             <w:rStyle w:val="Hyperlink"/>
@@ -2443,7 +2356,7 @@
       </w:r>
     </w:p>
     <w:sectPr>
-      <w:headerReference w:type="default" r:id="rId12"/>
+      <w:headerReference w:type="default" r:id="rId13"/>
       <w:pgSz w:w="12240" w:h="15840"/>
       <w:pgMar w:top="720" w:right="720" w:bottom="720" w:left="720" w:header="0" w:footer="720" w:gutter="0"/>
       <w:pgNumType w:start="1"/>
@@ -2530,19 +2443,8 @@
         <w:sz w:val="26"/>
         <w:szCs w:val="26"/>
       </w:rPr>
-      <w:t xml:space="preserve">Marty </w:t>
+      <w:t>Marty Jiffar</w:t>
     </w:r>
-    <w:proofErr w:type="spellStart"/>
-    <w:r>
-      <w:rPr>
-        <w:rFonts w:ascii="Times New Roman" w:eastAsia="Times New Roman" w:hAnsi="Times New Roman" w:cs="Times New Roman"/>
-        <w:b/>
-        <w:sz w:val="26"/>
-        <w:szCs w:val="26"/>
-      </w:rPr>
-      <w:t>Jiffar</w:t>
-    </w:r>
-    <w:proofErr w:type="spellEnd"/>
   </w:p>
   <w:p>
     <w:pPr>

--- a/documents/Marty_Resume.docx
+++ b/documents/Marty_Resume.docx
@@ -9,12 +9,16 @@
         <w:rPr>
           <w:rFonts w:ascii="Times New Roman" w:eastAsia="Times New Roman" w:hAnsi="Times New Roman" w:cs="Times New Roman"/>
           <w:b/>
+          <w:sz w:val="22"/>
+          <w:szCs w:val="22"/>
         </w:rPr>
       </w:pPr>
       <w:r>
         <w:rPr>
           <w:rFonts w:ascii="Times New Roman" w:eastAsia="Times New Roman" w:hAnsi="Times New Roman" w:cs="Times New Roman"/>
           <w:b/>
+          <w:sz w:val="22"/>
+          <w:szCs w:val="22"/>
         </w:rPr>
         <w:t>Education</w:t>
       </w:r>
@@ -376,6 +380,8 @@
         <w:rPr>
           <w:rFonts w:ascii="Times New Roman" w:eastAsia="Times New Roman" w:hAnsi="Times New Roman" w:cs="Times New Roman"/>
           <w:b/>
+          <w:sz w:val="22"/>
+          <w:szCs w:val="22"/>
         </w:rPr>
       </w:pPr>
       <w:bookmarkStart w:id="0" w:name="_f2o4bob2rj2r" w:colFirst="0" w:colLast="0"/>
@@ -384,6 +390,8 @@
         <w:rPr>
           <w:rFonts w:ascii="Times New Roman" w:eastAsia="Times New Roman" w:hAnsi="Times New Roman" w:cs="Times New Roman"/>
           <w:b/>
+          <w:sz w:val="22"/>
+          <w:szCs w:val="22"/>
         </w:rPr>
         <w:t>Skills</w:t>
       </w:r>
@@ -408,7 +416,7 @@
       </w:tblGrid>
       <w:tr>
         <w:trPr>
-          <w:trHeight w:val="441"/>
+          <w:trHeight w:val="396"/>
         </w:trPr>
         <w:tc>
           <w:tcPr>
@@ -666,12 +674,16 @@
         <w:rPr>
           <w:rFonts w:ascii="Times New Roman" w:eastAsia="Times New Roman" w:hAnsi="Times New Roman" w:cs="Times New Roman"/>
           <w:b/>
+          <w:sz w:val="22"/>
+          <w:szCs w:val="22"/>
         </w:rPr>
       </w:pPr>
       <w:r>
         <w:rPr>
           <w:rFonts w:ascii="Times New Roman" w:eastAsia="Times New Roman" w:hAnsi="Times New Roman" w:cs="Times New Roman"/>
           <w:b/>
+          <w:sz w:val="22"/>
+          <w:szCs w:val="22"/>
         </w:rPr>
         <w:t>Work Experience</w:t>
       </w:r>
@@ -887,7 +899,6 @@
         <w:spacing w:line="312" w:lineRule="auto"/>
         <w:rPr>
           <w:rFonts w:ascii="Times New Roman" w:eastAsia="Times New Roman" w:hAnsi="Times New Roman" w:cs="Times New Roman"/>
-          <w:color w:val="000000" w:themeColor="text1"/>
           <w:sz w:val="20"/>
           <w:szCs w:val="20"/>
         </w:rPr>
@@ -1130,88 +1141,6 @@
         <w:spacing w:line="312" w:lineRule="auto"/>
         <w:rPr>
           <w:rFonts w:ascii="Times New Roman" w:eastAsia="Times New Roman" w:hAnsi="Times New Roman" w:cs="Times New Roman"/>
-          <w:sz w:val="20"/>
-          <w:szCs w:val="20"/>
-        </w:rPr>
-      </w:pPr>
-      <w:r>
-        <w:rPr>
-          <w:rFonts w:ascii="Times New Roman" w:eastAsia="Times New Roman" w:hAnsi="Times New Roman" w:cs="Times New Roman"/>
-          <w:sz w:val="20"/>
-          <w:szCs w:val="20"/>
-        </w:rPr>
-        <w:t>Devised</w:t>
-      </w:r>
-      <w:r>
-        <w:rPr>
-          <w:rFonts w:ascii="Times New Roman" w:eastAsia="Times New Roman" w:hAnsi="Times New Roman" w:cs="Times New Roman"/>
-          <w:sz w:val="20"/>
-          <w:szCs w:val="20"/>
-        </w:rPr>
-        <w:t xml:space="preserve"> a metric to </w:t>
-      </w:r>
-      <w:r>
-        <w:rPr>
-          <w:rFonts w:ascii="Times New Roman" w:eastAsia="Times New Roman" w:hAnsi="Times New Roman" w:cs="Times New Roman"/>
-          <w:sz w:val="20"/>
-          <w:szCs w:val="20"/>
-        </w:rPr>
-        <w:t>calculate a ‘</w:t>
-      </w:r>
-      <w:hyperlink r:id="rId9" w:anchor="sampling-method" w:history="1">
-        <w:r>
-          <w:rPr>
-            <w:rStyle w:val="Hyperlink"/>
-            <w:rFonts w:ascii="Times New Roman" w:eastAsia="Times New Roman" w:hAnsi="Times New Roman" w:cs="Times New Roman"/>
-            <w:sz w:val="20"/>
-            <w:szCs w:val="20"/>
-          </w:rPr>
-          <w:t>hardness score</w:t>
-        </w:r>
-      </w:hyperlink>
-      <w:r>
-        <w:rPr>
-          <w:rFonts w:ascii="Times New Roman" w:eastAsia="Times New Roman" w:hAnsi="Times New Roman" w:cs="Times New Roman"/>
-          <w:sz w:val="20"/>
-          <w:szCs w:val="20"/>
-        </w:rPr>
-        <w:t>’ for each</w:t>
-      </w:r>
-      <w:r>
-        <w:rPr>
-          <w:rFonts w:ascii="Times New Roman" w:eastAsia="Times New Roman" w:hAnsi="Times New Roman" w:cs="Times New Roman"/>
-          <w:sz w:val="20"/>
-          <w:szCs w:val="20"/>
-        </w:rPr>
-        <w:t xml:space="preserve"> trial </w:t>
-      </w:r>
-      <w:r>
-        <w:rPr>
-          <w:rFonts w:ascii="Times New Roman" w:eastAsia="Times New Roman" w:hAnsi="Times New Roman" w:cs="Times New Roman"/>
-          <w:sz w:val="20"/>
-          <w:szCs w:val="20"/>
-        </w:rPr>
-        <w:t xml:space="preserve">to produce a sample with </w:t>
-      </w:r>
-      <w:r>
-        <w:rPr>
-          <w:rFonts w:ascii="Times New Roman" w:eastAsia="Times New Roman" w:hAnsi="Times New Roman" w:cs="Times New Roman"/>
-          <w:sz w:val="20"/>
-          <w:szCs w:val="20"/>
-        </w:rPr>
-        <w:t>a Gaussian distribution of difficulties</w:t>
-      </w:r>
-    </w:p>
-    <w:p>
-      <w:pPr>
-        <w:pStyle w:val="ListParagraph"/>
-        <w:numPr>
-          <w:ilvl w:val="0"/>
-          <w:numId w:val="12"/>
-        </w:numPr>
-        <w:spacing w:line="312" w:lineRule="auto"/>
-        <w:rPr>
-          <w:rFonts w:ascii="Times New Roman" w:eastAsia="Times New Roman" w:hAnsi="Times New Roman" w:cs="Times New Roman"/>
           <w:color w:val="000000" w:themeColor="text1"/>
           <w:sz w:val="20"/>
           <w:szCs w:val="20"/>
@@ -1225,7 +1154,7 @@
         </w:rPr>
         <w:t xml:space="preserve">Built a </w:t>
       </w:r>
-      <w:hyperlink r:id="rId10" w:history="1">
+      <w:hyperlink r:id="rId9" w:history="1">
         <w:r>
           <w:rPr>
             <w:rStyle w:val="Hyperlink"/>
@@ -1365,15 +1294,31 @@
         </w:rPr>
         <w:t>s</w:t>
       </w:r>
-      <w:bookmarkStart w:id="1" w:name="_GoBack"/>
-      <w:bookmarkEnd w:id="1"/>
-      <w:r>
-        <w:rPr>
-          <w:rFonts w:ascii="Times New Roman" w:eastAsia="Times New Roman" w:hAnsi="Times New Roman" w:cs="Times New Roman"/>
-          <w:sz w:val="20"/>
-          <w:szCs w:val="20"/>
-        </w:rPr>
-        <w:t>, Naknek, AK</w:t>
+      <w:r>
+        <w:rPr>
+          <w:rFonts w:ascii="Times New Roman" w:eastAsia="Times New Roman" w:hAnsi="Times New Roman" w:cs="Times New Roman"/>
+          <w:sz w:val="20"/>
+          <w:szCs w:val="20"/>
+        </w:rPr>
+        <w:t xml:space="preserve">, </w:t>
+      </w:r>
+      <w:proofErr w:type="spellStart"/>
+      <w:r>
+        <w:rPr>
+          <w:rFonts w:ascii="Times New Roman" w:eastAsia="Times New Roman" w:hAnsi="Times New Roman" w:cs="Times New Roman"/>
+          <w:sz w:val="20"/>
+          <w:szCs w:val="20"/>
+        </w:rPr>
+        <w:t>Naknek</w:t>
+      </w:r>
+      <w:proofErr w:type="spellEnd"/>
+      <w:r>
+        <w:rPr>
+          <w:rFonts w:ascii="Times New Roman" w:eastAsia="Times New Roman" w:hAnsi="Times New Roman" w:cs="Times New Roman"/>
+          <w:sz w:val="20"/>
+          <w:szCs w:val="20"/>
+        </w:rPr>
+        <w:t>, AK</w:t>
       </w:r>
     </w:p>
     <w:p>
@@ -1774,6 +1719,7 @@
         </w:rPr>
         <w:t xml:space="preserve"> (</w:t>
       </w:r>
+      <w:proofErr w:type="spellStart"/>
       <w:r>
         <w:rPr>
           <w:rFonts w:ascii="Times New Roman" w:eastAsia="Times New Roman" w:hAnsi="Times New Roman" w:cs="Times New Roman"/>
@@ -1783,8 +1729,33 @@
           <w:szCs w:val="20"/>
           <w:shd w:val="clear" w:color="auto" w:fill="FFFFFF"/>
         </w:rPr>
-        <w:t>Morone saxatilis</w:t>
-      </w:r>
+        <w:t>Morone</w:t>
+      </w:r>
+      <w:proofErr w:type="spellEnd"/>
+      <w:r>
+        <w:rPr>
+          <w:rFonts w:ascii="Times New Roman" w:eastAsia="Times New Roman" w:hAnsi="Times New Roman" w:cs="Times New Roman"/>
+          <w:i/>
+          <w:color w:val="000000"/>
+          <w:sz w:val="20"/>
+          <w:szCs w:val="20"/>
+          <w:shd w:val="clear" w:color="auto" w:fill="FFFFFF"/>
+        </w:rPr>
+        <w:t xml:space="preserve"> </w:t>
+      </w:r>
+      <w:proofErr w:type="spellStart"/>
+      <w:r>
+        <w:rPr>
+          <w:rFonts w:ascii="Times New Roman" w:eastAsia="Times New Roman" w:hAnsi="Times New Roman" w:cs="Times New Roman"/>
+          <w:i/>
+          <w:color w:val="000000"/>
+          <w:sz w:val="20"/>
+          <w:szCs w:val="20"/>
+          <w:shd w:val="clear" w:color="auto" w:fill="FFFFFF"/>
+        </w:rPr>
+        <w:t>saxatilis</w:t>
+      </w:r>
+      <w:proofErr w:type="spellEnd"/>
       <w:r>
         <w:rPr>
           <w:rFonts w:ascii="Times New Roman" w:eastAsia="Times New Roman" w:hAnsi="Times New Roman" w:cs="Times New Roman"/>
@@ -1826,7 +1797,7 @@
         </w:rPr>
         <w:t xml:space="preserve">, presented a </w:t>
       </w:r>
-      <w:hyperlink r:id="rId11" w:anchor="slide=id.p" w:history="1">
+      <w:hyperlink r:id="rId10" w:anchor="slide=id.p" w:history="1">
         <w:r>
           <w:rPr>
             <w:rStyle w:val="Hyperlink"/>
@@ -1897,251 +1868,21 @@
     <w:p>
       <w:pPr>
         <w:pStyle w:val="Heading2"/>
-        <w:spacing w:before="120"/>
         <w:rPr>
           <w:rFonts w:ascii="Times New Roman" w:eastAsia="Times New Roman" w:hAnsi="Times New Roman" w:cs="Times New Roman"/>
           <w:b/>
-        </w:rPr>
-      </w:pPr>
-      <w:bookmarkStart w:id="2" w:name="_p932hwi5822z" w:colFirst="0" w:colLast="0"/>
-      <w:bookmarkEnd w:id="2"/>
+          <w:sz w:val="22"/>
+          <w:szCs w:val="22"/>
+        </w:rPr>
+      </w:pPr>
+      <w:bookmarkStart w:id="1" w:name="_p932hwi5822z" w:colFirst="0" w:colLast="0"/>
+      <w:bookmarkEnd w:id="1"/>
       <w:r>
         <w:rPr>
           <w:rFonts w:ascii="Times New Roman" w:eastAsia="Times New Roman" w:hAnsi="Times New Roman" w:cs="Times New Roman"/>
           <w:b/>
-        </w:rPr>
-        <w:t xml:space="preserve">Leadership </w:t>
-      </w:r>
-      <w:r>
-        <w:rPr>
-          <w:rFonts w:ascii="Times New Roman" w:eastAsia="Times New Roman" w:hAnsi="Times New Roman" w:cs="Times New Roman"/>
-          <w:b/>
-        </w:rPr>
-        <w:t>Activities</w:t>
-      </w:r>
-    </w:p>
-    <w:p>
-      <w:pPr>
-        <w:spacing w:line="252" w:lineRule="auto"/>
-        <w:ind w:firstLine="0"/>
-        <w:rPr>
-          <w:rFonts w:ascii="Times New Roman" w:eastAsia="Times New Roman" w:hAnsi="Times New Roman" w:cs="Times New Roman"/>
-          <w:sz w:val="20"/>
-          <w:szCs w:val="20"/>
-        </w:rPr>
-      </w:pPr>
-      <w:r>
-        <w:rPr>
-          <w:rFonts w:ascii="Times New Roman" w:eastAsia="Times New Roman" w:hAnsi="Times New Roman" w:cs="Times New Roman"/>
-          <w:b/>
-          <w:sz w:val="20"/>
-          <w:szCs w:val="20"/>
-        </w:rPr>
-        <w:t>College Council</w:t>
-      </w:r>
-      <w:r>
-        <w:rPr>
-          <w:rFonts w:ascii="Times New Roman" w:eastAsia="Times New Roman" w:hAnsi="Times New Roman" w:cs="Times New Roman"/>
-          <w:sz w:val="20"/>
-          <w:szCs w:val="20"/>
-        </w:rPr>
-        <w:t>, Chicago, IL</w:t>
-      </w:r>
-    </w:p>
-    <w:p>
-      <w:pPr>
-        <w:spacing w:after="40" w:line="252" w:lineRule="auto"/>
-        <w:ind w:firstLine="0"/>
-        <w:rPr>
-          <w:rFonts w:ascii="Times New Roman" w:eastAsia="Times New Roman" w:hAnsi="Times New Roman" w:cs="Times New Roman"/>
-          <w:i/>
-          <w:sz w:val="20"/>
-          <w:szCs w:val="20"/>
-        </w:rPr>
-      </w:pPr>
-      <w:r>
-        <w:rPr>
-          <w:rFonts w:ascii="Times New Roman" w:eastAsia="Times New Roman" w:hAnsi="Times New Roman" w:cs="Times New Roman"/>
-          <w:i/>
-          <w:sz w:val="20"/>
-          <w:szCs w:val="20"/>
-        </w:rPr>
-        <w:t xml:space="preserve">Class of 2020 </w:t>
-      </w:r>
-      <w:r>
-        <w:rPr>
-          <w:rFonts w:ascii="Times New Roman" w:eastAsia="Times New Roman" w:hAnsi="Times New Roman" w:cs="Times New Roman"/>
-          <w:i/>
-          <w:sz w:val="20"/>
-          <w:szCs w:val="20"/>
-        </w:rPr>
-        <w:t>Representative</w:t>
-      </w:r>
-      <w:r>
-        <w:rPr>
-          <w:rFonts w:ascii="Times New Roman" w:eastAsia="Times New Roman" w:hAnsi="Times New Roman" w:cs="Times New Roman"/>
-          <w:sz w:val="20"/>
-          <w:szCs w:val="20"/>
-        </w:rPr>
-        <w:t xml:space="preserve">                                                                                                       </w:t>
-      </w:r>
-      <w:r>
-        <w:rPr>
-          <w:rFonts w:ascii="Times New Roman" w:eastAsia="Times New Roman" w:hAnsi="Times New Roman" w:cs="Times New Roman"/>
-          <w:sz w:val="20"/>
-          <w:szCs w:val="20"/>
-        </w:rPr>
-        <w:tab/>
-        <w:t xml:space="preserve">           </w:t>
-      </w:r>
-      <w:r>
-        <w:rPr>
-          <w:rFonts w:ascii="Times New Roman" w:eastAsia="Times New Roman" w:hAnsi="Times New Roman" w:cs="Times New Roman"/>
-          <w:i/>
-          <w:sz w:val="20"/>
-          <w:szCs w:val="20"/>
-        </w:rPr>
-        <w:t>September 2017 – June 2018</w:t>
-      </w:r>
-    </w:p>
-    <w:p>
-      <w:pPr>
-        <w:pStyle w:val="ListParagraph"/>
-        <w:numPr>
-          <w:ilvl w:val="0"/>
-          <w:numId w:val="13"/>
-        </w:numPr>
-        <w:spacing w:after="200" w:line="312" w:lineRule="auto"/>
-        <w:rPr>
-          <w:rFonts w:ascii="Times New Roman" w:eastAsia="Times New Roman" w:hAnsi="Times New Roman" w:cs="Times New Roman"/>
-          <w:sz w:val="20"/>
-          <w:szCs w:val="20"/>
-        </w:rPr>
-      </w:pPr>
-      <w:r>
-        <w:rPr>
-          <w:rFonts w:ascii="Times New Roman" w:eastAsia="Times New Roman" w:hAnsi="Times New Roman" w:cs="Times New Roman"/>
-          <w:sz w:val="20"/>
-          <w:szCs w:val="20"/>
-        </w:rPr>
-        <w:t>Won an election</w:t>
-      </w:r>
-      <w:r>
-        <w:rPr>
-          <w:rFonts w:ascii="Times New Roman" w:eastAsia="Times New Roman" w:hAnsi="Times New Roman" w:cs="Times New Roman"/>
-          <w:sz w:val="20"/>
-          <w:szCs w:val="20"/>
-        </w:rPr>
-        <w:t xml:space="preserve"> for class representative </w:t>
-      </w:r>
-      <w:r>
-        <w:rPr>
-          <w:rFonts w:ascii="Times New Roman" w:eastAsia="Times New Roman" w:hAnsi="Times New Roman" w:cs="Times New Roman"/>
-          <w:sz w:val="20"/>
-          <w:szCs w:val="20"/>
-        </w:rPr>
-        <w:t>and</w:t>
-      </w:r>
-      <w:r>
-        <w:rPr>
-          <w:rFonts w:ascii="Times New Roman" w:eastAsia="Times New Roman" w:hAnsi="Times New Roman" w:cs="Times New Roman"/>
-          <w:sz w:val="20"/>
-          <w:szCs w:val="20"/>
-        </w:rPr>
-        <w:t xml:space="preserve"> vot</w:t>
-      </w:r>
-      <w:r>
-        <w:rPr>
-          <w:rFonts w:ascii="Times New Roman" w:eastAsia="Times New Roman" w:hAnsi="Times New Roman" w:cs="Times New Roman"/>
-          <w:sz w:val="20"/>
-          <w:szCs w:val="20"/>
-        </w:rPr>
-        <w:t>ed</w:t>
-      </w:r>
-      <w:r>
-        <w:rPr>
-          <w:rFonts w:ascii="Times New Roman" w:eastAsia="Times New Roman" w:hAnsi="Times New Roman" w:cs="Times New Roman"/>
-          <w:sz w:val="20"/>
-          <w:szCs w:val="20"/>
-        </w:rPr>
-        <w:t xml:space="preserve"> on </w:t>
-      </w:r>
-      <w:r>
-        <w:rPr>
-          <w:rFonts w:ascii="Times New Roman" w:eastAsia="Times New Roman" w:hAnsi="Times New Roman" w:cs="Times New Roman"/>
-          <w:sz w:val="20"/>
-          <w:szCs w:val="20"/>
-        </w:rPr>
-        <w:t xml:space="preserve">student government </w:t>
-      </w:r>
-      <w:r>
-        <w:rPr>
-          <w:rFonts w:ascii="Times New Roman" w:eastAsia="Times New Roman" w:hAnsi="Times New Roman" w:cs="Times New Roman"/>
-          <w:sz w:val="20"/>
-          <w:szCs w:val="20"/>
-        </w:rPr>
-        <w:t xml:space="preserve">(SG) </w:t>
-      </w:r>
-      <w:r>
-        <w:rPr>
-          <w:rFonts w:ascii="Times New Roman" w:eastAsia="Times New Roman" w:hAnsi="Times New Roman" w:cs="Times New Roman"/>
-          <w:sz w:val="20"/>
-          <w:szCs w:val="20"/>
-        </w:rPr>
-        <w:t xml:space="preserve">resolutions promoting student </w:t>
-      </w:r>
-      <w:r>
-        <w:rPr>
-          <w:rFonts w:ascii="Times New Roman" w:eastAsia="Times New Roman" w:hAnsi="Times New Roman" w:cs="Times New Roman"/>
-          <w:sz w:val="20"/>
-          <w:szCs w:val="20"/>
-        </w:rPr>
-        <w:t>equity</w:t>
-      </w:r>
-    </w:p>
-    <w:p>
-      <w:pPr>
-        <w:pStyle w:val="ListParagraph"/>
-        <w:numPr>
-          <w:ilvl w:val="0"/>
-          <w:numId w:val="13"/>
-        </w:numPr>
-        <w:spacing w:after="200" w:line="312" w:lineRule="auto"/>
-        <w:rPr>
-          <w:rFonts w:ascii="Times New Roman" w:eastAsia="Times New Roman" w:hAnsi="Times New Roman" w:cs="Times New Roman"/>
-          <w:sz w:val="20"/>
-          <w:szCs w:val="20"/>
-        </w:rPr>
-      </w:pPr>
-      <w:r>
-        <w:rPr>
-          <w:rFonts w:ascii="Times New Roman" w:eastAsia="Times New Roman" w:hAnsi="Times New Roman" w:cs="Times New Roman"/>
-          <w:sz w:val="20"/>
-          <w:szCs w:val="20"/>
-        </w:rPr>
-        <w:t xml:space="preserve">Voted </w:t>
-      </w:r>
-      <w:r>
-        <w:rPr>
-          <w:rFonts w:ascii="Times New Roman" w:eastAsia="Times New Roman" w:hAnsi="Times New Roman" w:cs="Times New Roman"/>
-          <w:sz w:val="20"/>
-          <w:szCs w:val="20"/>
-        </w:rPr>
-        <w:t>to approve or disapprove funding decisions of the SG finance committee – the primary funding source for registered student organizations – which is responsible for disbursing nearly $300,000 each year</w:t>
-      </w:r>
-    </w:p>
-    <w:p>
-      <w:pPr>
-        <w:pStyle w:val="Heading2"/>
-        <w:rPr>
-          <w:rFonts w:ascii="Times New Roman" w:eastAsia="Times New Roman" w:hAnsi="Times New Roman" w:cs="Times New Roman"/>
-          <w:b/>
-        </w:rPr>
-      </w:pPr>
-      <w:r>
-        <w:rPr>
-          <w:rFonts w:ascii="Times New Roman" w:eastAsia="Times New Roman" w:hAnsi="Times New Roman" w:cs="Times New Roman"/>
-          <w:b/>
+          <w:sz w:val="22"/>
+          <w:szCs w:val="22"/>
         </w:rPr>
         <w:t>Projects</w:t>
       </w:r>
@@ -2255,7 +1996,7 @@
         </w:rPr>
         <w:t xml:space="preserve">Calculates in Python how a given retirement </w:t>
       </w:r>
-      <w:hyperlink r:id="rId12" w:history="1">
+      <w:hyperlink r:id="rId11" w:history="1">
         <w:r>
           <w:rPr>
             <w:rStyle w:val="Hyperlink"/>
@@ -2280,18 +2021,6 @@
     </w:p>
     <w:p>
       <w:pPr>
-        <w:pStyle w:val="ListParagraph"/>
-        <w:ind w:firstLine="0"/>
-        <w:rPr>
-          <w:rFonts w:ascii="Times New Roman" w:eastAsia="Times New Roman" w:hAnsi="Times New Roman" w:cs="Times New Roman"/>
-          <w:color w:val="000000" w:themeColor="text1"/>
-          <w:sz w:val="20"/>
-          <w:szCs w:val="20"/>
-        </w:rPr>
-      </w:pPr>
-    </w:p>
-    <w:p>
-      <w:pPr>
         <w:spacing w:after="80"/>
         <w:ind w:firstLine="0"/>
         <w:rPr>
@@ -2353,6 +2082,453 @@
           <w:szCs w:val="20"/>
         </w:rPr>
         <w:t>ex-vessel fish prices since 1984 and various economic variables to predict how much fishermen will be paid per pound of salmon – a figure that Alaskan canneries do not release until salmon season is nearly over</w:t>
+      </w:r>
+    </w:p>
+    <w:p>
+      <w:pPr>
+        <w:spacing w:line="312" w:lineRule="auto"/>
+        <w:ind w:firstLine="0"/>
+        <w:rPr>
+          <w:rFonts w:ascii="Times New Roman" w:eastAsia="Times New Roman" w:hAnsi="Times New Roman" w:cs="Times New Roman"/>
+          <w:color w:val="000000" w:themeColor="text1"/>
+          <w:sz w:val="20"/>
+          <w:szCs w:val="20"/>
+        </w:rPr>
+      </w:pPr>
+      <w:r>
+        <w:rPr>
+          <w:rFonts w:ascii="Times New Roman" w:eastAsia="Times New Roman" w:hAnsi="Times New Roman" w:cs="Times New Roman"/>
+          <w:b/>
+          <w:color w:val="000000" w:themeColor="text1"/>
+          <w:sz w:val="20"/>
+          <w:szCs w:val="20"/>
+        </w:rPr>
+        <w:t>Factor</w:t>
+      </w:r>
+      <w:r>
+        <w:rPr>
+          <w:rFonts w:ascii="Times New Roman" w:eastAsia="Times New Roman" w:hAnsi="Times New Roman" w:cs="Times New Roman"/>
+          <w:color w:val="000000" w:themeColor="text1"/>
+          <w:sz w:val="20"/>
+          <w:szCs w:val="20"/>
+        </w:rPr>
+        <w:t xml:space="preserve"> (PayPal Hack-Chicago 2019)</w:t>
+      </w:r>
+    </w:p>
+    <w:p>
+      <w:pPr>
+        <w:pStyle w:val="ListParagraph"/>
+        <w:numPr>
+          <w:ilvl w:val="0"/>
+          <w:numId w:val="13"/>
+        </w:numPr>
+        <w:spacing w:line="312" w:lineRule="auto"/>
+        <w:rPr>
+          <w:rFonts w:ascii="Times New Roman" w:eastAsia="Times New Roman" w:hAnsi="Times New Roman" w:cs="Times New Roman"/>
+          <w:b/>
+          <w:color w:val="000000" w:themeColor="text1"/>
+          <w:sz w:val="20"/>
+          <w:szCs w:val="20"/>
+        </w:rPr>
+      </w:pPr>
+      <w:r>
+        <w:rPr>
+          <w:rFonts w:ascii="Times New Roman" w:eastAsia="Times New Roman" w:hAnsi="Times New Roman" w:cs="Times New Roman"/>
+          <w:color w:val="000000" w:themeColor="text1"/>
+          <w:sz w:val="20"/>
+          <w:szCs w:val="20"/>
+        </w:rPr>
+        <w:t xml:space="preserve">A </w:t>
+      </w:r>
+      <w:hyperlink r:id="rId12" w:history="1">
+        <w:r>
+          <w:rPr>
+            <w:rStyle w:val="Hyperlink"/>
+            <w:rFonts w:ascii="Times New Roman" w:eastAsia="Times New Roman" w:hAnsi="Times New Roman" w:cs="Times New Roman"/>
+            <w:sz w:val="20"/>
+            <w:szCs w:val="20"/>
+          </w:rPr>
+          <w:t>website</w:t>
+        </w:r>
+      </w:hyperlink>
+      <w:r>
+        <w:rPr>
+          <w:rFonts w:ascii="Times New Roman" w:eastAsia="Times New Roman" w:hAnsi="Times New Roman" w:cs="Times New Roman"/>
+          <w:color w:val="000000" w:themeColor="text1"/>
+          <w:sz w:val="20"/>
+          <w:szCs w:val="20"/>
+        </w:rPr>
+        <w:t xml:space="preserve"> that </w:t>
+      </w:r>
+      <w:r>
+        <w:rPr>
+          <w:rFonts w:ascii="Times New Roman" w:eastAsia="Times New Roman" w:hAnsi="Times New Roman" w:cs="Times New Roman"/>
+          <w:color w:val="000000" w:themeColor="text1"/>
+          <w:sz w:val="20"/>
+          <w:szCs w:val="20"/>
+        </w:rPr>
+        <w:t xml:space="preserve">1) </w:t>
+      </w:r>
+      <w:r>
+        <w:rPr>
+          <w:rFonts w:ascii="Times New Roman" w:eastAsia="Times New Roman" w:hAnsi="Times New Roman" w:cs="Times New Roman"/>
+          <w:color w:val="000000" w:themeColor="text1"/>
+          <w:sz w:val="20"/>
+          <w:szCs w:val="20"/>
+        </w:rPr>
+        <w:t xml:space="preserve">rates companies based on their ethical practices, weighted </w:t>
+      </w:r>
+      <w:r>
+        <w:rPr>
+          <w:rFonts w:ascii="Times New Roman" w:eastAsia="Times New Roman" w:hAnsi="Times New Roman" w:cs="Times New Roman"/>
+          <w:color w:val="000000" w:themeColor="text1"/>
+          <w:sz w:val="20"/>
+          <w:szCs w:val="20"/>
+        </w:rPr>
+        <w:t>by</w:t>
+      </w:r>
+      <w:r>
+        <w:rPr>
+          <w:rFonts w:ascii="Times New Roman" w:eastAsia="Times New Roman" w:hAnsi="Times New Roman" w:cs="Times New Roman"/>
+          <w:color w:val="000000" w:themeColor="text1"/>
+          <w:sz w:val="20"/>
+          <w:szCs w:val="20"/>
+        </w:rPr>
+        <w:t xml:space="preserve"> user</w:t>
+      </w:r>
+      <w:r>
+        <w:rPr>
+          <w:rFonts w:ascii="Times New Roman" w:eastAsia="Times New Roman" w:hAnsi="Times New Roman" w:cs="Times New Roman"/>
+          <w:color w:val="000000" w:themeColor="text1"/>
+          <w:sz w:val="20"/>
+          <w:szCs w:val="20"/>
+        </w:rPr>
+        <w:t xml:space="preserve"> </w:t>
+      </w:r>
+      <w:r>
+        <w:rPr>
+          <w:rFonts w:ascii="Times New Roman" w:eastAsia="Times New Roman" w:hAnsi="Times New Roman" w:cs="Times New Roman"/>
+          <w:color w:val="000000" w:themeColor="text1"/>
+          <w:sz w:val="20"/>
+          <w:szCs w:val="20"/>
+        </w:rPr>
+        <w:t xml:space="preserve">input </w:t>
+      </w:r>
+      <w:r>
+        <w:rPr>
+          <w:rFonts w:ascii="Times New Roman" w:eastAsia="Times New Roman" w:hAnsi="Times New Roman" w:cs="Times New Roman"/>
+          <w:color w:val="000000" w:themeColor="text1"/>
+          <w:sz w:val="20"/>
+          <w:szCs w:val="20"/>
+        </w:rPr>
+        <w:t>of their</w:t>
+      </w:r>
+      <w:r>
+        <w:rPr>
+          <w:rFonts w:ascii="Times New Roman" w:eastAsia="Times New Roman" w:hAnsi="Times New Roman" w:cs="Times New Roman"/>
+          <w:color w:val="000000" w:themeColor="text1"/>
+          <w:sz w:val="20"/>
+          <w:szCs w:val="20"/>
+        </w:rPr>
+        <w:t xml:space="preserve"> hig</w:t>
+      </w:r>
+      <w:r>
+        <w:rPr>
+          <w:rFonts w:ascii="Times New Roman" w:eastAsia="Times New Roman" w:hAnsi="Times New Roman" w:cs="Times New Roman"/>
+          <w:color w:val="000000" w:themeColor="text1"/>
+          <w:sz w:val="20"/>
+          <w:szCs w:val="20"/>
+        </w:rPr>
+        <w:t>h</w:t>
+      </w:r>
+      <w:r>
+        <w:rPr>
+          <w:rFonts w:ascii="Times New Roman" w:eastAsia="Times New Roman" w:hAnsi="Times New Roman" w:cs="Times New Roman"/>
+          <w:color w:val="000000" w:themeColor="text1"/>
+          <w:sz w:val="20"/>
+          <w:szCs w:val="20"/>
+        </w:rPr>
+        <w:t xml:space="preserve">-priority values </w:t>
+      </w:r>
+      <w:r>
+        <w:rPr>
+          <w:rFonts w:ascii="Times New Roman" w:eastAsia="Times New Roman" w:hAnsi="Times New Roman" w:cs="Times New Roman"/>
+          <w:color w:val="000000" w:themeColor="text1"/>
+          <w:sz w:val="20"/>
+          <w:szCs w:val="20"/>
+        </w:rPr>
+        <w:t>(</w:t>
+      </w:r>
+      <w:proofErr w:type="spellStart"/>
+      <w:r>
+        <w:rPr>
+          <w:rFonts w:ascii="Times New Roman" w:eastAsia="Times New Roman" w:hAnsi="Times New Roman" w:cs="Times New Roman"/>
+          <w:color w:val="000000" w:themeColor="text1"/>
+          <w:sz w:val="20"/>
+          <w:szCs w:val="20"/>
+        </w:rPr>
+        <w:t>eg.</w:t>
+      </w:r>
+      <w:proofErr w:type="spellEnd"/>
+      <w:r>
+        <w:rPr>
+          <w:rFonts w:ascii="Times New Roman" w:eastAsia="Times New Roman" w:hAnsi="Times New Roman" w:cs="Times New Roman"/>
+          <w:color w:val="000000" w:themeColor="text1"/>
+          <w:sz w:val="20"/>
+          <w:szCs w:val="20"/>
+        </w:rPr>
+        <w:t xml:space="preserve"> wages, </w:t>
+      </w:r>
+      <w:r>
+        <w:rPr>
+          <w:rFonts w:ascii="Times New Roman" w:eastAsia="Times New Roman" w:hAnsi="Times New Roman" w:cs="Times New Roman"/>
+          <w:color w:val="000000" w:themeColor="text1"/>
+          <w:sz w:val="20"/>
+          <w:szCs w:val="20"/>
+        </w:rPr>
+        <w:t>diversity)</w:t>
+      </w:r>
+      <w:r>
+        <w:rPr>
+          <w:rFonts w:ascii="Times New Roman" w:eastAsia="Times New Roman" w:hAnsi="Times New Roman" w:cs="Times New Roman"/>
+          <w:color w:val="000000" w:themeColor="text1"/>
+          <w:sz w:val="20"/>
+          <w:szCs w:val="20"/>
+        </w:rPr>
+        <w:t xml:space="preserve"> and 2) </w:t>
+      </w:r>
+      <w:r>
+        <w:rPr>
+          <w:rFonts w:ascii="Times New Roman" w:eastAsia="Times New Roman" w:hAnsi="Times New Roman" w:cs="Times New Roman"/>
+          <w:color w:val="000000" w:themeColor="text1"/>
+          <w:sz w:val="20"/>
+          <w:szCs w:val="20"/>
+        </w:rPr>
+        <w:t xml:space="preserve">rates </w:t>
+      </w:r>
+      <w:r>
+        <w:rPr>
+          <w:rFonts w:ascii="Times New Roman" w:eastAsia="Times New Roman" w:hAnsi="Times New Roman" w:cs="Times New Roman"/>
+          <w:color w:val="000000" w:themeColor="text1"/>
+          <w:sz w:val="20"/>
+          <w:szCs w:val="20"/>
+        </w:rPr>
+        <w:t xml:space="preserve">the user </w:t>
+      </w:r>
+      <w:r>
+        <w:rPr>
+          <w:rFonts w:ascii="Times New Roman" w:eastAsia="Times New Roman" w:hAnsi="Times New Roman" w:cs="Times New Roman"/>
+          <w:color w:val="000000" w:themeColor="text1"/>
+          <w:sz w:val="20"/>
+          <w:szCs w:val="20"/>
+        </w:rPr>
+        <w:t>through</w:t>
+      </w:r>
+      <w:r>
+        <w:rPr>
+          <w:rFonts w:ascii="Times New Roman" w:eastAsia="Times New Roman" w:hAnsi="Times New Roman" w:cs="Times New Roman"/>
+          <w:color w:val="000000" w:themeColor="text1"/>
+          <w:sz w:val="20"/>
+          <w:szCs w:val="20"/>
+        </w:rPr>
+        <w:t xml:space="preserve"> their transaction history</w:t>
+      </w:r>
+      <w:r>
+        <w:rPr>
+          <w:rFonts w:ascii="Times New Roman" w:eastAsia="Times New Roman" w:hAnsi="Times New Roman" w:cs="Times New Roman"/>
+          <w:color w:val="000000" w:themeColor="text1"/>
+          <w:sz w:val="20"/>
+          <w:szCs w:val="20"/>
+        </w:rPr>
+        <w:t>,</w:t>
+      </w:r>
+      <w:r>
+        <w:rPr>
+          <w:rFonts w:ascii="Times New Roman" w:eastAsia="Times New Roman" w:hAnsi="Times New Roman" w:cs="Times New Roman"/>
+          <w:color w:val="000000" w:themeColor="text1"/>
+          <w:sz w:val="20"/>
+          <w:szCs w:val="20"/>
+        </w:rPr>
+        <w:t xml:space="preserve"> based on whether they</w:t>
+      </w:r>
+      <w:r>
+        <w:rPr>
+          <w:rFonts w:ascii="Times New Roman" w:eastAsia="Times New Roman" w:hAnsi="Times New Roman" w:cs="Times New Roman"/>
+          <w:color w:val="000000" w:themeColor="text1"/>
+          <w:sz w:val="20"/>
+          <w:szCs w:val="20"/>
+        </w:rPr>
+        <w:t xml:space="preserve"> a</w:t>
+      </w:r>
+      <w:r>
+        <w:rPr>
+          <w:rFonts w:ascii="Times New Roman" w:eastAsia="Times New Roman" w:hAnsi="Times New Roman" w:cs="Times New Roman"/>
+          <w:color w:val="000000" w:themeColor="text1"/>
+          <w:sz w:val="20"/>
+          <w:szCs w:val="20"/>
+        </w:rPr>
+        <w:t>re sticking to their beliefs</w:t>
+      </w:r>
+    </w:p>
+    <w:p>
+      <w:pPr>
+        <w:pStyle w:val="Heading2"/>
+        <w:spacing w:before="120"/>
+        <w:rPr>
+          <w:rFonts w:ascii="Times New Roman" w:eastAsia="Times New Roman" w:hAnsi="Times New Roman" w:cs="Times New Roman"/>
+          <w:b/>
+          <w:sz w:val="22"/>
+          <w:szCs w:val="22"/>
+        </w:rPr>
+      </w:pPr>
+      <w:r>
+        <w:rPr>
+          <w:rFonts w:ascii="Times New Roman" w:eastAsia="Times New Roman" w:hAnsi="Times New Roman" w:cs="Times New Roman"/>
+          <w:b/>
+          <w:sz w:val="22"/>
+          <w:szCs w:val="22"/>
+        </w:rPr>
+        <w:t>Leadership Activities</w:t>
+      </w:r>
+    </w:p>
+    <w:p>
+      <w:pPr>
+        <w:spacing w:line="252" w:lineRule="auto"/>
+        <w:ind w:firstLine="0"/>
+        <w:rPr>
+          <w:rFonts w:ascii="Times New Roman" w:eastAsia="Times New Roman" w:hAnsi="Times New Roman" w:cs="Times New Roman"/>
+          <w:sz w:val="20"/>
+          <w:szCs w:val="20"/>
+        </w:rPr>
+      </w:pPr>
+      <w:r>
+        <w:rPr>
+          <w:rFonts w:ascii="Times New Roman" w:eastAsia="Times New Roman" w:hAnsi="Times New Roman" w:cs="Times New Roman"/>
+          <w:b/>
+          <w:sz w:val="20"/>
+          <w:szCs w:val="20"/>
+        </w:rPr>
+        <w:t>College Council</w:t>
+      </w:r>
+      <w:r>
+        <w:rPr>
+          <w:rFonts w:ascii="Times New Roman" w:eastAsia="Times New Roman" w:hAnsi="Times New Roman" w:cs="Times New Roman"/>
+          <w:sz w:val="20"/>
+          <w:szCs w:val="20"/>
+        </w:rPr>
+        <w:t>, Chicago, IL</w:t>
+      </w:r>
+    </w:p>
+    <w:p>
+      <w:pPr>
+        <w:spacing w:after="40" w:line="252" w:lineRule="auto"/>
+        <w:ind w:firstLine="0"/>
+        <w:rPr>
+          <w:rFonts w:ascii="Times New Roman" w:eastAsia="Times New Roman" w:hAnsi="Times New Roman" w:cs="Times New Roman"/>
+          <w:i/>
+          <w:sz w:val="20"/>
+          <w:szCs w:val="20"/>
+        </w:rPr>
+      </w:pPr>
+      <w:r>
+        <w:rPr>
+          <w:rFonts w:ascii="Times New Roman" w:eastAsia="Times New Roman" w:hAnsi="Times New Roman" w:cs="Times New Roman"/>
+          <w:i/>
+          <w:sz w:val="20"/>
+          <w:szCs w:val="20"/>
+        </w:rPr>
+        <w:t>Class of 2020 Representative</w:t>
+      </w:r>
+      <w:r>
+        <w:rPr>
+          <w:rFonts w:ascii="Times New Roman" w:eastAsia="Times New Roman" w:hAnsi="Times New Roman" w:cs="Times New Roman"/>
+          <w:sz w:val="20"/>
+          <w:szCs w:val="20"/>
+        </w:rPr>
+        <w:t xml:space="preserve">                                                                                                       </w:t>
+      </w:r>
+      <w:r>
+        <w:rPr>
+          <w:rFonts w:ascii="Times New Roman" w:eastAsia="Times New Roman" w:hAnsi="Times New Roman" w:cs="Times New Roman"/>
+          <w:sz w:val="20"/>
+          <w:szCs w:val="20"/>
+        </w:rPr>
+        <w:tab/>
+        <w:t xml:space="preserve">           </w:t>
+      </w:r>
+      <w:r>
+        <w:rPr>
+          <w:rFonts w:ascii="Times New Roman" w:eastAsia="Times New Roman" w:hAnsi="Times New Roman" w:cs="Times New Roman"/>
+          <w:i/>
+          <w:sz w:val="20"/>
+          <w:szCs w:val="20"/>
+        </w:rPr>
+        <w:t>September 2017 – June 2018</w:t>
+      </w:r>
+    </w:p>
+    <w:p>
+      <w:pPr>
+        <w:pStyle w:val="ListParagraph"/>
+        <w:numPr>
+          <w:ilvl w:val="0"/>
+          <w:numId w:val="13"/>
+        </w:numPr>
+        <w:spacing w:after="200" w:line="312" w:lineRule="auto"/>
+        <w:rPr>
+          <w:rFonts w:ascii="Times New Roman" w:eastAsia="Times New Roman" w:hAnsi="Times New Roman" w:cs="Times New Roman"/>
+          <w:sz w:val="20"/>
+          <w:szCs w:val="20"/>
+        </w:rPr>
+      </w:pPr>
+      <w:r>
+        <w:rPr>
+          <w:rFonts w:ascii="Times New Roman" w:eastAsia="Times New Roman" w:hAnsi="Times New Roman" w:cs="Times New Roman"/>
+          <w:sz w:val="20"/>
+          <w:szCs w:val="20"/>
+        </w:rPr>
+        <w:t xml:space="preserve">Won an election for class representative and </w:t>
+      </w:r>
+      <w:r>
+        <w:rPr>
+          <w:rFonts w:ascii="Times New Roman" w:eastAsia="Times New Roman" w:hAnsi="Times New Roman" w:cs="Times New Roman"/>
+          <w:sz w:val="20"/>
+          <w:szCs w:val="20"/>
+        </w:rPr>
+        <w:t xml:space="preserve">voted </w:t>
+      </w:r>
+      <w:r>
+        <w:rPr>
+          <w:rFonts w:ascii="Times New Roman" w:eastAsia="Times New Roman" w:hAnsi="Times New Roman" w:cs="Times New Roman"/>
+          <w:sz w:val="20"/>
+          <w:szCs w:val="20"/>
+        </w:rPr>
+        <w:t>to approve or disapprove funding dec</w:t>
+      </w:r>
+      <w:bookmarkStart w:id="2" w:name="_GoBack"/>
+      <w:bookmarkEnd w:id="2"/>
+      <w:r>
+        <w:rPr>
+          <w:rFonts w:ascii="Times New Roman" w:eastAsia="Times New Roman" w:hAnsi="Times New Roman" w:cs="Times New Roman"/>
+          <w:sz w:val="20"/>
+          <w:szCs w:val="20"/>
+        </w:rPr>
+        <w:t>isions of the SG finance committee</w:t>
+      </w:r>
+      <w:r>
+        <w:rPr>
+          <w:rFonts w:ascii="Times New Roman" w:eastAsia="Times New Roman" w:hAnsi="Times New Roman" w:cs="Times New Roman"/>
+          <w:sz w:val="20"/>
+          <w:szCs w:val="20"/>
+        </w:rPr>
+        <w:t xml:space="preserve"> </w:t>
+      </w:r>
+      <w:r>
+        <w:rPr>
+          <w:rFonts w:ascii="Times New Roman" w:eastAsia="Times New Roman" w:hAnsi="Times New Roman" w:cs="Times New Roman"/>
+          <w:sz w:val="20"/>
+          <w:szCs w:val="20"/>
+        </w:rPr>
+        <w:t>– which is responsible for disbursing nearly $300,000 each year</w:t>
       </w:r>
     </w:p>
     <w:sectPr>
@@ -2443,8 +2619,19 @@
         <w:sz w:val="26"/>
         <w:szCs w:val="26"/>
       </w:rPr>
-      <w:t>Marty Jiffar</w:t>
+      <w:t xml:space="preserve">Marty </w:t>
     </w:r>
+    <w:proofErr w:type="spellStart"/>
+    <w:r>
+      <w:rPr>
+        <w:rFonts w:ascii="Times New Roman" w:eastAsia="Times New Roman" w:hAnsi="Times New Roman" w:cs="Times New Roman"/>
+        <w:b/>
+        <w:sz w:val="26"/>
+        <w:szCs w:val="26"/>
+      </w:rPr>
+      <w:t>Jiffar</w:t>
+    </w:r>
+    <w:proofErr w:type="spellEnd"/>
   </w:p>
   <w:p>
     <w:pPr>
@@ -3486,7 +3673,7 @@
   <w:abstractNum w:abstractNumId="8" w15:restartNumberingAfterBreak="0">
     <w:nsid w:val="2D4E4E21"/>
     <w:multiLevelType w:val="hybridMultilevel"/>
-    <w:tmpl w:val="5AE2ED5E"/>
+    <w:tmpl w:val="ED789660"/>
     <w:lvl w:ilvl="0" w:tplc="04090001">
       <w:start w:val="1"/>
       <w:numFmt w:val="bullet"/>
